--- a/output/Research report for Unigel Dronabinol + Acetazolamide.docx
+++ b/output/Research report for Unigel Dronabinol + Acetazolamide.docx
@@ -26,8 +26,8 @@
         <w:tblLook w:val="01E0" w:firstRow="1" w:lastRow="1" w:firstColumn="1" w:lastColumn="1" w:noHBand="0" w:noVBand="0"/>
       </w:tblPr>
       <w:tblGrid>
-        <w:gridCol w:w="4961"/>
-        <w:gridCol w:w="5670"/>
+        <w:gridCol w:w="3823"/>
+        <w:gridCol w:w="6808"/>
       </w:tblGrid>
       <w:tr>
         <w:trPr>
@@ -45,7 +45,7 @@
               <w:pStyle w:val="Prrafodelista"/>
               <w:numPr>
                 <w:ilvl w:val="0"/>
-                <w:numId w:val="6"/>
+                <w:numId w:val="7"/>
               </w:numPr>
               <w:ind w:right="-29"/>
               <w:rPr>
@@ -73,7 +73,7 @@
         </w:trPr>
         <w:tc>
           <w:tcPr>
-            <w:tcW w:w="4961" w:type="dxa"/>
+            <w:tcW w:w="3823" w:type="dxa"/>
             <w:vAlign w:val="center"/>
           </w:tcPr>
           <w:p>
@@ -98,7 +98,7 @@
         </w:tc>
         <w:tc>
           <w:tcPr>
-            <w:tcW w:w="5670" w:type="dxa"/>
+            <w:tcW w:w="6808" w:type="dxa"/>
             <w:vAlign w:val="center"/>
           </w:tcPr>
           <w:p>
@@ -110,10 +110,9 @@
                 <w:iCs/>
                 <w:sz w:val="20"/>
                 <w:szCs w:val="20"/>
-                <w:lang w:val="en-US"/>
-              </w:rPr>
-            </w:pPr>
-            <w:proofErr w:type="gramStart"/>
+                <w:lang w:val="es-CO"/>
+              </w:rPr>
+            </w:pPr>
             <w:r>
               <w:rPr>
                 <w:bCs/>
@@ -124,19 +123,6 @@
               </w:rPr>
               <w:t xml:space="preserve">Unigel Dronabinol + Acetazolamide</w:t>
             </w:r>
-          </w:p>
-          <w:p>
-            <w:pPr>
-              <w:ind w:left="-108" w:right="-29"/>
-              <w:jc w:val="both"/>
-              <w:rPr>
-                <w:bCs/>
-                <w:iCs/>
-                <w:sz w:val="20"/>
-                <w:szCs w:val="20"/>
-                <w:lang w:val="es-CO"/>
-              </w:rPr>
-            </w:pPr>
           </w:p>
         </w:tc>
       </w:tr>
@@ -146,7 +132,7 @@
         </w:trPr>
         <w:tc>
           <w:tcPr>
-            <w:tcW w:w="4961" w:type="dxa"/>
+            <w:tcW w:w="3823" w:type="dxa"/>
             <w:vAlign w:val="center"/>
           </w:tcPr>
           <w:p>
@@ -171,7 +157,7 @@
         </w:tc>
         <w:tc>
           <w:tcPr>
-            <w:tcW w:w="5670" w:type="dxa"/>
+            <w:tcW w:w="6808" w:type="dxa"/>
             <w:vAlign w:val="center"/>
           </w:tcPr>
           <w:p>
@@ -201,7 +187,7 @@
         </w:trPr>
         <w:tc>
           <w:tcPr>
-            <w:tcW w:w="4961" w:type="dxa"/>
+            <w:tcW w:w="3823" w:type="dxa"/>
             <w:vAlign w:val="center"/>
           </w:tcPr>
           <w:p>
@@ -226,7 +212,7 @@
         </w:tc>
         <w:tc>
           <w:tcPr>
-            <w:tcW w:w="5670" w:type="dxa"/>
+            <w:tcW w:w="6808" w:type="dxa"/>
             <w:vAlign w:val="center"/>
           </w:tcPr>
           <w:p>
@@ -256,7 +242,7 @@
         </w:trPr>
         <w:tc>
           <w:tcPr>
-            <w:tcW w:w="4961" w:type="dxa"/>
+            <w:tcW w:w="3823" w:type="dxa"/>
             <w:vAlign w:val="center"/>
           </w:tcPr>
           <w:p>
@@ -281,7 +267,7 @@
         </w:tc>
         <w:tc>
           <w:tcPr>
-            <w:tcW w:w="5670" w:type="dxa"/>
+            <w:tcW w:w="6808" w:type="dxa"/>
             <w:vAlign w:val="center"/>
           </w:tcPr>
           <w:p>
@@ -378,8 +364,6 @@
               </w:rPr>
               <w:t xml:space="preserve"/>
             </w:r>
-            <w:bookmarkStart w:id="0" w:name="_GoBack"/>
-            <w:bookmarkEnd w:id="0"/>
           </w:p>
         </w:tc>
       </w:tr>
@@ -389,7 +373,7 @@
         </w:trPr>
         <w:tc>
           <w:tcPr>
-            <w:tcW w:w="4961" w:type="dxa"/>
+            <w:tcW w:w="3823" w:type="dxa"/>
             <w:vAlign w:val="center"/>
           </w:tcPr>
           <w:p>
@@ -414,7 +398,7 @@
         </w:tc>
         <w:tc>
           <w:tcPr>
-            <w:tcW w:w="5670" w:type="dxa"/>
+            <w:tcW w:w="6808" w:type="dxa"/>
             <w:vAlign w:val="center"/>
           </w:tcPr>
           <w:p>
@@ -444,7 +428,7 @@
         </w:trPr>
         <w:tc>
           <w:tcPr>
-            <w:tcW w:w="4961" w:type="dxa"/>
+            <w:tcW w:w="3823" w:type="dxa"/>
             <w:vAlign w:val="center"/>
           </w:tcPr>
           <w:p>
@@ -469,7 +453,7 @@
         </w:tc>
         <w:tc>
           <w:tcPr>
-            <w:tcW w:w="5670" w:type="dxa"/>
+            <w:tcW w:w="6808" w:type="dxa"/>
             <w:vAlign w:val="center"/>
           </w:tcPr>
           <w:p>
@@ -499,7 +483,7 @@
         </w:trPr>
         <w:tc>
           <w:tcPr>
-            <w:tcW w:w="4961" w:type="dxa"/>
+            <w:tcW w:w="3823" w:type="dxa"/>
             <w:vAlign w:val="center"/>
           </w:tcPr>
           <w:p>
@@ -524,7 +508,7 @@
         </w:tc>
         <w:tc>
           <w:tcPr>
-            <w:tcW w:w="5670" w:type="dxa"/>
+            <w:tcW w:w="6808" w:type="dxa"/>
             <w:vAlign w:val="center"/>
           </w:tcPr>
           <w:p>
@@ -554,7 +538,7 @@
         </w:trPr>
         <w:tc>
           <w:tcPr>
-            <w:tcW w:w="4961" w:type="dxa"/>
+            <w:tcW w:w="3823" w:type="dxa"/>
             <w:vAlign w:val="center"/>
           </w:tcPr>
           <w:p>
@@ -579,7 +563,7 @@
         </w:tc>
         <w:tc>
           <w:tcPr>
-            <w:tcW w:w="5670" w:type="dxa"/>
+            <w:tcW w:w="6808" w:type="dxa"/>
             <w:vAlign w:val="center"/>
           </w:tcPr>
           <w:p>
@@ -599,7 +583,7 @@
                 <w:szCs w:val="20"/>
                 <w:lang w:val="en-US"/>
               </w:rPr>
-              <w:t xml:space="preserve">According to physician's prescription</w:t>
+              <w:t xml:space="preserve">Según resultados del estudio clínico a realizar</w:t>
             </w:r>
           </w:p>
         </w:tc>
@@ -610,7 +594,7 @@
         </w:trPr>
         <w:tc>
           <w:tcPr>
-            <w:tcW w:w="4961" w:type="dxa"/>
+            <w:tcW w:w="3823" w:type="dxa"/>
             <w:vAlign w:val="center"/>
           </w:tcPr>
           <w:p>
@@ -635,7 +619,7 @@
         </w:tc>
         <w:tc>
           <w:tcPr>
-            <w:tcW w:w="5670" w:type="dxa"/>
+            <w:tcW w:w="6808" w:type="dxa"/>
             <w:vAlign w:val="center"/>
           </w:tcPr>
           <w:p>
@@ -654,7 +638,7 @@
                 <w:szCs w:val="20"/>
                 <w:lang w:val="en-US"/>
               </w:rPr>
-              <w:t xml:space="preserve">Oblong, opaque capsules</w:t>
+              <w:t xml:space="preserve">Oblongo – tamaño a ser definido al momento del desarrollo; Capsules and placebos must be opaque to maintain the study blind</w:t>
             </w:r>
           </w:p>
         </w:tc>
@@ -665,7 +649,7 @@
         </w:trPr>
         <w:tc>
           <w:tcPr>
-            <w:tcW w:w="4961" w:type="dxa"/>
+            <w:tcW w:w="3823" w:type="dxa"/>
             <w:vAlign w:val="center"/>
           </w:tcPr>
           <w:p>
@@ -690,7 +674,7 @@
         </w:tc>
         <w:tc>
           <w:tcPr>
-            <w:tcW w:w="5670" w:type="dxa"/>
+            <w:tcW w:w="6808" w:type="dxa"/>
             <w:vAlign w:val="center"/>
           </w:tcPr>
           <w:p>
@@ -708,7 +692,7 @@
                 <w:sz w:val="20"/>
                 <w:szCs w:val="20"/>
               </w:rPr>
-              <w:t xml:space="preserve">Box/blister x 28</w:t>
+              <w:t xml:space="preserve">Caja/blister x 28</w:t>
             </w:r>
           </w:p>
         </w:tc>
@@ -719,7 +703,7 @@
         </w:trPr>
         <w:tc>
           <w:tcPr>
-            <w:tcW w:w="4961" w:type="dxa"/>
+            <w:tcW w:w="3823" w:type="dxa"/>
             <w:vAlign w:val="center"/>
           </w:tcPr>
           <w:p>
@@ -744,7 +728,7 @@
         </w:tc>
         <w:tc>
           <w:tcPr>
-            <w:tcW w:w="5670" w:type="dxa"/>
+            <w:tcW w:w="6808" w:type="dxa"/>
             <w:vAlign w:val="center"/>
           </w:tcPr>
           <w:p>
@@ -764,7 +748,7 @@
                 <w:szCs w:val="20"/>
                 <w:lang w:val="en-US"/>
               </w:rPr>
-              <w:t xml:space="preserve">Blister x 28 capsules</w:t>
+              <w:t xml:space="preserve">Blister x 28 cápsulas</w:t>
             </w:r>
           </w:p>
         </w:tc>
@@ -775,7 +759,7 @@
         </w:trPr>
         <w:tc>
           <w:tcPr>
-            <w:tcW w:w="4961" w:type="dxa"/>
+            <w:tcW w:w="3823" w:type="dxa"/>
             <w:vAlign w:val="center"/>
           </w:tcPr>
           <w:p>
@@ -800,7 +784,7 @@
         </w:tc>
         <w:tc>
           <w:tcPr>
-            <w:tcW w:w="5670" w:type="dxa"/>
+            <w:tcW w:w="6808" w:type="dxa"/>
             <w:vAlign w:val="center"/>
           </w:tcPr>
           <w:p>
@@ -871,7 +855,7 @@
                 <w:szCs w:val="20"/>
                 <w:lang w:val="en-US"/>
               </w:rPr>
-              <w:t xml:space="preserve">Product for clinical study for the treatment of obstructive sleep apnoea (OSA). Color of capsules to be defined after clinical study.</w:t>
+              <w:t xml:space="preserve"/>
             </w:r>
           </w:p>
         </w:tc>
@@ -894,6 +878,2798 @@
           <w:lang w:val="en-US"/>
         </w:rPr>
       </w:pPr>
+      <w:r>
+        <w:rPr>
+          <w:sz w:val="20"/>
+          <w:szCs w:val="20"/>
+          <w:lang w:val="en-US"/>
+        </w:rPr>
+        <w:t xml:space="preserve"/>
+      </w:r>
+    </w:p>
+    <w:tbl>
+      <w:tblPr>
+        <w:tblW w:w="0" w:type="auto"/>
+        <w:tblLayout w:type="fixed"/>
+        <w:tblLook w:val="01E0" w:firstRow="1" w:lastRow="1" w:firstColumn="1" w:lastColumn="1" w:noHBand="0" w:noVBand="0"/>
+      </w:tblPr>
+      <w:tblGrid>
+        <w:gridCol w:w="4618"/>
+        <w:gridCol w:w="5462"/>
+      </w:tblGrid>
+      <w:tr>
+        <w:trPr>
+          <w:trHeight w:val="675"/>
+        </w:trPr>
+        <w:tc>
+          <w:tcPr>
+            <w:tcW w:w="10080" w:type="dxa"/>
+            <w:gridSpan w:val="2"/>
+            <w:tcBorders>
+              <w:top w:val="dotted" w:sz="8" w:space="0" w:color="auto"/>
+              <w:left w:val="dotted" w:sz="8" w:space="0" w:color="auto"/>
+              <w:bottom w:val="dotted" w:sz="8" w:space="0" w:color="auto"/>
+              <w:right w:val="dotted" w:sz="8" w:space="0" w:color="auto"/>
+            </w:tcBorders>
+            <w:shd w:val="clear" w:color="auto" w:fill="DBE5F1" w:themeFill="accent1" w:themeFillTint="33"/>
+            <w:tcMar>
+              <w:left w:w="108" w:type="dxa"/>
+              <w:right w:w="108" w:type="dxa"/>
+            </w:tcMar>
+            <w:vAlign w:val="center"/>
+          </w:tcPr>
+          <w:p>
+            <w:pPr>
+              <w:pStyle w:val="Prrafodelista"/>
+              <w:numPr>
+                <w:ilvl w:val="0"/>
+                <w:numId w:val="7"/>
+              </w:numPr>
+              <w:ind w:right="-29"/>
+              <w:rPr>
+                <w:b/>
+                <w:bCs/>
+                <w:color w:val="000000" w:themeColor="text1"/>
+                <w:sz w:val="20"/>
+                <w:szCs w:val="20"/>
+                <w:lang w:val="en-US"/>
+              </w:rPr>
+            </w:pPr>
+            <w:r>
+              <w:rPr>
+                <w:b/>
+                <w:bCs/>
+                <w:color w:val="000000" w:themeColor="text1"/>
+                <w:sz w:val="20"/>
+                <w:szCs w:val="20"/>
+                <w:lang w:val="en-US"/>
+              </w:rPr>
+              <w:t xml:space="preserve">GENERAL INFORMATION OF THE ACTIVE PHARMACEUTICAL INGREDIENT (API) ()</w:t>
+            </w:r>
+          </w:p>
+        </w:tc>
+      </w:tr>
+      <w:tr>
+        <w:trPr>
+          <w:trHeight w:val="510"/>
+        </w:trPr>
+        <w:tc>
+          <w:tcPr>
+            <w:tcW w:w="4618" w:type="dxa"/>
+            <w:tcBorders>
+              <w:top w:val="dotted" w:sz="8" w:space="0" w:color="auto"/>
+              <w:left w:val="dotted" w:sz="8" w:space="0" w:color="auto"/>
+              <w:bottom w:val="dotted" w:sz="8" w:space="0" w:color="auto"/>
+              <w:right w:val="dotted" w:sz="8" w:space="0" w:color="auto"/>
+            </w:tcBorders>
+            <w:tcMar>
+              <w:left w:w="108" w:type="dxa"/>
+              <w:right w:w="108" w:type="dxa"/>
+            </w:tcMar>
+            <w:vAlign w:val="center"/>
+          </w:tcPr>
+          <w:p>
+            <w:pPr>
+              <w:ind w:left="-108" w:right="-29"/>
+              <w:jc w:val="both"/>
+            </w:pPr>
+            <w:r>
+              <w:rPr>
+                <w:sz w:val="20"/>
+                <w:szCs w:val="20"/>
+                <w:lang w:val="en-US"/>
+              </w:rPr>
+              <w:t>Common name:</w:t>
+            </w:r>
+          </w:p>
+        </w:tc>
+        <w:tc>
+          <w:tcPr>
+            <w:tcW w:w="5462" w:type="dxa"/>
+            <w:tcBorders>
+              <w:top w:val="nil"/>
+              <w:left w:val="dotted" w:sz="8" w:space="0" w:color="auto"/>
+              <w:bottom w:val="dotted" w:sz="8" w:space="0" w:color="auto"/>
+              <w:right w:val="dotted" w:sz="8" w:space="0" w:color="auto"/>
+            </w:tcBorders>
+            <w:tcMar>
+              <w:left w:w="108" w:type="dxa"/>
+              <w:right w:w="108" w:type="dxa"/>
+            </w:tcMar>
+            <w:vAlign w:val="center"/>
+          </w:tcPr>
+          <w:p>
+            <w:pPr>
+              <w:ind w:left="-108" w:right="-29"/>
+              <w:jc w:val="both"/>
+              <w:rPr>
+                <w:sz w:val="20"/>
+                <w:szCs w:val="20"/>
+              </w:rPr>
+            </w:pPr>
+            <w:r>
+              <w:rPr>
+                <w:sz w:val="20"/>
+                <w:szCs w:val="20"/>
+              </w:rPr>
+              <w:t xml:space="preserve">Dronabinol</w:t>
+            </w:r>
+          </w:p>
+        </w:tc>
+      </w:tr>
+      <w:tr>
+        <w:trPr>
+          <w:trHeight w:val="510"/>
+        </w:trPr>
+        <w:tc>
+          <w:tcPr>
+            <w:tcW w:w="4618" w:type="dxa"/>
+            <w:tcBorders>
+              <w:top w:val="dotted" w:sz="8" w:space="0" w:color="auto"/>
+              <w:left w:val="dotted" w:sz="8" w:space="0" w:color="auto"/>
+              <w:bottom w:val="dotted" w:sz="8" w:space="0" w:color="auto"/>
+              <w:right w:val="dotted" w:sz="8" w:space="0" w:color="auto"/>
+            </w:tcBorders>
+            <w:tcMar>
+              <w:left w:w="108" w:type="dxa"/>
+              <w:right w:w="108" w:type="dxa"/>
+            </w:tcMar>
+            <w:vAlign w:val="center"/>
+          </w:tcPr>
+          <w:p>
+            <w:pPr>
+              <w:ind w:left="-108" w:right="-29"/>
+              <w:jc w:val="both"/>
+            </w:pPr>
+            <w:r>
+              <w:rPr>
+                <w:sz w:val="20"/>
+                <w:szCs w:val="20"/>
+                <w:lang w:val="en-US"/>
+              </w:rPr>
+              <w:t>CAS number:</w:t>
+            </w:r>
+          </w:p>
+        </w:tc>
+        <w:tc>
+          <w:tcPr>
+            <w:tcW w:w="5462" w:type="dxa"/>
+            <w:tcBorders>
+              <w:top w:val="dotted" w:sz="8" w:space="0" w:color="auto"/>
+              <w:left w:val="dotted" w:sz="8" w:space="0" w:color="auto"/>
+              <w:bottom w:val="dotted" w:sz="8" w:space="0" w:color="auto"/>
+              <w:right w:val="dotted" w:sz="8" w:space="0" w:color="auto"/>
+            </w:tcBorders>
+            <w:tcMar>
+              <w:left w:w="108" w:type="dxa"/>
+              <w:right w:w="108" w:type="dxa"/>
+            </w:tcMar>
+            <w:vAlign w:val="center"/>
+          </w:tcPr>
+          <w:p>
+            <w:pPr>
+              <w:ind w:left="-108" w:right="-29"/>
+              <w:jc w:val="both"/>
+              <w:rPr>
+                <w:sz w:val="20"/>
+                <w:szCs w:val="20"/>
+              </w:rPr>
+            </w:pPr>
+            <w:r>
+              <w:rPr>
+                <w:sz w:val="20"/>
+                <w:szCs w:val="20"/>
+              </w:rPr>
+              <w:t xml:space="preserve">1972-08-3</w:t>
+            </w:r>
+          </w:p>
+        </w:tc>
+      </w:tr>
+      <w:tr>
+        <w:trPr>
+          <w:trHeight w:val="510"/>
+        </w:trPr>
+        <w:tc>
+          <w:tcPr>
+            <w:tcW w:w="4618" w:type="dxa"/>
+            <w:tcBorders>
+              <w:top w:val="dotted" w:sz="8" w:space="0" w:color="auto"/>
+              <w:left w:val="dotted" w:sz="8" w:space="0" w:color="auto"/>
+              <w:bottom w:val="dotted" w:sz="8" w:space="0" w:color="auto"/>
+              <w:right w:val="dotted" w:sz="8" w:space="0" w:color="auto"/>
+            </w:tcBorders>
+            <w:tcMar>
+              <w:left w:w="108" w:type="dxa"/>
+              <w:right w:w="108" w:type="dxa"/>
+            </w:tcMar>
+            <w:vAlign w:val="center"/>
+          </w:tcPr>
+          <w:p>
+            <w:pPr>
+              <w:ind w:left="-108" w:right="-29"/>
+              <w:jc w:val="both"/>
+            </w:pPr>
+            <w:r>
+              <w:rPr>
+                <w:sz w:val="20"/>
+                <w:szCs w:val="20"/>
+                <w:lang w:val="en-US"/>
+              </w:rPr>
+              <w:t>Description:</w:t>
+            </w:r>
+          </w:p>
+        </w:tc>
+        <w:tc>
+          <w:tcPr>
+            <w:tcW w:w="5462" w:type="dxa"/>
+            <w:tcBorders>
+              <w:top w:val="dotted" w:sz="8" w:space="0" w:color="auto"/>
+              <w:left w:val="dotted" w:sz="8" w:space="0" w:color="auto"/>
+              <w:bottom w:val="dotted" w:sz="8" w:space="0" w:color="auto"/>
+              <w:right w:val="dotted" w:sz="8" w:space="0" w:color="auto"/>
+            </w:tcBorders>
+            <w:tcMar>
+              <w:left w:w="108" w:type="dxa"/>
+              <w:right w:w="108" w:type="dxa"/>
+            </w:tcMar>
+            <w:vAlign w:val="center"/>
+          </w:tcPr>
+          <w:p>
+            <w:pPr>
+              <w:ind w:left="-108" w:right="-29"/>
+              <w:jc w:val="both"/>
+              <w:rPr>
+                <w:sz w:val="20"/>
+                <w:szCs w:val="20"/>
+              </w:rPr>
+            </w:pPr>
+            <w:r>
+              <w:rPr>
+                <w:sz w:val="20"/>
+                <w:szCs w:val="20"/>
+              </w:rPr>
+              <w:t xml:space="preserve">- Light yellow oil or brown semi-solid, viscous liquid, or golden yellow solid</w:t>
+              <w:br/>
+              <w:t xml:space="preserve">- Odorless resinous oil</w:t>
+            </w:r>
+          </w:p>
+        </w:tc>
+      </w:tr>
+      <w:tr>
+        <w:trPr>
+          <w:trHeight w:val="510"/>
+        </w:trPr>
+        <w:tc>
+          <w:tcPr>
+            <w:tcW w:w="4618" w:type="dxa"/>
+            <w:tcBorders>
+              <w:top w:val="dotted" w:sz="8" w:space="0" w:color="auto"/>
+              <w:left w:val="dotted" w:sz="8" w:space="0" w:color="auto"/>
+              <w:bottom w:val="dotted" w:sz="8" w:space="0" w:color="auto"/>
+              <w:right w:val="dotted" w:sz="8" w:space="0" w:color="auto"/>
+            </w:tcBorders>
+            <w:tcMar>
+              <w:left w:w="108" w:type="dxa"/>
+              <w:right w:w="108" w:type="dxa"/>
+            </w:tcMar>
+            <w:vAlign w:val="center"/>
+          </w:tcPr>
+          <w:p>
+            <w:pPr>
+              <w:ind w:left="-108" w:right="-29"/>
+              <w:jc w:val="both"/>
+            </w:pPr>
+            <w:r>
+              <w:rPr>
+                <w:sz w:val="20"/>
+                <w:szCs w:val="20"/>
+                <w:lang w:val="en-US"/>
+              </w:rPr>
+              <w:t xml:space="preserve">Solubility: </w:t>
+            </w:r>
+          </w:p>
+        </w:tc>
+        <w:tc>
+          <w:tcPr>
+            <w:tcW w:w="5462" w:type="dxa"/>
+            <w:tcBorders>
+              <w:top w:val="dotted" w:sz="8" w:space="0" w:color="auto"/>
+              <w:left w:val="dotted" w:sz="8" w:space="0" w:color="auto"/>
+              <w:bottom w:val="dotted" w:sz="8" w:space="0" w:color="auto"/>
+              <w:right w:val="dotted" w:sz="8" w:space="0" w:color="auto"/>
+            </w:tcBorders>
+            <w:tcMar>
+              <w:left w:w="108" w:type="dxa"/>
+              <w:right w:w="108" w:type="dxa"/>
+            </w:tcMar>
+            <w:vAlign w:val="center"/>
+          </w:tcPr>
+          <w:p>
+            <w:pPr>
+              <w:ind w:left="-108" w:right="-29"/>
+              <w:jc w:val="both"/>
+              <w:rPr>
+                <w:sz w:val="20"/>
+                <w:szCs w:val="20"/>
+                <w:lang w:val="en-US"/>
+              </w:rPr>
+            </w:pPr>
+            <w:r>
+              <w:rPr>
+                <w:sz w:val="20"/>
+                <w:szCs w:val="20"/>
+              </w:rPr>
+              <w:t xml:space="preserve">- In water: 2.8 mg/L at 23 °C</w:t>
+              <w:br/>
+              <w:t xml:space="preserve">- In 0.15M sodium chloride: 0.77 mg/L at 23 °C</w:t>
+              <w:br/>
+              <w:t xml:space="preserve">- Soluble in fixed oils, alcohol, acetone, and glycerol</w:t>
+            </w:r>
+          </w:p>
+        </w:tc>
+      </w:tr>
+      <w:tr>
+        <w:trPr>
+          <w:trHeight w:val="510"/>
+        </w:trPr>
+        <w:tc>
+          <w:tcPr>
+            <w:tcW w:w="4618" w:type="dxa"/>
+            <w:tcBorders>
+              <w:top w:val="dotted" w:sz="8" w:space="0" w:color="auto"/>
+              <w:left w:val="dotted" w:sz="8" w:space="0" w:color="auto"/>
+              <w:bottom w:val="dotted" w:sz="8" w:space="0" w:color="auto"/>
+              <w:right w:val="dotted" w:sz="8" w:space="0" w:color="auto"/>
+            </w:tcBorders>
+            <w:tcMar>
+              <w:left w:w="108" w:type="dxa"/>
+              <w:right w:w="108" w:type="dxa"/>
+            </w:tcMar>
+            <w:vAlign w:val="center"/>
+          </w:tcPr>
+          <w:p>
+            <w:pPr>
+              <w:ind w:left="-108" w:right="-29"/>
+              <w:jc w:val="both"/>
+            </w:pPr>
+            <w:r>
+              <w:rPr>
+                <w:sz w:val="20"/>
+                <w:szCs w:val="20"/>
+                <w:lang w:val="en-US"/>
+              </w:rPr>
+              <w:t>Melting point:</w:t>
+            </w:r>
+          </w:p>
+        </w:tc>
+        <w:tc>
+          <w:tcPr>
+            <w:tcW w:w="5462" w:type="dxa"/>
+            <w:tcBorders>
+              <w:top w:val="dotted" w:sz="8" w:space="0" w:color="auto"/>
+              <w:left w:val="dotted" w:sz="8" w:space="0" w:color="auto"/>
+              <w:bottom w:val="dotted" w:sz="8" w:space="0" w:color="auto"/>
+              <w:right w:val="dotted" w:sz="8" w:space="0" w:color="auto"/>
+            </w:tcBorders>
+            <w:tcMar>
+              <w:left w:w="108" w:type="dxa"/>
+              <w:right w:w="108" w:type="dxa"/>
+            </w:tcMar>
+            <w:vAlign w:val="center"/>
+          </w:tcPr>
+          <w:p>
+            <w:pPr>
+              <w:ind w:left="-108" w:right="-29"/>
+              <w:jc w:val="both"/>
+              <w:rPr>
+                <w:sz w:val="20"/>
+                <w:szCs w:val="20"/>
+              </w:rPr>
+            </w:pPr>
+            <w:r>
+              <w:rPr>
+                <w:sz w:val="20"/>
+                <w:szCs w:val="20"/>
+              </w:rPr>
+              <w:t xml:space="preserve">200 °C</w:t>
+            </w:r>
+            <w:r>
+              <w:rPr>
+                <w:sz w:val="20"/>
+                <w:szCs w:val="20"/>
+                <w:lang w:val="en-US"/>
+              </w:rPr>
+              <w:t xml:space="preserve"> </w:t>
+            </w:r>
+          </w:p>
+        </w:tc>
+      </w:tr>
+      <w:tr>
+        <w:trPr>
+          <w:trHeight w:val="510"/>
+        </w:trPr>
+        <w:tc>
+          <w:tcPr>
+            <w:tcW w:w="4618" w:type="dxa"/>
+            <w:tcBorders>
+              <w:top w:val="dotted" w:sz="8" w:space="0" w:color="auto"/>
+              <w:left w:val="dotted" w:sz="8" w:space="0" w:color="auto"/>
+              <w:bottom w:val="dotted" w:sz="8" w:space="0" w:color="auto"/>
+              <w:right w:val="dotted" w:sz="8" w:space="0" w:color="auto"/>
+            </w:tcBorders>
+            <w:tcMar>
+              <w:left w:w="108" w:type="dxa"/>
+              <w:right w:w="108" w:type="dxa"/>
+            </w:tcMar>
+            <w:vAlign w:val="center"/>
+          </w:tcPr>
+          <w:p>
+            <w:pPr>
+              <w:ind w:left="-108" w:right="-29"/>
+              <w:jc w:val="both"/>
+            </w:pPr>
+            <w:r>
+              <w:rPr>
+                <w:sz w:val="20"/>
+                <w:szCs w:val="20"/>
+                <w:lang w:val="en-US"/>
+              </w:rPr>
+              <w:t>Polymorphs:</w:t>
+            </w:r>
+          </w:p>
+        </w:tc>
+        <w:tc>
+          <w:tcPr>
+            <w:tcW w:w="5462" w:type="dxa"/>
+            <w:tcBorders>
+              <w:top w:val="dotted" w:sz="8" w:space="0" w:color="auto"/>
+              <w:left w:val="dotted" w:sz="8" w:space="0" w:color="auto"/>
+              <w:bottom w:val="dotted" w:sz="8" w:space="0" w:color="auto"/>
+              <w:right w:val="dotted" w:sz="8" w:space="0" w:color="auto"/>
+            </w:tcBorders>
+            <w:tcMar>
+              <w:left w:w="108" w:type="dxa"/>
+              <w:right w:w="108" w:type="dxa"/>
+            </w:tcMar>
+            <w:vAlign w:val="center"/>
+          </w:tcPr>
+          <w:p>
+            <w:pPr>
+              <w:ind w:left="-108" w:right="-29"/>
+              <w:jc w:val="both"/>
+              <w:rPr>
+                <w:sz w:val="20"/>
+                <w:szCs w:val="20"/>
+              </w:rPr>
+            </w:pPr>
+            <w:r>
+              <w:rPr>
+                <w:sz w:val="20"/>
+                <w:szCs w:val="20"/>
+                <w:lang w:val="en-US"/>
+              </w:rPr>
+              <w:t xml:space="preserve">Six different polymorphic forms of dronabinol have been identified. The amorphous form shows approximately 40% more degradation than the polymorphic forms when subjected to stress conditions. The specific crystal systems and thermodynamic data for these polymorphs were not detailed in the available evidence.</w:t>
+            </w:r>
+          </w:p>
+        </w:tc>
+      </w:tr>
+      <w:tr>
+        <w:trPr>
+          <w:trHeight w:val="510"/>
+        </w:trPr>
+        <w:tc>
+          <w:tcPr>
+            <w:tcW w:w="4618" w:type="dxa"/>
+            <w:tcBorders>
+              <w:top w:val="dotted" w:sz="8" w:space="0" w:color="auto"/>
+              <w:left w:val="dotted" w:sz="8" w:space="0" w:color="auto"/>
+              <w:bottom w:val="dotted" w:sz="8" w:space="0" w:color="auto"/>
+              <w:right w:val="dotted" w:sz="8" w:space="0" w:color="auto"/>
+            </w:tcBorders>
+            <w:tcMar>
+              <w:left w:w="108" w:type="dxa"/>
+              <w:right w:w="108" w:type="dxa"/>
+            </w:tcMar>
+            <w:vAlign w:val="center"/>
+          </w:tcPr>
+          <w:p>
+            <w:pPr>
+              <w:ind w:left="-108" w:right="-29"/>
+              <w:jc w:val="both"/>
+            </w:pPr>
+            <w:r>
+              <w:rPr>
+                <w:sz w:val="20"/>
+                <w:szCs w:val="20"/>
+                <w:lang w:val="en-US"/>
+              </w:rPr>
+              <w:lastRenderedPageBreak/>
+              <w:t>Stability (Solid state/solution, general information):</w:t>
+            </w:r>
+          </w:p>
+        </w:tc>
+        <w:tc>
+          <w:tcPr>
+            <w:tcW w:w="5462" w:type="dxa"/>
+            <w:tcBorders>
+              <w:top w:val="dotted" w:sz="8" w:space="0" w:color="auto"/>
+              <w:left w:val="dotted" w:sz="8" w:space="0" w:color="auto"/>
+              <w:bottom w:val="dotted" w:sz="8" w:space="0" w:color="auto"/>
+              <w:right w:val="dotted" w:sz="8" w:space="0" w:color="auto"/>
+            </w:tcBorders>
+            <w:tcMar>
+              <w:left w:w="108" w:type="dxa"/>
+              <w:right w:w="108" w:type="dxa"/>
+            </w:tcMar>
+            <w:vAlign w:val="center"/>
+          </w:tcPr>
+          <w:p>
+            <w:pPr>
+              <w:ind w:left="-108" w:right="-29"/>
+              <w:jc w:val="both"/>
+              <w:rPr>
+                <w:sz w:val="20"/>
+                <w:szCs w:val="20"/>
+              </w:rPr>
+            </w:pPr>
+            <w:r>
+              <w:rPr>
+                <w:sz w:val="20"/>
+                <w:szCs w:val="20"/>
+                <w:lang w:val="en-US"/>
+              </w:rPr>
+              <w:t xml:space="preserve"/>
+            </w:r>
+          </w:p>
+        </w:tc>
+      </w:tr>
+      <w:tr>
+        <w:trPr>
+          <w:trHeight w:val="510"/>
+        </w:trPr>
+        <w:tc>
+          <w:tcPr>
+            <w:tcW w:w="4618" w:type="dxa"/>
+            <w:tcBorders>
+              <w:top w:val="dotted" w:sz="8" w:space="0" w:color="auto"/>
+              <w:left w:val="dotted" w:sz="8" w:space="0" w:color="auto"/>
+              <w:bottom w:val="dotted" w:sz="8" w:space="0" w:color="auto"/>
+              <w:right w:val="dotted" w:sz="8" w:space="0" w:color="auto"/>
+            </w:tcBorders>
+            <w:tcMar>
+              <w:left w:w="108" w:type="dxa"/>
+              <w:right w:w="108" w:type="dxa"/>
+            </w:tcMar>
+            <w:vAlign w:val="center"/>
+          </w:tcPr>
+          <w:p>
+            <w:pPr>
+              <w:ind w:left="-108" w:right="-29"/>
+              <w:jc w:val="both"/>
+            </w:pPr>
+            <w:r>
+              <w:rPr>
+                <w:sz w:val="20"/>
+                <w:szCs w:val="20"/>
+                <w:lang w:val="en-US"/>
+              </w:rPr>
+              <w:t>Scheme of degradation route</w:t>
+            </w:r>
+          </w:p>
+        </w:tc>
+        <w:tc>
+          <w:tcPr>
+            <w:tcW w:w="5462" w:type="dxa"/>
+            <w:tcBorders>
+              <w:top w:val="dotted" w:sz="8" w:space="0" w:color="auto"/>
+              <w:left w:val="dotted" w:sz="8" w:space="0" w:color="auto"/>
+              <w:bottom w:val="dotted" w:sz="8" w:space="0" w:color="auto"/>
+              <w:right w:val="dotted" w:sz="8" w:space="0" w:color="auto"/>
+            </w:tcBorders>
+            <w:tcMar>
+              <w:left w:w="108" w:type="dxa"/>
+              <w:right w:w="108" w:type="dxa"/>
+            </w:tcMar>
+            <w:vAlign w:val="center"/>
+          </w:tcPr>
+          <w:p>
+            <w:pPr>
+              <w:ind w:left="-108" w:right="-29"/>
+              <w:jc w:val="both"/>
+              <w:rPr>
+                <w:sz w:val="20"/>
+                <w:szCs w:val="20"/>
+              </w:rPr>
+            </w:pPr>
+            <w:r>
+              <w:rPr>
+                <w:sz w:val="20"/>
+                <w:szCs w:val="20"/>
+              </w:rPr>
+              <w:t xml:space="preserve"/>
+            </w:r>
+          </w:p>
+        </w:tc>
+      </w:tr>
+      <w:tr>
+        <w:trPr>
+          <w:trHeight w:val="510"/>
+        </w:trPr>
+        <w:tc>
+          <w:tcPr>
+            <w:tcW w:w="4618" w:type="dxa"/>
+            <w:tcBorders>
+              <w:top w:val="dotted" w:sz="8" w:space="0" w:color="auto"/>
+              <w:left w:val="dotted" w:sz="8" w:space="0" w:color="auto"/>
+              <w:bottom w:val="dotted" w:sz="8" w:space="0" w:color="auto"/>
+              <w:right w:val="dotted" w:sz="8" w:space="0" w:color="auto"/>
+            </w:tcBorders>
+            <w:tcMar>
+              <w:left w:w="108" w:type="dxa"/>
+              <w:right w:w="108" w:type="dxa"/>
+            </w:tcMar>
+            <w:vAlign w:val="center"/>
+          </w:tcPr>
+          <w:p>
+            <w:pPr>
+              <w:ind w:left="-108" w:right="-29"/>
+              <w:jc w:val="both"/>
+            </w:pPr>
+            <w:r>
+              <w:rPr>
+                <w:sz w:val="20"/>
+                <w:szCs w:val="20"/>
+                <w:lang w:val="en-US"/>
+              </w:rPr>
+              <w:t>Stability indicators</w:t>
+            </w:r>
+          </w:p>
+        </w:tc>
+        <w:tc>
+          <w:tcPr>
+            <w:tcW w:w="5462" w:type="dxa"/>
+            <w:tcBorders>
+              <w:top w:val="dotted" w:sz="8" w:space="0" w:color="auto"/>
+              <w:left w:val="dotted" w:sz="8" w:space="0" w:color="auto"/>
+              <w:bottom w:val="dotted" w:sz="8" w:space="0" w:color="auto"/>
+              <w:right w:val="dotted" w:sz="8" w:space="0" w:color="auto"/>
+            </w:tcBorders>
+            <w:tcMar>
+              <w:left w:w="108" w:type="dxa"/>
+              <w:right w:w="108" w:type="dxa"/>
+            </w:tcMar>
+            <w:vAlign w:val="center"/>
+          </w:tcPr>
+          <w:p>
+            <w:pPr>
+              <w:ind w:left="-108" w:right="-29"/>
+              <w:jc w:val="both"/>
+              <w:rPr>
+                <w:sz w:val="20"/>
+                <w:szCs w:val="20"/>
+              </w:rPr>
+            </w:pPr>
+            <w:r>
+              <w:rPr>
+                <w:sz w:val="20"/>
+                <w:szCs w:val="20"/>
+              </w:rPr>
+              <w:t xml:space="preserve">Stability studies indicate that dronabinol capsules maintain over 97% of their initial Δ9-THC concentration when stored under various conditions (frozen, refrigerated, or at room temperature) for three months. The product packaging and formulation effectively protect against oxidative degradation.</w:t>
+            </w:r>
+            <w:r>
+              <w:rPr>
+                <w:sz w:val="20"/>
+                <w:szCs w:val="20"/>
+                <w:lang w:val="en-US"/>
+              </w:rPr>
+              <w:t xml:space="preserve"> </w:t>
+            </w:r>
+          </w:p>
+        </w:tc>
+      </w:tr>
+      <w:tr>
+        <w:trPr>
+          <w:trHeight w:val="510"/>
+        </w:trPr>
+        <w:tc>
+          <w:tcPr>
+            <w:tcW w:w="4618" w:type="dxa"/>
+            <w:tcBorders>
+              <w:top w:val="dotted" w:sz="8" w:space="0" w:color="auto"/>
+              <w:left w:val="dotted" w:sz="8" w:space="0" w:color="auto"/>
+              <w:bottom w:val="dotted" w:sz="8" w:space="0" w:color="auto"/>
+              <w:right w:val="dotted" w:sz="8" w:space="0" w:color="auto"/>
+            </w:tcBorders>
+            <w:tcMar>
+              <w:left w:w="108" w:type="dxa"/>
+              <w:right w:w="108" w:type="dxa"/>
+            </w:tcMar>
+            <w:vAlign w:val="center"/>
+          </w:tcPr>
+          <w:p>
+            <w:pPr>
+              <w:ind w:left="-108" w:right="-29"/>
+              <w:jc w:val="both"/>
+            </w:pPr>
+            <w:r>
+              <w:rPr>
+                <w:sz w:val="20"/>
+                <w:szCs w:val="20"/>
+                <w:lang w:val="en-US"/>
+              </w:rPr>
+              <w:t>Impurities (Synthetic origin, degradation products and/or metabolites)</w:t>
+            </w:r>
+          </w:p>
+        </w:tc>
+        <w:tc>
+          <w:tcPr>
+            <w:tcW w:w="5462" w:type="dxa"/>
+            <w:tcBorders>
+              <w:top w:val="dotted" w:sz="8" w:space="0" w:color="auto"/>
+              <w:left w:val="dotted" w:sz="8" w:space="0" w:color="auto"/>
+              <w:bottom w:val="dotted" w:sz="8" w:space="0" w:color="auto"/>
+              <w:right w:val="dotted" w:sz="8" w:space="0" w:color="auto"/>
+            </w:tcBorders>
+            <w:tcMar>
+              <w:left w:w="108" w:type="dxa"/>
+              <w:right w:w="108" w:type="dxa"/>
+            </w:tcMar>
+            <w:vAlign w:val="center"/>
+          </w:tcPr>
+          <w:p>
+            <w:pPr>
+              <w:ind w:left="-108" w:right="-29"/>
+              <w:jc w:val="both"/>
+              <w:rPr>
+                <w:sz w:val="20"/>
+                <w:szCs w:val="20"/>
+                <w:lang w:val="en-US"/>
+              </w:rPr>
+            </w:pPr>
+            <w:r>
+              <w:rPr>
+                <w:sz w:val="20"/>
+                <w:szCs w:val="20"/>
+                <w:lang w:val="en-US"/>
+              </w:rPr>
+              <w:t xml:space="preserve">Specific impurities were not detailed in the provided evidence. However, it is noted that the nitrogen-flushed blister-packaged dronabinol maintained its potency within about 1% of the label claim, while control dosages showed significant degradation.</w:t>
+            </w:r>
+          </w:p>
+        </w:tc>
+      </w:tr>
+      <w:tr>
+        <w:trPr>
+          <w:trHeight w:val="510"/>
+        </w:trPr>
+        <w:tc>
+          <w:tcPr>
+            <w:tcW w:w="4618" w:type="dxa"/>
+            <w:tcBorders>
+              <w:top w:val="dotted" w:sz="8" w:space="0" w:color="auto"/>
+              <w:left w:val="dotted" w:sz="8" w:space="0" w:color="auto"/>
+              <w:bottom w:val="dotted" w:sz="8" w:space="0" w:color="auto"/>
+              <w:right w:val="dotted" w:sz="8" w:space="0" w:color="auto"/>
+            </w:tcBorders>
+            <w:tcMar>
+              <w:left w:w="108" w:type="dxa"/>
+              <w:right w:w="108" w:type="dxa"/>
+            </w:tcMar>
+            <w:vAlign w:val="center"/>
+          </w:tcPr>
+          <w:p>
+            <w:pPr>
+              <w:ind w:left="-108" w:right="-29"/>
+              <w:jc w:val="both"/>
+            </w:pPr>
+            <w:r>
+              <w:rPr>
+                <w:sz w:val="20"/>
+                <w:szCs w:val="20"/>
+                <w:lang w:val="en-US"/>
+              </w:rPr>
+              <w:t>Biopharmaceutical classification (Biopharmaceutical classification system)</w:t>
+            </w:r>
+          </w:p>
+        </w:tc>
+        <w:tc>
+          <w:tcPr>
+            <w:tcW w:w="5462" w:type="dxa"/>
+            <w:tcBorders>
+              <w:top w:val="dotted" w:sz="8" w:space="0" w:color="auto"/>
+              <w:left w:val="dotted" w:sz="8" w:space="0" w:color="auto"/>
+              <w:bottom w:val="dotted" w:sz="8" w:space="0" w:color="auto"/>
+              <w:right w:val="dotted" w:sz="8" w:space="0" w:color="auto"/>
+            </w:tcBorders>
+            <w:tcMar>
+              <w:left w:w="108" w:type="dxa"/>
+              <w:right w:w="108" w:type="dxa"/>
+            </w:tcMar>
+            <w:vAlign w:val="center"/>
+          </w:tcPr>
+          <w:p>
+            <w:pPr>
+              <w:ind w:left="-108" w:right="-29"/>
+              <w:jc w:val="both"/>
+              <w:rPr>
+                <w:sz w:val="20"/>
+                <w:szCs w:val="20"/>
+              </w:rPr>
+            </w:pPr>
+            <w:r>
+              <w:rPr>
+                <w:sz w:val="20"/>
+                <w:szCs w:val="20"/>
+              </w:rPr>
+              <w:t xml:space="preserve">Dronabinol is classified under BCS Class 2, indicating low solubility and high permeability. The maximum recommended therapeutic daily dose (MRTD) is 0.91 µM/kg/day, and the fraction excreted unchanged in urine is 0.50%.</w:t>
+            </w:r>
+          </w:p>
+        </w:tc>
+      </w:tr>
+      <w:tr>
+        <w:trPr>
+          <w:trHeight w:val="510"/>
+        </w:trPr>
+        <w:tc>
+          <w:tcPr>
+            <w:tcW w:w="4618" w:type="dxa"/>
+            <w:tcBorders>
+              <w:top w:val="dotted" w:sz="8" w:space="0" w:color="auto"/>
+              <w:left w:val="dotted" w:sz="8" w:space="0" w:color="auto"/>
+              <w:bottom w:val="dotted" w:sz="8" w:space="0" w:color="auto"/>
+              <w:right w:val="dotted" w:sz="8" w:space="0" w:color="auto"/>
+            </w:tcBorders>
+            <w:tcMar>
+              <w:left w:w="108" w:type="dxa"/>
+              <w:right w:w="108" w:type="dxa"/>
+            </w:tcMar>
+            <w:vAlign w:val="center"/>
+          </w:tcPr>
+          <w:p>
+            <w:pPr>
+              <w:ind w:left="-108" w:right="-29"/>
+              <w:jc w:val="both"/>
+            </w:pPr>
+            <w:r>
+              <w:rPr>
+                <w:sz w:val="20"/>
+                <w:szCs w:val="20"/>
+                <w:lang w:val="en-US"/>
+              </w:rPr>
+              <w:t>Toxicological classification (Contention level):</w:t>
+            </w:r>
+          </w:p>
+        </w:tc>
+        <w:tc>
+          <w:tcPr>
+            <w:tcW w:w="5462" w:type="dxa"/>
+            <w:tcBorders>
+              <w:top w:val="dotted" w:sz="8" w:space="0" w:color="auto"/>
+              <w:left w:val="dotted" w:sz="8" w:space="0" w:color="auto"/>
+              <w:bottom w:val="dotted" w:sz="8" w:space="0" w:color="auto"/>
+              <w:right w:val="dotted" w:sz="8" w:space="0" w:color="auto"/>
+            </w:tcBorders>
+            <w:tcMar>
+              <w:left w:w="108" w:type="dxa"/>
+              <w:right w:w="108" w:type="dxa"/>
+            </w:tcMar>
+            <w:vAlign w:val="center"/>
+          </w:tcPr>
+          <w:p>
+            <w:pPr>
+              <w:ind w:left="-108" w:right="-29"/>
+              <w:jc w:val="both"/>
+              <w:rPr>
+                <w:sz w:val="20"/>
+                <w:szCs w:val="20"/>
+              </w:rPr>
+            </w:pPr>
+            <w:r>
+              <w:rPr>
+                <w:sz w:val="20"/>
+                <w:szCs w:val="20"/>
+                <w:lang w:val="en-US"/>
+              </w:rPr>
+              <w:t xml:space="preserve"> </w:t>
+            </w:r>
+          </w:p>
+        </w:tc>
+      </w:tr>
+      <w:tr>
+        <w:trPr>
+          <w:trHeight w:val="510"/>
+        </w:trPr>
+        <w:tc>
+          <w:tcPr>
+            <w:tcW w:w="4618" w:type="dxa"/>
+            <w:tcBorders>
+              <w:top w:val="dotted" w:sz="8" w:space="0" w:color="auto"/>
+              <w:left w:val="dotted" w:sz="8" w:space="0" w:color="auto"/>
+              <w:bottom w:val="dotted" w:sz="8" w:space="0" w:color="auto"/>
+              <w:right w:val="dotted" w:sz="8" w:space="0" w:color="auto"/>
+            </w:tcBorders>
+            <w:tcMar>
+              <w:left w:w="108" w:type="dxa"/>
+              <w:right w:w="108" w:type="dxa"/>
+            </w:tcMar>
+            <w:vAlign w:val="center"/>
+          </w:tcPr>
+          <w:p>
+            <w:pPr>
+              <w:ind w:left="-108" w:right="-29"/>
+            </w:pPr>
+            <w:r>
+              <w:rPr>
+                <w:sz w:val="20"/>
+                <w:szCs w:val="20"/>
+                <w:lang w:val="en-US"/>
+              </w:rPr>
+              <w:t>Other information:</w:t>
+            </w:r>
+          </w:p>
+        </w:tc>
+        <w:tc>
+          <w:tcPr>
+            <w:tcW w:w="5462" w:type="dxa"/>
+            <w:tcBorders>
+              <w:top w:val="dotted" w:sz="8" w:space="0" w:color="auto"/>
+              <w:left w:val="dotted" w:sz="8" w:space="0" w:color="auto"/>
+              <w:bottom w:val="dotted" w:sz="8" w:space="0" w:color="auto"/>
+              <w:right w:val="dotted" w:sz="8" w:space="0" w:color="auto"/>
+            </w:tcBorders>
+            <w:tcMar>
+              <w:left w:w="108" w:type="dxa"/>
+              <w:right w:w="108" w:type="dxa"/>
+            </w:tcMar>
+            <w:vAlign w:val="center"/>
+          </w:tcPr>
+          <w:p>
+            <w:pPr>
+              <w:ind w:left="-108" w:right="-29"/>
+              <w:rPr>
+                <w:sz w:val="20"/>
+                <w:szCs w:val="20"/>
+              </w:rPr>
+            </w:pPr>
+            <w:r>
+              <w:rPr>
+                <w:b/>
+                <w:bCs/>
+                <w:sz w:val="20"/>
+                <w:szCs w:val="20"/>
+              </w:rPr>
+              <w:t>INN:</w:t>
+            </w:r>
+            <w:r>
+              <w:rPr>
+                <w:sz w:val="20"/>
+                <w:szCs w:val="20"/>
+              </w:rPr>
+              <w:t xml:space="preserve"> </w:t>
+            </w:r>
+            <w:proofErr w:type="gramStart"/>
+            <w:r>
+              <w:rPr>
+                <w:sz w:val="20"/>
+                <w:szCs w:val="20"/>
+              </w:rPr>
+              <w:t xml:space="preserve">Dronabinol</w:t>
+            </w:r>
+          </w:p>
+          <w:p>
+            <w:pPr>
+              <w:ind w:left="-108" w:right="-29"/>
+              <w:rPr>
+                <w:sz w:val="20"/>
+                <w:szCs w:val="20"/>
+              </w:rPr>
+            </w:pPr>
+            <w:r>
+              <w:rPr>
+                <w:b/>
+                <w:bCs/>
+                <w:sz w:val="20"/>
+                <w:szCs w:val="20"/>
+              </w:rPr>
+              <w:t>Chemical names:</w:t>
+            </w:r>
+            <w:r>
+              <w:rPr>
+                <w:sz w:val="20"/>
+                <w:szCs w:val="20"/>
+              </w:rPr>
+              <w:t xml:space="preserve"> </w:t>
+            </w:r>
+            <w:proofErr w:type="gramStart"/>
+            <w:r>
+              <w:rPr>
+                <w:sz w:val="20"/>
+                <w:szCs w:val="20"/>
+              </w:rPr>
+              <w:t xml:space="preserve"/>
+            </w:r>
+          </w:p>
+          <w:p>
+            <w:pPr>
+              <w:ind w:left="-108" w:right="-29"/>
+              <w:rPr>
+                <w:sz w:val="20"/>
+                <w:szCs w:val="20"/>
+              </w:rPr>
+            </w:pPr>
+            <w:r>
+              <w:rPr>
+                <w:b/>
+                <w:bCs/>
+                <w:sz w:val="20"/>
+                <w:szCs w:val="20"/>
+                <w:lang w:val="en-US"/>
+              </w:rPr>
+              <w:t xml:space="preserve">Structure: </w:t>
+            </w:r>
+          </w:p>
+          <w:p>
+            <w:pPr>
+              <w:ind w:left="-108" w:right="-29"/>
+              <w:rPr>
+                <w:sz w:val="20"/>
+                <w:szCs w:val="20"/>
+                <w:lang w:val="es-CO"/>
+              </w:rPr>
+            </w:pPr>
+            <w:r>
+              <w:rPr>
+                <w:b/>
+                <w:bCs/>
+                <w:sz w:val="20"/>
+                <w:szCs w:val="20"/>
+                <w:lang w:val="es-CO"/>
+              </w:rPr>
+              <w:t xml:space="preserve">Molecular formula:</w:t>
+            </w:r>
+            <w:r>
+              <w:rPr>
+                <w:sz w:val="20"/>
+                <w:szCs w:val="20"/>
+                <w:lang w:val="es-CO"/>
+              </w:rPr>
+              <w:t xml:space="preserve"> </w:t>
+            </w:r>
+            <w:proofErr w:type="gramStart"/>
+            <w:r>
+              <w:rPr>
+                <w:sz w:val="20"/>
+                <w:szCs w:val="20"/>
+                <w:lang w:val="es-CO"/>
+              </w:rPr>
+              <w:t xml:space="preserve">C21H30O2</w:t>
+            </w:r>
+          </w:p>
+          <w:p>
+            <w:pPr>
+              <w:ind w:left="-108" w:right="-29"/>
+              <w:rPr>
+                <w:sz w:val="20"/>
+                <w:szCs w:val="20"/>
+              </w:rPr>
+            </w:pPr>
+            <w:r>
+              <w:rPr>
+                <w:b/>
+                <w:bCs/>
+                <w:sz w:val="20"/>
+                <w:szCs w:val="20"/>
+              </w:rPr>
+              <w:t>Molecular mass:</w:t>
+            </w:r>
+            <w:r>
+              <w:rPr>
+                <w:sz w:val="20"/>
+                <w:szCs w:val="20"/>
+              </w:rPr>
+              <w:t xml:space="preserve"> </w:t>
+            </w:r>
+            <w:proofErr w:type="gramStart"/>
+            <w:r>
+              <w:rPr>
+                <w:sz w:val="20"/>
+                <w:szCs w:val="20"/>
+              </w:rPr>
+              <w:t xml:space="preserve">314.5</w:t>
+            </w:r>
+          </w:p>
+          <w:p>
+            <w:pPr>
+              <w:ind w:left="-108" w:right="-29"/>
+              <w:rPr>
+                <w:sz w:val="20"/>
+                <w:szCs w:val="20"/>
+              </w:rPr>
+            </w:pPr>
+            <w:r>
+              <w:rPr>
+                <w:b/>
+                <w:bCs/>
+                <w:sz w:val="20"/>
+                <w:szCs w:val="20"/>
+              </w:rPr>
+              <w:t>Type of substance:</w:t>
+            </w:r>
+            <w:r>
+              <w:rPr>
+                <w:sz w:val="20"/>
+                <w:szCs w:val="20"/>
+              </w:rPr>
+              <w:t xml:space="preserve"> </w:t>
+            </w:r>
+          </w:p>
+          <w:p>
+            <w:pPr>
+              <w:ind w:left="-108" w:right="-29"/>
+              <w:rPr>
+                <w:sz w:val="20"/>
+                <w:szCs w:val="20"/>
+              </w:rPr>
+            </w:pPr>
+            <w:r>
+              <w:rPr>
+                <w:b/>
+                <w:bCs/>
+                <w:sz w:val="20"/>
+                <w:szCs w:val="20"/>
+              </w:rPr>
+              <w:t>Dissociation constant (</w:t>
+            </w:r>
+            <w:proofErr w:type="spellStart"/>
+            <w:r>
+              <w:rPr>
+                <w:b/>
+                <w:bCs/>
+                <w:sz w:val="20"/>
+                <w:szCs w:val="20"/>
+              </w:rPr>
+              <w:t>pKa</w:t>
+            </w:r>
+            <w:proofErr w:type="spellEnd"/>
+            <w:r>
+              <w:rPr>
+                <w:b/>
+                <w:bCs/>
+                <w:sz w:val="20"/>
+                <w:szCs w:val="20"/>
+              </w:rPr>
+              <w:t>):</w:t>
+            </w:r>
+            <w:r>
+              <w:rPr>
+                <w:sz w:val="20"/>
+                <w:szCs w:val="20"/>
+              </w:rPr>
+              <w:t xml:space="preserve"> </w:t>
+            </w:r>
+            <w:proofErr w:type="gramStart"/>
+            <w:r>
+              <w:rPr>
+                <w:sz w:val="20"/>
+                <w:szCs w:val="20"/>
+              </w:rPr>
+              <w:t xml:space="preserve"/>
+            </w:r>
+          </w:p>
+          <w:p>
+            <w:pPr>
+              <w:ind w:left="-108" w:right="-29"/>
+              <w:rPr>
+                <w:sz w:val="20"/>
+                <w:szCs w:val="20"/>
+              </w:rPr>
+            </w:pPr>
+            <w:r>
+              <w:rPr>
+                <w:b/>
+                <w:bCs/>
+                <w:sz w:val="20"/>
+                <w:szCs w:val="20"/>
+              </w:rPr>
+              <w:t xml:space="preserve">Partition coefficient:</w:t>
+            </w:r>
+            <w:r>
+              <w:rPr>
+                <w:sz w:val="20"/>
+                <w:szCs w:val="20"/>
+              </w:rPr>
+              <w:t xml:space="preserve"> log Kow = 6.97</w:t>
+            </w:r>
+          </w:p>
+          <w:p>
+            <w:pPr>
+              <w:ind w:left="-108" w:right="-29"/>
+              <w:rPr>
+                <w:sz w:val="20"/>
+                <w:szCs w:val="20"/>
+              </w:rPr>
+            </w:pPr>
+            <w:proofErr w:type="spellStart"/>
+            <w:r>
+              <w:rPr>
+                <w:b/>
+                <w:bCs/>
+                <w:sz w:val="20"/>
+                <w:szCs w:val="20"/>
+              </w:rPr>
+              <w:t>Hygroscopicity</w:t>
+            </w:r>
+            <w:proofErr w:type="spellEnd"/>
+            <w:r>
+              <w:rPr>
+                <w:b/>
+                <w:bCs/>
+                <w:sz w:val="20"/>
+                <w:szCs w:val="20"/>
+              </w:rPr>
+              <w:t>:</w:t>
+            </w:r>
+            <w:r>
+              <w:rPr>
+                <w:sz w:val="20"/>
+                <w:szCs w:val="20"/>
+              </w:rPr>
+              <w:t xml:space="preserve"> </w:t>
+            </w:r>
+            <w:proofErr w:type="gramStart"/>
+            <w:r>
+              <w:rPr>
+                <w:sz w:val="20"/>
+                <w:szCs w:val="20"/>
+              </w:rPr>
+              <w:t xml:space="preserve">Experimental findings on moisture absorption were not detailed in the evidence provided.</w:t>
+            </w:r>
+          </w:p>
+          <w:p>
+            <w:pPr>
+              <w:ind w:left="-108" w:right="-29"/>
+              <w:rPr>
+                <w:sz w:val="20"/>
+                <w:szCs w:val="20"/>
+              </w:rPr>
+            </w:pPr>
+            <w:r>
+              <w:rPr>
+                <w:b/>
+                <w:bCs/>
+                <w:sz w:val="20"/>
+                <w:szCs w:val="20"/>
+              </w:rPr>
+              <w:t>Chirality/Specific optical rotation:</w:t>
+            </w:r>
+            <w:r>
+              <w:rPr>
+                <w:sz w:val="20"/>
+                <w:szCs w:val="20"/>
+              </w:rPr>
+              <w:t xml:space="preserve"> </w:t>
+            </w:r>
+            <w:proofErr w:type="gramStart"/>
+            <w:r>
+              <w:rPr>
+                <w:sz w:val="20"/>
+                <w:szCs w:val="20"/>
+              </w:rPr>
+              <w:t xml:space="preserve">The chiral properties of dronabinol were not explicitly mentioned in the evidence.</w:t>
+            </w:r>
+          </w:p>
+          <w:p>
+            <w:pPr>
+              <w:ind w:left="-108" w:right="-29"/>
+              <w:rPr>
+                <w:sz w:val="20"/>
+                <w:szCs w:val="20"/>
+              </w:rPr>
+            </w:pPr>
+            <w:r>
+              <w:rPr>
+                <w:b/>
+                <w:bCs/>
+                <w:sz w:val="20"/>
+                <w:szCs w:val="20"/>
+                <w:lang w:val="en-US"/>
+              </w:rPr>
+              <w:t xml:space="preserve">Degradation </w:t>
+            </w:r>
+            <w:proofErr w:type="gramStart"/>
+            <w:r>
+              <w:rPr>
+                <w:b/>
+                <w:bCs/>
+                <w:sz w:val="20"/>
+                <w:szCs w:val="20"/>
+                <w:lang w:val="en-US"/>
+              </w:rPr>
+              <w:t>temperature:</w:t>
+            </w:r>
+            <w:r>
+              <w:rPr>
+                <w:sz w:val="20"/>
+                <w:szCs w:val="20"/>
+                <w:lang w:val="en-US"/>
+              </w:rPr>
+              <w:t xml:space="preserve">Specific degradation temperatures were not provided, but the stability studies suggest that dronabinol is stable at room temperature for extended periods when properly packaged.</w:t>
+            </w:r>
+          </w:p>
+          <w:p>
+            <w:pPr>
+              <w:ind w:left="-108" w:right="-29"/>
+              <w:rPr>
+                <w:sz w:val="20"/>
+                <w:szCs w:val="20"/>
+              </w:rPr>
+            </w:pPr>
+            <w:r>
+              <w:rPr>
+                <w:sz w:val="20"/>
+                <w:szCs w:val="20"/>
+                <w:lang w:val="en-US"/>
+              </w:rPr>
+              <w:t xml:space="preserve">The glass transition temperature (Tg) was not reported in the available data.</w:t>
+            </w:r>
+          </w:p>
+          <w:p>
+            <w:pPr>
+              <w:ind w:left="-108" w:right="-29"/>
+              <w:rPr>
+                <w:sz w:val="20"/>
+                <w:szCs w:val="20"/>
+              </w:rPr>
+            </w:pPr>
+            <w:r>
+              <w:rPr>
+                <w:b/>
+                <w:bCs/>
+                <w:sz w:val="20"/>
+                <w:szCs w:val="20"/>
+              </w:rPr>
+              <w:t xml:space="preserve">Boiling point:</w:t>
+            </w:r>
+            <w:r>
+              <w:rPr>
+                <w:sz w:val="20"/>
+                <w:szCs w:val="20"/>
+              </w:rPr>
+              <w:t xml:space="preserve"> 200 °C at 0.02 mm Hg</w:t>
+            </w:r>
+          </w:p>
+        </w:tc>
+      </w:tr>
+    </w:tbl>
+    <w:p>
+      <w:pPr>
+        <w:rPr>
+          <w:sz w:val="20"/>
+          <w:szCs w:val="20"/>
+          <w:lang w:val="en-US"/>
+        </w:rPr>
+      </w:pPr>
+      <w:r>
+        <w:rPr>
+          <w:sz w:val="20"/>
+          <w:szCs w:val="20"/>
+          <w:lang w:val="en-US"/>
+        </w:rPr>
+        <w:t xml:space="preserve"/>
+      </w:r>
+    </w:p>
+    <w:tbl>
+      <w:tblPr>
+        <w:tblW w:w="0" w:type="auto"/>
+        <w:tblLayout w:type="fixed"/>
+        <w:tblLook w:val="01E0" w:firstRow="1" w:lastRow="1" w:firstColumn="1" w:lastColumn="1" w:noHBand="0" w:noVBand="0"/>
+      </w:tblPr>
+      <w:tblGrid>
+        <w:gridCol w:w="4618"/>
+        <w:gridCol w:w="5462"/>
+      </w:tblGrid>
+      <w:tr>
+        <w:trPr>
+          <w:trHeight w:val="675"/>
+        </w:trPr>
+        <w:tc>
+          <w:tcPr>
+            <w:tcW w:w="10080" w:type="dxa"/>
+            <w:gridSpan w:val="2"/>
+            <w:tcBorders>
+              <w:top w:val="dotted" w:sz="8" w:space="0" w:color="auto"/>
+              <w:left w:val="dotted" w:sz="8" w:space="0" w:color="auto"/>
+              <w:bottom w:val="dotted" w:sz="8" w:space="0" w:color="auto"/>
+              <w:right w:val="dotted" w:sz="8" w:space="0" w:color="auto"/>
+            </w:tcBorders>
+            <w:shd w:val="clear" w:color="auto" w:fill="DBE5F1" w:themeFill="accent1" w:themeFillTint="33"/>
+            <w:tcMar>
+              <w:left w:w="108" w:type="dxa"/>
+              <w:right w:w="108" w:type="dxa"/>
+            </w:tcMar>
+            <w:vAlign w:val="center"/>
+          </w:tcPr>
+          <w:p>
+            <w:pPr>
+              <w:pStyle w:val="Prrafodelista"/>
+              <w:numPr>
+                <w:ilvl w:val="0"/>
+                <w:numId w:val="7"/>
+              </w:numPr>
+              <w:ind w:right="-29"/>
+              <w:rPr>
+                <w:b/>
+                <w:bCs/>
+                <w:color w:val="000000" w:themeColor="text1"/>
+                <w:sz w:val="20"/>
+                <w:szCs w:val="20"/>
+                <w:lang w:val="en-US"/>
+              </w:rPr>
+            </w:pPr>
+            <w:r>
+              <w:rPr>
+                <w:b/>
+                <w:bCs/>
+                <w:color w:val="000000" w:themeColor="text1"/>
+                <w:sz w:val="20"/>
+                <w:szCs w:val="20"/>
+                <w:lang w:val="en-US"/>
+              </w:rPr>
+              <w:t xml:space="preserve">GENERAL INFORMATION OF THE ACTIVE PHARMACEUTICAL INGREDIENT (API) ()</w:t>
+            </w:r>
+          </w:p>
+        </w:tc>
+      </w:tr>
+      <w:tr>
+        <w:trPr>
+          <w:trHeight w:val="510"/>
+        </w:trPr>
+        <w:tc>
+          <w:tcPr>
+            <w:tcW w:w="4618" w:type="dxa"/>
+            <w:tcBorders>
+              <w:top w:val="dotted" w:sz="8" w:space="0" w:color="auto"/>
+              <w:left w:val="dotted" w:sz="8" w:space="0" w:color="auto"/>
+              <w:bottom w:val="dotted" w:sz="8" w:space="0" w:color="auto"/>
+              <w:right w:val="dotted" w:sz="8" w:space="0" w:color="auto"/>
+            </w:tcBorders>
+            <w:tcMar>
+              <w:left w:w="108" w:type="dxa"/>
+              <w:right w:w="108" w:type="dxa"/>
+            </w:tcMar>
+            <w:vAlign w:val="center"/>
+          </w:tcPr>
+          <w:p>
+            <w:pPr>
+              <w:ind w:left="-108" w:right="-29"/>
+              <w:jc w:val="both"/>
+            </w:pPr>
+            <w:r>
+              <w:rPr>
+                <w:sz w:val="20"/>
+                <w:szCs w:val="20"/>
+                <w:lang w:val="en-US"/>
+              </w:rPr>
+              <w:t>Common name:</w:t>
+            </w:r>
+          </w:p>
+        </w:tc>
+        <w:tc>
+          <w:tcPr>
+            <w:tcW w:w="5462" w:type="dxa"/>
+            <w:tcBorders>
+              <w:top w:val="nil"/>
+              <w:left w:val="dotted" w:sz="8" w:space="0" w:color="auto"/>
+              <w:bottom w:val="dotted" w:sz="8" w:space="0" w:color="auto"/>
+              <w:right w:val="dotted" w:sz="8" w:space="0" w:color="auto"/>
+            </w:tcBorders>
+            <w:tcMar>
+              <w:left w:w="108" w:type="dxa"/>
+              <w:right w:w="108" w:type="dxa"/>
+            </w:tcMar>
+            <w:vAlign w:val="center"/>
+          </w:tcPr>
+          <w:p>
+            <w:pPr>
+              <w:ind w:left="-108" w:right="-29"/>
+              <w:jc w:val="both"/>
+              <w:rPr>
+                <w:sz w:val="20"/>
+                <w:szCs w:val="20"/>
+              </w:rPr>
+            </w:pPr>
+            <w:r>
+              <w:rPr>
+                <w:sz w:val="20"/>
+                <w:szCs w:val="20"/>
+              </w:rPr>
+              <w:t xml:space="preserve">Acetazolamide</w:t>
+            </w:r>
+          </w:p>
+        </w:tc>
+      </w:tr>
+      <w:tr>
+        <w:trPr>
+          <w:trHeight w:val="510"/>
+        </w:trPr>
+        <w:tc>
+          <w:tcPr>
+            <w:tcW w:w="4618" w:type="dxa"/>
+            <w:tcBorders>
+              <w:top w:val="dotted" w:sz="8" w:space="0" w:color="auto"/>
+              <w:left w:val="dotted" w:sz="8" w:space="0" w:color="auto"/>
+              <w:bottom w:val="dotted" w:sz="8" w:space="0" w:color="auto"/>
+              <w:right w:val="dotted" w:sz="8" w:space="0" w:color="auto"/>
+            </w:tcBorders>
+            <w:tcMar>
+              <w:left w:w="108" w:type="dxa"/>
+              <w:right w:w="108" w:type="dxa"/>
+            </w:tcMar>
+            <w:vAlign w:val="center"/>
+          </w:tcPr>
+          <w:p>
+            <w:pPr>
+              <w:ind w:left="-108" w:right="-29"/>
+              <w:jc w:val="both"/>
+            </w:pPr>
+            <w:r>
+              <w:rPr>
+                <w:sz w:val="20"/>
+                <w:szCs w:val="20"/>
+                <w:lang w:val="en-US"/>
+              </w:rPr>
+              <w:t>CAS number:</w:t>
+            </w:r>
+          </w:p>
+        </w:tc>
+        <w:tc>
+          <w:tcPr>
+            <w:tcW w:w="5462" w:type="dxa"/>
+            <w:tcBorders>
+              <w:top w:val="dotted" w:sz="8" w:space="0" w:color="auto"/>
+              <w:left w:val="dotted" w:sz="8" w:space="0" w:color="auto"/>
+              <w:bottom w:val="dotted" w:sz="8" w:space="0" w:color="auto"/>
+              <w:right w:val="dotted" w:sz="8" w:space="0" w:color="auto"/>
+            </w:tcBorders>
+            <w:tcMar>
+              <w:left w:w="108" w:type="dxa"/>
+              <w:right w:w="108" w:type="dxa"/>
+            </w:tcMar>
+            <w:vAlign w:val="center"/>
+          </w:tcPr>
+          <w:p>
+            <w:pPr>
+              <w:ind w:left="-108" w:right="-29"/>
+              <w:jc w:val="both"/>
+              <w:rPr>
+                <w:sz w:val="20"/>
+                <w:szCs w:val="20"/>
+              </w:rPr>
+            </w:pPr>
+            <w:r>
+              <w:rPr>
+                <w:sz w:val="20"/>
+                <w:szCs w:val="20"/>
+              </w:rPr>
+              <w:t xml:space="preserve">59-66-5</w:t>
+            </w:r>
+          </w:p>
+        </w:tc>
+      </w:tr>
+      <w:tr>
+        <w:trPr>
+          <w:trHeight w:val="510"/>
+        </w:trPr>
+        <w:tc>
+          <w:tcPr>
+            <w:tcW w:w="4618" w:type="dxa"/>
+            <w:tcBorders>
+              <w:top w:val="dotted" w:sz="8" w:space="0" w:color="auto"/>
+              <w:left w:val="dotted" w:sz="8" w:space="0" w:color="auto"/>
+              <w:bottom w:val="dotted" w:sz="8" w:space="0" w:color="auto"/>
+              <w:right w:val="dotted" w:sz="8" w:space="0" w:color="auto"/>
+            </w:tcBorders>
+            <w:tcMar>
+              <w:left w:w="108" w:type="dxa"/>
+              <w:right w:w="108" w:type="dxa"/>
+            </w:tcMar>
+            <w:vAlign w:val="center"/>
+          </w:tcPr>
+          <w:p>
+            <w:pPr>
+              <w:ind w:left="-108" w:right="-29"/>
+              <w:jc w:val="both"/>
+            </w:pPr>
+            <w:r>
+              <w:rPr>
+                <w:sz w:val="20"/>
+                <w:szCs w:val="20"/>
+                <w:lang w:val="en-US"/>
+              </w:rPr>
+              <w:t>Description:</w:t>
+            </w:r>
+          </w:p>
+        </w:tc>
+        <w:tc>
+          <w:tcPr>
+            <w:tcW w:w="5462" w:type="dxa"/>
+            <w:tcBorders>
+              <w:top w:val="dotted" w:sz="8" w:space="0" w:color="auto"/>
+              <w:left w:val="dotted" w:sz="8" w:space="0" w:color="auto"/>
+              <w:bottom w:val="dotted" w:sz="8" w:space="0" w:color="auto"/>
+              <w:right w:val="dotted" w:sz="8" w:space="0" w:color="auto"/>
+            </w:tcBorders>
+            <w:tcMar>
+              <w:left w:w="108" w:type="dxa"/>
+              <w:right w:w="108" w:type="dxa"/>
+            </w:tcMar>
+            <w:vAlign w:val="center"/>
+          </w:tcPr>
+          <w:p>
+            <w:pPr>
+              <w:ind w:left="-108" w:right="-29"/>
+              <w:jc w:val="both"/>
+              <w:rPr>
+                <w:sz w:val="20"/>
+                <w:szCs w:val="20"/>
+              </w:rPr>
+            </w:pPr>
+            <w:r>
+              <w:rPr>
+                <w:sz w:val="20"/>
+                <w:szCs w:val="20"/>
+              </w:rPr>
+              <w:t xml:space="preserve">- White to off-white crystalline powder</w:t>
+              <w:br/>
+              <w:t xml:space="preserve">- Odorless</w:t>
+              <w:br/>
+              <w:t xml:space="preserve">- Bitter taste</w:t>
+            </w:r>
+          </w:p>
+        </w:tc>
+      </w:tr>
+      <w:tr>
+        <w:trPr>
+          <w:trHeight w:val="510"/>
+        </w:trPr>
+        <w:tc>
+          <w:tcPr>
+            <w:tcW w:w="4618" w:type="dxa"/>
+            <w:tcBorders>
+              <w:top w:val="dotted" w:sz="8" w:space="0" w:color="auto"/>
+              <w:left w:val="dotted" w:sz="8" w:space="0" w:color="auto"/>
+              <w:bottom w:val="dotted" w:sz="8" w:space="0" w:color="auto"/>
+              <w:right w:val="dotted" w:sz="8" w:space="0" w:color="auto"/>
+            </w:tcBorders>
+            <w:tcMar>
+              <w:left w:w="108" w:type="dxa"/>
+              <w:right w:w="108" w:type="dxa"/>
+            </w:tcMar>
+            <w:vAlign w:val="center"/>
+          </w:tcPr>
+          <w:p>
+            <w:pPr>
+              <w:ind w:left="-108" w:right="-29"/>
+              <w:jc w:val="both"/>
+            </w:pPr>
+            <w:r>
+              <w:rPr>
+                <w:sz w:val="20"/>
+                <w:szCs w:val="20"/>
+                <w:lang w:val="en-US"/>
+              </w:rPr>
+              <w:t xml:space="preserve">Solubility: </w:t>
+            </w:r>
+          </w:p>
+        </w:tc>
+        <w:tc>
+          <w:tcPr>
+            <w:tcW w:w="5462" w:type="dxa"/>
+            <w:tcBorders>
+              <w:top w:val="dotted" w:sz="8" w:space="0" w:color="auto"/>
+              <w:left w:val="dotted" w:sz="8" w:space="0" w:color="auto"/>
+              <w:bottom w:val="dotted" w:sz="8" w:space="0" w:color="auto"/>
+              <w:right w:val="dotted" w:sz="8" w:space="0" w:color="auto"/>
+            </w:tcBorders>
+            <w:tcMar>
+              <w:left w:w="108" w:type="dxa"/>
+              <w:right w:w="108" w:type="dxa"/>
+            </w:tcMar>
+            <w:vAlign w:val="center"/>
+          </w:tcPr>
+          <w:p>
+            <w:pPr>
+              <w:ind w:left="-108" w:right="-29"/>
+              <w:jc w:val="both"/>
+              <w:rPr>
+                <w:sz w:val="20"/>
+                <w:szCs w:val="20"/>
+                <w:lang w:val="en-US"/>
+              </w:rPr>
+            </w:pPr>
+            <w:r>
+              <w:rPr>
+                <w:sz w:val="20"/>
+                <w:szCs w:val="20"/>
+              </w:rPr>
+              <w:t xml:space="preserve">- Slightly soluble in water</w:t>
+              <w:br/>
+              <w:t xml:space="preserve">- Soluble in acetone</w:t>
+              <w:br/>
+              <w:t xml:space="preserve">- Soluble in dimethylformamide</w:t>
+              <w:br/>
+              <w:t xml:space="preserve">- Practically insoluble in chloroform and ether</w:t>
+            </w:r>
+          </w:p>
+        </w:tc>
+      </w:tr>
+      <w:tr>
+        <w:trPr>
+          <w:trHeight w:val="510"/>
+        </w:trPr>
+        <w:tc>
+          <w:tcPr>
+            <w:tcW w:w="4618" w:type="dxa"/>
+            <w:tcBorders>
+              <w:top w:val="dotted" w:sz="8" w:space="0" w:color="auto"/>
+              <w:left w:val="dotted" w:sz="8" w:space="0" w:color="auto"/>
+              <w:bottom w:val="dotted" w:sz="8" w:space="0" w:color="auto"/>
+              <w:right w:val="dotted" w:sz="8" w:space="0" w:color="auto"/>
+            </w:tcBorders>
+            <w:tcMar>
+              <w:left w:w="108" w:type="dxa"/>
+              <w:right w:w="108" w:type="dxa"/>
+            </w:tcMar>
+            <w:vAlign w:val="center"/>
+          </w:tcPr>
+          <w:p>
+            <w:pPr>
+              <w:ind w:left="-108" w:right="-29"/>
+              <w:jc w:val="both"/>
+            </w:pPr>
+            <w:r>
+              <w:rPr>
+                <w:sz w:val="20"/>
+                <w:szCs w:val="20"/>
+                <w:lang w:val="en-US"/>
+              </w:rPr>
+              <w:t>Melting point:</w:t>
+            </w:r>
+          </w:p>
+        </w:tc>
+        <w:tc>
+          <w:tcPr>
+            <w:tcW w:w="5462" w:type="dxa"/>
+            <w:tcBorders>
+              <w:top w:val="dotted" w:sz="8" w:space="0" w:color="auto"/>
+              <w:left w:val="dotted" w:sz="8" w:space="0" w:color="auto"/>
+              <w:bottom w:val="dotted" w:sz="8" w:space="0" w:color="auto"/>
+              <w:right w:val="dotted" w:sz="8" w:space="0" w:color="auto"/>
+            </w:tcBorders>
+            <w:tcMar>
+              <w:left w:w="108" w:type="dxa"/>
+              <w:right w:w="108" w:type="dxa"/>
+            </w:tcMar>
+            <w:vAlign w:val="center"/>
+          </w:tcPr>
+          <w:p>
+            <w:pPr>
+              <w:ind w:left="-108" w:right="-29"/>
+              <w:jc w:val="both"/>
+              <w:rPr>
+                <w:sz w:val="20"/>
+                <w:szCs w:val="20"/>
+              </w:rPr>
+            </w:pPr>
+            <w:r>
+              <w:rPr>
+                <w:sz w:val="20"/>
+                <w:szCs w:val="20"/>
+              </w:rPr>
+              <w:t xml:space="preserve">258-259 °C</w:t>
+            </w:r>
+            <w:r>
+              <w:rPr>
+                <w:sz w:val="20"/>
+                <w:szCs w:val="20"/>
+                <w:lang w:val="en-US"/>
+              </w:rPr>
+              <w:t xml:space="preserve"> </w:t>
+            </w:r>
+          </w:p>
+        </w:tc>
+      </w:tr>
+      <w:tr>
+        <w:trPr>
+          <w:trHeight w:val="510"/>
+        </w:trPr>
+        <w:tc>
+          <w:tcPr>
+            <w:tcW w:w="4618" w:type="dxa"/>
+            <w:tcBorders>
+              <w:top w:val="dotted" w:sz="8" w:space="0" w:color="auto"/>
+              <w:left w:val="dotted" w:sz="8" w:space="0" w:color="auto"/>
+              <w:bottom w:val="dotted" w:sz="8" w:space="0" w:color="auto"/>
+              <w:right w:val="dotted" w:sz="8" w:space="0" w:color="auto"/>
+            </w:tcBorders>
+            <w:tcMar>
+              <w:left w:w="108" w:type="dxa"/>
+              <w:right w:w="108" w:type="dxa"/>
+            </w:tcMar>
+            <w:vAlign w:val="center"/>
+          </w:tcPr>
+          <w:p>
+            <w:pPr>
+              <w:ind w:left="-108" w:right="-29"/>
+              <w:jc w:val="both"/>
+            </w:pPr>
+            <w:r>
+              <w:rPr>
+                <w:sz w:val="20"/>
+                <w:szCs w:val="20"/>
+                <w:lang w:val="en-US"/>
+              </w:rPr>
+              <w:t>Polymorphs:</w:t>
+            </w:r>
+          </w:p>
+        </w:tc>
+        <w:tc>
+          <w:tcPr>
+            <w:tcW w:w="5462" w:type="dxa"/>
+            <w:tcBorders>
+              <w:top w:val="dotted" w:sz="8" w:space="0" w:color="auto"/>
+              <w:left w:val="dotted" w:sz="8" w:space="0" w:color="auto"/>
+              <w:bottom w:val="dotted" w:sz="8" w:space="0" w:color="auto"/>
+              <w:right w:val="dotted" w:sz="8" w:space="0" w:color="auto"/>
+            </w:tcBorders>
+            <w:tcMar>
+              <w:left w:w="108" w:type="dxa"/>
+              <w:right w:w="108" w:type="dxa"/>
+            </w:tcMar>
+            <w:vAlign w:val="center"/>
+          </w:tcPr>
+          <w:p>
+            <w:pPr>
+              <w:ind w:left="-108" w:right="-29"/>
+              <w:jc w:val="both"/>
+              <w:rPr>
+                <w:sz w:val="20"/>
+                <w:szCs w:val="20"/>
+              </w:rPr>
+            </w:pPr>
+            <w:r>
+              <w:rPr>
+                <w:sz w:val="20"/>
+                <w:szCs w:val="20"/>
+                <w:lang w:val="en-US"/>
+              </w:rPr>
+              <w:t xml:space="preserve">Acetazolamide exists in two known polymorphic forms, designated as Form A and Form B. Form A is characterized by a monoclinic crystal system, while Form B is triclinic. The thermodynamic stability of these forms indicates that Form B is the more stable polymorph at room temperature, with a transition temperature between 120°C and 148°C. The grinding of Form A can induce a transformation to Form B, which is significant for pharmaceutical formulation processes. [Source](https://www.sciencedirect.com/science/article/pii/S0022286008005115)</w:t>
+            </w:r>
+          </w:p>
+        </w:tc>
+      </w:tr>
+      <w:tr>
+        <w:trPr>
+          <w:trHeight w:val="510"/>
+        </w:trPr>
+        <w:tc>
+          <w:tcPr>
+            <w:tcW w:w="4618" w:type="dxa"/>
+            <w:tcBorders>
+              <w:top w:val="dotted" w:sz="8" w:space="0" w:color="auto"/>
+              <w:left w:val="dotted" w:sz="8" w:space="0" w:color="auto"/>
+              <w:bottom w:val="dotted" w:sz="8" w:space="0" w:color="auto"/>
+              <w:right w:val="dotted" w:sz="8" w:space="0" w:color="auto"/>
+            </w:tcBorders>
+            <w:tcMar>
+              <w:left w:w="108" w:type="dxa"/>
+              <w:right w:w="108" w:type="dxa"/>
+            </w:tcMar>
+            <w:vAlign w:val="center"/>
+          </w:tcPr>
+          <w:p>
+            <w:pPr>
+              <w:ind w:left="-108" w:right="-29"/>
+              <w:jc w:val="both"/>
+            </w:pPr>
+            <w:r>
+              <w:rPr>
+                <w:sz w:val="20"/>
+                <w:szCs w:val="20"/>
+                <w:lang w:val="en-US"/>
+              </w:rPr>
+              <w:lastRenderedPageBreak/>
+              <w:t>Stability (Solid state/solution, general information):</w:t>
+            </w:r>
+          </w:p>
+        </w:tc>
+        <w:tc>
+          <w:tcPr>
+            <w:tcW w:w="5462" w:type="dxa"/>
+            <w:tcBorders>
+              <w:top w:val="dotted" w:sz="8" w:space="0" w:color="auto"/>
+              <w:left w:val="dotted" w:sz="8" w:space="0" w:color="auto"/>
+              <w:bottom w:val="dotted" w:sz="8" w:space="0" w:color="auto"/>
+              <w:right w:val="dotted" w:sz="8" w:space="0" w:color="auto"/>
+            </w:tcBorders>
+            <w:tcMar>
+              <w:left w:w="108" w:type="dxa"/>
+              <w:right w:w="108" w:type="dxa"/>
+            </w:tcMar>
+            <w:vAlign w:val="center"/>
+          </w:tcPr>
+          <w:p>
+            <w:pPr>
+              <w:ind w:left="-108" w:right="-29"/>
+              <w:jc w:val="both"/>
+              <w:rPr>
+                <w:sz w:val="20"/>
+                <w:szCs w:val="20"/>
+              </w:rPr>
+            </w:pPr>
+            <w:r>
+              <w:rPr>
+                <w:sz w:val="20"/>
+                <w:szCs w:val="20"/>
+                <w:lang w:val="en-US"/>
+              </w:rPr>
+              <w:t xml:space="preserve"/>
+            </w:r>
+          </w:p>
+        </w:tc>
+      </w:tr>
+      <w:tr>
+        <w:trPr>
+          <w:trHeight w:val="510"/>
+        </w:trPr>
+        <w:tc>
+          <w:tcPr>
+            <w:tcW w:w="4618" w:type="dxa"/>
+            <w:tcBorders>
+              <w:top w:val="dotted" w:sz="8" w:space="0" w:color="auto"/>
+              <w:left w:val="dotted" w:sz="8" w:space="0" w:color="auto"/>
+              <w:bottom w:val="dotted" w:sz="8" w:space="0" w:color="auto"/>
+              <w:right w:val="dotted" w:sz="8" w:space="0" w:color="auto"/>
+            </w:tcBorders>
+            <w:tcMar>
+              <w:left w:w="108" w:type="dxa"/>
+              <w:right w:w="108" w:type="dxa"/>
+            </w:tcMar>
+            <w:vAlign w:val="center"/>
+          </w:tcPr>
+          <w:p>
+            <w:pPr>
+              <w:ind w:left="-108" w:right="-29"/>
+              <w:jc w:val="both"/>
+            </w:pPr>
+            <w:r>
+              <w:rPr>
+                <w:sz w:val="20"/>
+                <w:szCs w:val="20"/>
+                <w:lang w:val="en-US"/>
+              </w:rPr>
+              <w:t>Scheme of degradation route</w:t>
+            </w:r>
+          </w:p>
+        </w:tc>
+        <w:tc>
+          <w:tcPr>
+            <w:tcW w:w="5462" w:type="dxa"/>
+            <w:tcBorders>
+              <w:top w:val="dotted" w:sz="8" w:space="0" w:color="auto"/>
+              <w:left w:val="dotted" w:sz="8" w:space="0" w:color="auto"/>
+              <w:bottom w:val="dotted" w:sz="8" w:space="0" w:color="auto"/>
+              <w:right w:val="dotted" w:sz="8" w:space="0" w:color="auto"/>
+            </w:tcBorders>
+            <w:tcMar>
+              <w:left w:w="108" w:type="dxa"/>
+              <w:right w:w="108" w:type="dxa"/>
+            </w:tcMar>
+            <w:vAlign w:val="center"/>
+          </w:tcPr>
+          <w:p>
+            <w:pPr>
+              <w:ind w:left="-108" w:right="-29"/>
+              <w:jc w:val="both"/>
+              <w:rPr>
+                <w:sz w:val="20"/>
+                <w:szCs w:val="20"/>
+              </w:rPr>
+            </w:pPr>
+            <w:r>
+              <w:rPr>
+                <w:sz w:val="20"/>
+                <w:szCs w:val="20"/>
+              </w:rPr>
+              <w:t xml:space="preserve"/>
+            </w:r>
+          </w:p>
+        </w:tc>
+      </w:tr>
+      <w:tr>
+        <w:trPr>
+          <w:trHeight w:val="510"/>
+        </w:trPr>
+        <w:tc>
+          <w:tcPr>
+            <w:tcW w:w="4618" w:type="dxa"/>
+            <w:tcBorders>
+              <w:top w:val="dotted" w:sz="8" w:space="0" w:color="auto"/>
+              <w:left w:val="dotted" w:sz="8" w:space="0" w:color="auto"/>
+              <w:bottom w:val="dotted" w:sz="8" w:space="0" w:color="auto"/>
+              <w:right w:val="dotted" w:sz="8" w:space="0" w:color="auto"/>
+            </w:tcBorders>
+            <w:tcMar>
+              <w:left w:w="108" w:type="dxa"/>
+              <w:right w:w="108" w:type="dxa"/>
+            </w:tcMar>
+            <w:vAlign w:val="center"/>
+          </w:tcPr>
+          <w:p>
+            <w:pPr>
+              <w:ind w:left="-108" w:right="-29"/>
+              <w:jc w:val="both"/>
+            </w:pPr>
+            <w:r>
+              <w:rPr>
+                <w:sz w:val="20"/>
+                <w:szCs w:val="20"/>
+                <w:lang w:val="en-US"/>
+              </w:rPr>
+              <w:t>Stability indicators</w:t>
+            </w:r>
+          </w:p>
+        </w:tc>
+        <w:tc>
+          <w:tcPr>
+            <w:tcW w:w="5462" w:type="dxa"/>
+            <w:tcBorders>
+              <w:top w:val="dotted" w:sz="8" w:space="0" w:color="auto"/>
+              <w:left w:val="dotted" w:sz="8" w:space="0" w:color="auto"/>
+              <w:bottom w:val="dotted" w:sz="8" w:space="0" w:color="auto"/>
+              <w:right w:val="dotted" w:sz="8" w:space="0" w:color="auto"/>
+            </w:tcBorders>
+            <w:tcMar>
+              <w:left w:w="108" w:type="dxa"/>
+              <w:right w:w="108" w:type="dxa"/>
+            </w:tcMar>
+            <w:vAlign w:val="center"/>
+          </w:tcPr>
+          <w:p>
+            <w:pPr>
+              <w:ind w:left="-108" w:right="-29"/>
+              <w:jc w:val="both"/>
+              <w:rPr>
+                <w:sz w:val="20"/>
+                <w:szCs w:val="20"/>
+              </w:rPr>
+            </w:pPr>
+            <w:r>
+              <w:rPr>
+                <w:sz w:val="20"/>
+                <w:szCs w:val="20"/>
+              </w:rPr>
+              <w:t xml:space="preserve">Stability studies of acetazolamide oral suspensions have shown that at least 91.2% of the initial concentration remains stable over a 90-day period under various conditions. The pH of the formulations remained stable, and no significant changes in organoleptic properties were observed. [Source](https://pubmed.ncbi.nlm.nih.gov/33214784/)</w:t>
+            </w:r>
+            <w:r>
+              <w:rPr>
+                <w:sz w:val="20"/>
+                <w:szCs w:val="20"/>
+                <w:lang w:val="en-US"/>
+              </w:rPr>
+              <w:t xml:space="preserve"> </w:t>
+            </w:r>
+          </w:p>
+        </w:tc>
+      </w:tr>
+      <w:tr>
+        <w:trPr>
+          <w:trHeight w:val="510"/>
+        </w:trPr>
+        <w:tc>
+          <w:tcPr>
+            <w:tcW w:w="4618" w:type="dxa"/>
+            <w:tcBorders>
+              <w:top w:val="dotted" w:sz="8" w:space="0" w:color="auto"/>
+              <w:left w:val="dotted" w:sz="8" w:space="0" w:color="auto"/>
+              <w:bottom w:val="dotted" w:sz="8" w:space="0" w:color="auto"/>
+              <w:right w:val="dotted" w:sz="8" w:space="0" w:color="auto"/>
+            </w:tcBorders>
+            <w:tcMar>
+              <w:left w:w="108" w:type="dxa"/>
+              <w:right w:w="108" w:type="dxa"/>
+            </w:tcMar>
+            <w:vAlign w:val="center"/>
+          </w:tcPr>
+          <w:p>
+            <w:pPr>
+              <w:ind w:left="-108" w:right="-29"/>
+              <w:jc w:val="both"/>
+            </w:pPr>
+            <w:r>
+              <w:rPr>
+                <w:sz w:val="20"/>
+                <w:szCs w:val="20"/>
+                <w:lang w:val="en-US"/>
+              </w:rPr>
+              <w:t>Impurities (Synthetic origin, degradation products and/or metabolites)</w:t>
+            </w:r>
+          </w:p>
+        </w:tc>
+        <w:tc>
+          <w:tcPr>
+            <w:tcW w:w="5462" w:type="dxa"/>
+            <w:tcBorders>
+              <w:top w:val="dotted" w:sz="8" w:space="0" w:color="auto"/>
+              <w:left w:val="dotted" w:sz="8" w:space="0" w:color="auto"/>
+              <w:bottom w:val="dotted" w:sz="8" w:space="0" w:color="auto"/>
+              <w:right w:val="dotted" w:sz="8" w:space="0" w:color="auto"/>
+            </w:tcBorders>
+            <w:tcMar>
+              <w:left w:w="108" w:type="dxa"/>
+              <w:right w:w="108" w:type="dxa"/>
+            </w:tcMar>
+            <w:vAlign w:val="center"/>
+          </w:tcPr>
+          <w:p>
+            <w:pPr>
+              <w:ind w:left="-108" w:right="-29"/>
+              <w:jc w:val="both"/>
+              <w:rPr>
+                <w:sz w:val="20"/>
+                <w:szCs w:val="20"/>
+                <w:lang w:val="en-US"/>
+              </w:rPr>
+            </w:pPr>
+            <w:r>
+              <w:rPr>
+                <w:sz w:val="20"/>
+                <w:szCs w:val="20"/>
+                <w:lang w:val="en-US"/>
+              </w:rPr>
+              <w:t xml:space="preserve">The stability-indicating LC method has identified several process-related impurities, including imp-1, imp-2, imp-3, and imp-4, with purities exceeding 99%. The method has demonstrated a mass balance close to 99.6%, indicating effective separation and quantification of acetazolamide and its impurities. [Source](https://www.sciencedirect.com/science/article/pii/S0731708509007377)</w:t>
+            </w:r>
+          </w:p>
+        </w:tc>
+      </w:tr>
+      <w:tr>
+        <w:trPr>
+          <w:trHeight w:val="510"/>
+        </w:trPr>
+        <w:tc>
+          <w:tcPr>
+            <w:tcW w:w="4618" w:type="dxa"/>
+            <w:tcBorders>
+              <w:top w:val="dotted" w:sz="8" w:space="0" w:color="auto"/>
+              <w:left w:val="dotted" w:sz="8" w:space="0" w:color="auto"/>
+              <w:bottom w:val="dotted" w:sz="8" w:space="0" w:color="auto"/>
+              <w:right w:val="dotted" w:sz="8" w:space="0" w:color="auto"/>
+            </w:tcBorders>
+            <w:tcMar>
+              <w:left w:w="108" w:type="dxa"/>
+              <w:right w:w="108" w:type="dxa"/>
+            </w:tcMar>
+            <w:vAlign w:val="center"/>
+          </w:tcPr>
+          <w:p>
+            <w:pPr>
+              <w:ind w:left="-108" w:right="-29"/>
+              <w:jc w:val="both"/>
+            </w:pPr>
+            <w:r>
+              <w:rPr>
+                <w:sz w:val="20"/>
+                <w:szCs w:val="20"/>
+                <w:lang w:val="en-US"/>
+              </w:rPr>
+              <w:t>Biopharmaceutical classification (Biopharmaceutical classification system)</w:t>
+            </w:r>
+          </w:p>
+        </w:tc>
+        <w:tc>
+          <w:tcPr>
+            <w:tcW w:w="5462" w:type="dxa"/>
+            <w:tcBorders>
+              <w:top w:val="dotted" w:sz="8" w:space="0" w:color="auto"/>
+              <w:left w:val="dotted" w:sz="8" w:space="0" w:color="auto"/>
+              <w:bottom w:val="dotted" w:sz="8" w:space="0" w:color="auto"/>
+              <w:right w:val="dotted" w:sz="8" w:space="0" w:color="auto"/>
+            </w:tcBorders>
+            <w:tcMar>
+              <w:left w:w="108" w:type="dxa"/>
+              <w:right w:w="108" w:type="dxa"/>
+            </w:tcMar>
+            <w:vAlign w:val="center"/>
+          </w:tcPr>
+          <w:p>
+            <w:pPr>
+              <w:ind w:left="-108" w:right="-29"/>
+              <w:jc w:val="both"/>
+              <w:rPr>
+                <w:sz w:val="20"/>
+                <w:szCs w:val="20"/>
+              </w:rPr>
+            </w:pPr>
+            <w:r>
+              <w:rPr>
+                <w:sz w:val="20"/>
+                <w:szCs w:val="20"/>
+              </w:rPr>
+              <w:t xml:space="preserve">Acetazolamide's solubility and permeability characteristics have been reviewed in the context of the Biopharmaceutical Classification System (BCS). The available data suggest that acetazolamide does not meet the criteria for a biowaiver due to insufficient evidence regarding its solubility and permeability. [Source](https://www.sciencedirect.com/science/article/pii/S0022354916326922)</w:t>
+            </w:r>
+          </w:p>
+        </w:tc>
+      </w:tr>
+      <w:tr>
+        <w:trPr>
+          <w:trHeight w:val="510"/>
+        </w:trPr>
+        <w:tc>
+          <w:tcPr>
+            <w:tcW w:w="4618" w:type="dxa"/>
+            <w:tcBorders>
+              <w:top w:val="dotted" w:sz="8" w:space="0" w:color="auto"/>
+              <w:left w:val="dotted" w:sz="8" w:space="0" w:color="auto"/>
+              <w:bottom w:val="dotted" w:sz="8" w:space="0" w:color="auto"/>
+              <w:right w:val="dotted" w:sz="8" w:space="0" w:color="auto"/>
+            </w:tcBorders>
+            <w:tcMar>
+              <w:left w:w="108" w:type="dxa"/>
+              <w:right w:w="108" w:type="dxa"/>
+            </w:tcMar>
+            <w:vAlign w:val="center"/>
+          </w:tcPr>
+          <w:p>
+            <w:pPr>
+              <w:ind w:left="-108" w:right="-29"/>
+              <w:jc w:val="both"/>
+            </w:pPr>
+            <w:r>
+              <w:rPr>
+                <w:sz w:val="20"/>
+                <w:szCs w:val="20"/>
+                <w:lang w:val="en-US"/>
+              </w:rPr>
+              <w:t>Toxicological classification (Contention level):</w:t>
+            </w:r>
+          </w:p>
+        </w:tc>
+        <w:tc>
+          <w:tcPr>
+            <w:tcW w:w="5462" w:type="dxa"/>
+            <w:tcBorders>
+              <w:top w:val="dotted" w:sz="8" w:space="0" w:color="auto"/>
+              <w:left w:val="dotted" w:sz="8" w:space="0" w:color="auto"/>
+              <w:bottom w:val="dotted" w:sz="8" w:space="0" w:color="auto"/>
+              <w:right w:val="dotted" w:sz="8" w:space="0" w:color="auto"/>
+            </w:tcBorders>
+            <w:tcMar>
+              <w:left w:w="108" w:type="dxa"/>
+              <w:right w:w="108" w:type="dxa"/>
+            </w:tcMar>
+            <w:vAlign w:val="center"/>
+          </w:tcPr>
+          <w:p>
+            <w:pPr>
+              <w:ind w:left="-108" w:right="-29"/>
+              <w:jc w:val="both"/>
+              <w:rPr>
+                <w:sz w:val="20"/>
+                <w:szCs w:val="20"/>
+              </w:rPr>
+            </w:pPr>
+            <w:r>
+              <w:rPr>
+                <w:sz w:val="20"/>
+                <w:szCs w:val="20"/>
+                <w:lang w:val="en-US"/>
+              </w:rPr>
+              <w:t xml:space="preserve"> </w:t>
+            </w:r>
+          </w:p>
+        </w:tc>
+      </w:tr>
+      <w:tr>
+        <w:trPr>
+          <w:trHeight w:val="510"/>
+        </w:trPr>
+        <w:tc>
+          <w:tcPr>
+            <w:tcW w:w="4618" w:type="dxa"/>
+            <w:tcBorders>
+              <w:top w:val="dotted" w:sz="8" w:space="0" w:color="auto"/>
+              <w:left w:val="dotted" w:sz="8" w:space="0" w:color="auto"/>
+              <w:bottom w:val="dotted" w:sz="8" w:space="0" w:color="auto"/>
+              <w:right w:val="dotted" w:sz="8" w:space="0" w:color="auto"/>
+            </w:tcBorders>
+            <w:tcMar>
+              <w:left w:w="108" w:type="dxa"/>
+              <w:right w:w="108" w:type="dxa"/>
+            </w:tcMar>
+            <w:vAlign w:val="center"/>
+          </w:tcPr>
+          <w:p>
+            <w:pPr>
+              <w:ind w:left="-108" w:right="-29"/>
+            </w:pPr>
+            <w:r>
+              <w:rPr>
+                <w:sz w:val="20"/>
+                <w:szCs w:val="20"/>
+                <w:lang w:val="en-US"/>
+              </w:rPr>
+              <w:t>Other information:</w:t>
+            </w:r>
+          </w:p>
+        </w:tc>
+        <w:tc>
+          <w:tcPr>
+            <w:tcW w:w="5462" w:type="dxa"/>
+            <w:tcBorders>
+              <w:top w:val="dotted" w:sz="8" w:space="0" w:color="auto"/>
+              <w:left w:val="dotted" w:sz="8" w:space="0" w:color="auto"/>
+              <w:bottom w:val="dotted" w:sz="8" w:space="0" w:color="auto"/>
+              <w:right w:val="dotted" w:sz="8" w:space="0" w:color="auto"/>
+            </w:tcBorders>
+            <w:tcMar>
+              <w:left w:w="108" w:type="dxa"/>
+              <w:right w:w="108" w:type="dxa"/>
+            </w:tcMar>
+            <w:vAlign w:val="center"/>
+          </w:tcPr>
+          <w:p>
+            <w:pPr>
+              <w:ind w:left="-108" w:right="-29"/>
+              <w:rPr>
+                <w:sz w:val="20"/>
+                <w:szCs w:val="20"/>
+              </w:rPr>
+            </w:pPr>
+            <w:r>
+              <w:rPr>
+                <w:b/>
+                <w:bCs/>
+                <w:sz w:val="20"/>
+                <w:szCs w:val="20"/>
+              </w:rPr>
+              <w:t>INN:</w:t>
+            </w:r>
+            <w:r>
+              <w:rPr>
+                <w:sz w:val="20"/>
+                <w:szCs w:val="20"/>
+              </w:rPr>
+              <w:t xml:space="preserve"> </w:t>
+            </w:r>
+            <w:proofErr w:type="gramStart"/>
+            <w:r>
+              <w:rPr>
+                <w:sz w:val="20"/>
+                <w:szCs w:val="20"/>
+              </w:rPr>
+              <w:t xml:space="preserve">Acetazolamide</w:t>
+            </w:r>
+          </w:p>
+          <w:p>
+            <w:pPr>
+              <w:ind w:left="-108" w:right="-29"/>
+              <w:rPr>
+                <w:sz w:val="20"/>
+                <w:szCs w:val="20"/>
+              </w:rPr>
+            </w:pPr>
+            <w:r>
+              <w:rPr>
+                <w:b/>
+                <w:bCs/>
+                <w:sz w:val="20"/>
+                <w:szCs w:val="20"/>
+              </w:rPr>
+              <w:t>Chemical names:</w:t>
+            </w:r>
+            <w:r>
+              <w:rPr>
+                <w:sz w:val="20"/>
+                <w:szCs w:val="20"/>
+              </w:rPr>
+              <w:t xml:space="preserve"> </w:t>
+            </w:r>
+            <w:proofErr w:type="gramStart"/>
+            <w:r>
+              <w:rPr>
+                <w:sz w:val="20"/>
+                <w:szCs w:val="20"/>
+              </w:rPr>
+              <w:t xml:space="preserve"/>
+            </w:r>
+          </w:p>
+          <w:p>
+            <w:pPr>
+              <w:ind w:left="-108" w:right="-29"/>
+              <w:rPr>
+                <w:sz w:val="20"/>
+                <w:szCs w:val="20"/>
+              </w:rPr>
+            </w:pPr>
+            <w:r>
+              <w:rPr>
+                <w:b/>
+                <w:bCs/>
+                <w:sz w:val="20"/>
+                <w:szCs w:val="20"/>
+                <w:lang w:val="en-US"/>
+              </w:rPr>
+              <w:t xml:space="preserve">Structure: </w:t>
+            </w:r>
+          </w:p>
+          <w:p>
+            <w:pPr>
+              <w:ind w:left="-108" w:right="-29"/>
+              <w:rPr>
+                <w:sz w:val="20"/>
+                <w:szCs w:val="20"/>
+                <w:lang w:val="es-CO"/>
+              </w:rPr>
+            </w:pPr>
+            <w:r>
+              <w:rPr>
+                <w:b/>
+                <w:bCs/>
+                <w:sz w:val="20"/>
+                <w:szCs w:val="20"/>
+                <w:lang w:val="es-CO"/>
+              </w:rPr>
+              <w:t xml:space="preserve">Molecular formula:</w:t>
+            </w:r>
+            <w:r>
+              <w:rPr>
+                <w:sz w:val="20"/>
+                <w:szCs w:val="20"/>
+                <w:lang w:val="es-CO"/>
+              </w:rPr>
+              <w:t xml:space="preserve"> </w:t>
+            </w:r>
+            <w:proofErr w:type="gramStart"/>
+            <w:r>
+              <w:rPr>
+                <w:sz w:val="20"/>
+                <w:szCs w:val="20"/>
+                <w:lang w:val="es-CO"/>
+              </w:rPr>
+              <w:t xml:space="preserve">C4H6N4O3S2</w:t>
+            </w:r>
+          </w:p>
+          <w:p>
+            <w:pPr>
+              <w:ind w:left="-108" w:right="-29"/>
+              <w:rPr>
+                <w:sz w:val="20"/>
+                <w:szCs w:val="20"/>
+              </w:rPr>
+            </w:pPr>
+            <w:r>
+              <w:rPr>
+                <w:b/>
+                <w:bCs/>
+                <w:sz w:val="20"/>
+                <w:szCs w:val="20"/>
+              </w:rPr>
+              <w:t>Molecular mass:</w:t>
+            </w:r>
+            <w:r>
+              <w:rPr>
+                <w:sz w:val="20"/>
+                <w:szCs w:val="20"/>
+              </w:rPr>
+              <w:t xml:space="preserve"> </w:t>
+            </w:r>
+            <w:proofErr w:type="gramStart"/>
+            <w:r>
+              <w:rPr>
+                <w:sz w:val="20"/>
+                <w:szCs w:val="20"/>
+              </w:rPr>
+              <w:t xml:space="preserve">222.3</w:t>
+            </w:r>
+          </w:p>
+          <w:p>
+            <w:pPr>
+              <w:ind w:left="-108" w:right="-29"/>
+              <w:rPr>
+                <w:sz w:val="20"/>
+                <w:szCs w:val="20"/>
+              </w:rPr>
+            </w:pPr>
+            <w:r>
+              <w:rPr>
+                <w:b/>
+                <w:bCs/>
+                <w:sz w:val="20"/>
+                <w:szCs w:val="20"/>
+              </w:rPr>
+              <w:t>Type of substance:</w:t>
+            </w:r>
+            <w:r>
+              <w:rPr>
+                <w:sz w:val="20"/>
+                <w:szCs w:val="20"/>
+              </w:rPr>
+              <w:t xml:space="preserve"> </w:t>
+            </w:r>
+          </w:p>
+          <w:p>
+            <w:pPr>
+              <w:ind w:left="-108" w:right="-29"/>
+              <w:rPr>
+                <w:sz w:val="20"/>
+                <w:szCs w:val="20"/>
+              </w:rPr>
+            </w:pPr>
+            <w:r>
+              <w:rPr>
+                <w:b/>
+                <w:bCs/>
+                <w:sz w:val="20"/>
+                <w:szCs w:val="20"/>
+              </w:rPr>
+              <w:t>Dissociation constant (</w:t>
+            </w:r>
+            <w:proofErr w:type="spellStart"/>
+            <w:r>
+              <w:rPr>
+                <w:b/>
+                <w:bCs/>
+                <w:sz w:val="20"/>
+                <w:szCs w:val="20"/>
+              </w:rPr>
+              <w:t>pKa</w:t>
+            </w:r>
+            <w:proofErr w:type="spellEnd"/>
+            <w:r>
+              <w:rPr>
+                <w:b/>
+                <w:bCs/>
+                <w:sz w:val="20"/>
+                <w:szCs w:val="20"/>
+              </w:rPr>
+              <w:t>):</w:t>
+            </w:r>
+            <w:r>
+              <w:rPr>
+                <w:sz w:val="20"/>
+                <w:szCs w:val="20"/>
+              </w:rPr>
+              <w:t xml:space="preserve"> </w:t>
+            </w:r>
+            <w:proofErr w:type="gramStart"/>
+            <w:r>
+              <w:rPr>
+                <w:sz w:val="20"/>
+                <w:szCs w:val="20"/>
+              </w:rPr>
+              <w:t xml:space="preserve"/>
+            </w:r>
+          </w:p>
+          <w:p>
+            <w:pPr>
+              <w:ind w:left="-108" w:right="-29"/>
+              <w:rPr>
+                <w:sz w:val="20"/>
+                <w:szCs w:val="20"/>
+              </w:rPr>
+            </w:pPr>
+            <w:r>
+              <w:rPr>
+                <w:b/>
+                <w:bCs/>
+                <w:sz w:val="20"/>
+                <w:szCs w:val="20"/>
+              </w:rPr>
+              <w:t xml:space="preserve">Partition coefficient:</w:t>
+            </w:r>
+            <w:r>
+              <w:rPr>
+                <w:sz w:val="20"/>
+                <w:szCs w:val="20"/>
+              </w:rPr>
+              <w:t xml:space="preserve"> -0.3</w:t>
+            </w:r>
+          </w:p>
+          <w:p>
+            <w:pPr>
+              <w:ind w:left="-108" w:right="-29"/>
+              <w:rPr>
+                <w:sz w:val="20"/>
+                <w:szCs w:val="20"/>
+              </w:rPr>
+            </w:pPr>
+            <w:proofErr w:type="spellStart"/>
+            <w:r>
+              <w:rPr>
+                <w:b/>
+                <w:bCs/>
+                <w:sz w:val="20"/>
+                <w:szCs w:val="20"/>
+              </w:rPr>
+              <w:t>Hygroscopicity</w:t>
+            </w:r>
+            <w:proofErr w:type="spellEnd"/>
+            <w:r>
+              <w:rPr>
+                <w:b/>
+                <w:bCs/>
+                <w:sz w:val="20"/>
+                <w:szCs w:val="20"/>
+              </w:rPr>
+              <w:t>:</w:t>
+            </w:r>
+            <w:r>
+              <w:rPr>
+                <w:sz w:val="20"/>
+                <w:szCs w:val="20"/>
+              </w:rPr>
+              <w:t xml:space="preserve"> </w:t>
+            </w:r>
+            <w:proofErr w:type="gramStart"/>
+            <w:r>
+              <w:rPr>
+                <w:sz w:val="20"/>
+                <w:szCs w:val="20"/>
+              </w:rPr>
+              <w:t xml:space="preserve">Information regarding the hygroscopic nature of acetazolamide is not available, which is critical for understanding its stability in various formulations.</w:t>
+            </w:r>
+          </w:p>
+          <w:p>
+            <w:pPr>
+              <w:ind w:left="-108" w:right="-29"/>
+              <w:rPr>
+                <w:sz w:val="20"/>
+                <w:szCs w:val="20"/>
+              </w:rPr>
+            </w:pPr>
+            <w:r>
+              <w:rPr>
+                <w:b/>
+                <w:bCs/>
+                <w:sz w:val="20"/>
+                <w:szCs w:val="20"/>
+              </w:rPr>
+              <w:t>Chirality/Specific optical rotation:</w:t>
+            </w:r>
+            <w:r>
+              <w:rPr>
+                <w:sz w:val="20"/>
+                <w:szCs w:val="20"/>
+              </w:rPr>
+              <w:t xml:space="preserve"> </w:t>
+            </w:r>
+            <w:proofErr w:type="gramStart"/>
+            <w:r>
+              <w:rPr>
+                <w:sz w:val="20"/>
+                <w:szCs w:val="20"/>
+              </w:rPr>
+              <w:t xml:space="preserve">There is no available data on the chiral properties or specific optical rotation of acetazolamide.</w:t>
+            </w:r>
+          </w:p>
+          <w:p>
+            <w:pPr>
+              <w:ind w:left="-108" w:right="-29"/>
+              <w:rPr>
+                <w:sz w:val="20"/>
+                <w:szCs w:val="20"/>
+              </w:rPr>
+            </w:pPr>
+            <w:r>
+              <w:rPr>
+                <w:b/>
+                <w:bCs/>
+                <w:sz w:val="20"/>
+                <w:szCs w:val="20"/>
+                <w:lang w:val="en-US"/>
+              </w:rPr>
+              <w:t xml:space="preserve">Degradation </w:t>
+            </w:r>
+            <w:proofErr w:type="gramStart"/>
+            <w:r>
+              <w:rPr>
+                <w:b/>
+                <w:bCs/>
+                <w:sz w:val="20"/>
+                <w:szCs w:val="20"/>
+                <w:lang w:val="en-US"/>
+              </w:rPr>
+              <w:t>temperature:</w:t>
+            </w:r>
+            <w:r>
+              <w:rPr>
+                <w:sz w:val="20"/>
+                <w:szCs w:val="20"/>
+                <w:lang w:val="en-US"/>
+              </w:rPr>
+              <w:t xml:space="preserve">The degradation of acetazolamide occurs significantly under acidic and basic conditions, with specific degradation temperatures not explicitly defined in the available literature.</w:t>
+            </w:r>
+          </w:p>
+          <w:p>
+            <w:pPr>
+              <w:ind w:left="-108" w:right="-29"/>
+              <w:rPr>
+                <w:sz w:val="20"/>
+                <w:szCs w:val="20"/>
+              </w:rPr>
+            </w:pPr>
+            <w:r>
+              <w:rPr>
+                <w:sz w:val="20"/>
+                <w:szCs w:val="20"/>
+                <w:lang w:val="en-US"/>
+              </w:rPr>
+              <w:t xml:space="preserve">Information regarding the glass transition temperature (Tg) of acetazolamide is not available.</w:t>
+            </w:r>
+          </w:p>
+          <w:p>
+            <w:pPr>
+              <w:ind w:left="-108" w:right="-29"/>
+              <w:rPr>
+                <w:sz w:val="20"/>
+                <w:szCs w:val="20"/>
+              </w:rPr>
+            </w:pPr>
+            <w:r>
+              <w:rPr>
+                <w:b/>
+                <w:bCs/>
+                <w:sz w:val="20"/>
+                <w:szCs w:val="20"/>
+              </w:rPr>
+              <w:t xml:space="preserve">Boiling point:</w:t>
+            </w:r>
+            <w:r>
+              <w:rPr>
+                <w:sz w:val="20"/>
+                <w:szCs w:val="20"/>
+              </w:rPr>
+              <w:t xml:space="preserve"> Not applicable (decomposes)</w:t>
+            </w:r>
+          </w:p>
+        </w:tc>
+      </w:tr>
+    </w:tbl>
+    <w:p>
+      <w:pPr>
+        <w:rPr>
+          <w:sz w:val="20"/>
+          <w:szCs w:val="20"/>
+          <w:lang w:val="en-US"/>
+        </w:rPr>
+      </w:pPr>
+      <w:r>
+        <w:rPr>
+          <w:sz w:val="20"/>
+          <w:szCs w:val="20"/>
+          <w:lang w:val="en-US"/>
+        </w:rPr>
+        <w:t xml:space="preserve"/>
+      </w:r>
     </w:p>
     <w:p>
       <w:pPr>
@@ -941,7 +3717,7 @@
               <w:pStyle w:val="Prrafodelista"/>
               <w:numPr>
                 <w:ilvl w:val="0"/>
-                <w:numId w:val="6"/>
+                <w:numId w:val="7"/>
               </w:numPr>
               <w:ind w:right="-29"/>
               <w:rPr>
@@ -1195,7 +3971,7 @@
               <w:pStyle w:val="Prrafodelista"/>
               <w:numPr>
                 <w:ilvl w:val="0"/>
-                <w:numId w:val="6"/>
+                <w:numId w:val="7"/>
               </w:numPr>
               <w:ind w:right="-29"/>
               <w:rPr>
@@ -1674,7 +4450,7 @@
               <w:pStyle w:val="Prrafodelista"/>
               <w:numPr>
                 <w:ilvl w:val="0"/>
-                <w:numId w:val="6"/>
+                <w:numId w:val="7"/>
               </w:numPr>
               <w:ind w:right="-29"/>
               <w:rPr>
@@ -2245,6 +5021,7 @@
                 <w:szCs w:val="16"/>
                 <w:lang w:val="en-US"/>
               </w:rPr>
+              <w:lastRenderedPageBreak/>
               <w:t>Area:</w:t>
             </w:r>
           </w:p>
@@ -3670,7 +6447,7 @@
               <w:szCs w:val="16"/>
               <w:lang w:val="en-US"/>
             </w:rPr>
-            <w:t>2</w:t>
+            <w:t>3</w:t>
           </w:r>
           <w:r>
             <w:rPr>
@@ -3725,7 +6502,7 @@
               <w:szCs w:val="16"/>
               <w:lang w:val="en-US"/>
             </w:rPr>
-            <w:t>2</w:t>
+            <w:t>3</w:t>
           </w:r>
           <w:r>
             <w:rPr>
@@ -4357,7 +7134,7 @@
               <w:szCs w:val="16"/>
               <w:lang w:val="en-US"/>
             </w:rPr>
-            <w:t>2</w:t>
+            <w:t>3</w:t>
           </w:r>
           <w:r>
             <w:rPr>
@@ -4683,6 +7460,92 @@
     </w:lvl>
   </w:abstractNum>
   <w:abstractNum w:abstractNumId="3" w15:restartNumberingAfterBreak="0">
+    <w:nsid w:val="34637725"/>
+    <w:multiLevelType w:val="hybridMultilevel"/>
+    <w:tmpl w:val="4FCCC4B6"/>
+    <w:lvl w:ilvl="0" w:tplc="106ED16C">
+      <w:start w:val="1"/>
+      <w:numFmt w:val="decimal"/>
+      <w:lvlText w:val="%1."/>
+      <w:lvlJc w:val="left"/>
+      <w:pPr>
+        <w:ind w:left="720" w:hanging="360"/>
+      </w:pPr>
+    </w:lvl>
+    <w:lvl w:ilvl="1" w:tplc="CACA632C">
+      <w:start w:val="1"/>
+      <w:numFmt w:val="lowerLetter"/>
+      <w:lvlText w:val="%2."/>
+      <w:lvlJc w:val="left"/>
+      <w:pPr>
+        <w:ind w:left="1440" w:hanging="360"/>
+      </w:pPr>
+    </w:lvl>
+    <w:lvl w:ilvl="2" w:tplc="2B7A368E">
+      <w:start w:val="1"/>
+      <w:numFmt w:val="lowerRoman"/>
+      <w:lvlText w:val="%3."/>
+      <w:lvlJc w:val="right"/>
+      <w:pPr>
+        <w:ind w:left="2160" w:hanging="180"/>
+      </w:pPr>
+    </w:lvl>
+    <w:lvl w:ilvl="3" w:tplc="6A887E2C">
+      <w:start w:val="1"/>
+      <w:numFmt w:val="decimal"/>
+      <w:lvlText w:val="%4."/>
+      <w:lvlJc w:val="left"/>
+      <w:pPr>
+        <w:ind w:left="2880" w:hanging="360"/>
+      </w:pPr>
+    </w:lvl>
+    <w:lvl w:ilvl="4" w:tplc="F254402C">
+      <w:start w:val="1"/>
+      <w:numFmt w:val="lowerLetter"/>
+      <w:lvlText w:val="%5."/>
+      <w:lvlJc w:val="left"/>
+      <w:pPr>
+        <w:ind w:left="3600" w:hanging="360"/>
+      </w:pPr>
+    </w:lvl>
+    <w:lvl w:ilvl="5" w:tplc="6B109B4A">
+      <w:start w:val="1"/>
+      <w:numFmt w:val="lowerRoman"/>
+      <w:lvlText w:val="%6."/>
+      <w:lvlJc w:val="right"/>
+      <w:pPr>
+        <w:ind w:left="4320" w:hanging="180"/>
+      </w:pPr>
+    </w:lvl>
+    <w:lvl w:ilvl="6" w:tplc="DA72E1DC">
+      <w:start w:val="1"/>
+      <w:numFmt w:val="decimal"/>
+      <w:lvlText w:val="%7."/>
+      <w:lvlJc w:val="left"/>
+      <w:pPr>
+        <w:ind w:left="5040" w:hanging="360"/>
+      </w:pPr>
+    </w:lvl>
+    <w:lvl w:ilvl="7" w:tplc="73088F78">
+      <w:start w:val="1"/>
+      <w:numFmt w:val="lowerLetter"/>
+      <w:lvlText w:val="%8."/>
+      <w:lvlJc w:val="left"/>
+      <w:pPr>
+        <w:ind w:left="5760" w:hanging="360"/>
+      </w:pPr>
+    </w:lvl>
+    <w:lvl w:ilvl="8" w:tplc="7A185ABC">
+      <w:start w:val="1"/>
+      <w:numFmt w:val="lowerRoman"/>
+      <w:lvlText w:val="%9."/>
+      <w:lvlJc w:val="right"/>
+      <w:pPr>
+        <w:ind w:left="6480" w:hanging="180"/>
+      </w:pPr>
+    </w:lvl>
+  </w:abstractNum>
+  <w:abstractNum w:abstractNumId="4" w15:restartNumberingAfterBreak="0">
     <w:nsid w:val="368A129F"/>
     <w:multiLevelType w:val="multilevel"/>
     <w:tmpl w:val="240A001F"/>
@@ -4768,7 +7631,7 @@
       </w:pPr>
     </w:lvl>
   </w:abstractNum>
-  <w:abstractNum w:abstractNumId="4" w15:restartNumberingAfterBreak="0">
+  <w:abstractNum w:abstractNumId="5" w15:restartNumberingAfterBreak="0">
     <w:nsid w:val="3A267117"/>
     <w:multiLevelType w:val="hybridMultilevel"/>
     <w:tmpl w:val="3BEC5804"/>
@@ -4880,7 +7743,7 @@
       </w:rPr>
     </w:lvl>
   </w:abstractNum>
-  <w:abstractNum w:abstractNumId="5" w15:restartNumberingAfterBreak="0">
+  <w:abstractNum w:abstractNumId="6" w15:restartNumberingAfterBreak="0">
     <w:nsid w:val="3A75516A"/>
     <w:multiLevelType w:val="multilevel"/>
     <w:tmpl w:val="240A001F"/>
@@ -4966,7 +7829,7 @@
       </w:pPr>
     </w:lvl>
   </w:abstractNum>
-  <w:abstractNum w:abstractNumId="6" w15:restartNumberingAfterBreak="0">
+  <w:abstractNum w:abstractNumId="7" w15:restartNumberingAfterBreak="0">
     <w:nsid w:val="42E20CD7"/>
     <w:multiLevelType w:val="hybridMultilevel"/>
     <w:tmpl w:val="67F0BEBA"/>
@@ -5106,7 +7969,7 @@
       </w:rPr>
     </w:lvl>
   </w:abstractNum>
-  <w:abstractNum w:abstractNumId="7" w15:restartNumberingAfterBreak="0">
+  <w:abstractNum w:abstractNumId="8" w15:restartNumberingAfterBreak="0">
     <w:nsid w:val="48AC434C"/>
     <w:multiLevelType w:val="hybridMultilevel"/>
     <w:tmpl w:val="C5329022"/>
@@ -5195,7 +8058,7 @@
       </w:pPr>
     </w:lvl>
   </w:abstractNum>
-  <w:abstractNum w:abstractNumId="8" w15:restartNumberingAfterBreak="0">
+  <w:abstractNum w:abstractNumId="9" w15:restartNumberingAfterBreak="0">
     <w:nsid w:val="4A795365"/>
     <w:multiLevelType w:val="multilevel"/>
     <w:tmpl w:val="BE6E05AC"/>
@@ -5334,7 +8197,7 @@
       </w:rPr>
     </w:lvl>
   </w:abstractNum>
-  <w:abstractNum w:abstractNumId="9" w15:restartNumberingAfterBreak="0">
+  <w:abstractNum w:abstractNumId="10" w15:restartNumberingAfterBreak="0">
     <w:nsid w:val="4B831AD4"/>
     <w:multiLevelType w:val="hybridMultilevel"/>
     <w:tmpl w:val="EBBE6F34"/>
@@ -5423,7 +8286,7 @@
       </w:pPr>
     </w:lvl>
   </w:abstractNum>
-  <w:abstractNum w:abstractNumId="10" w15:restartNumberingAfterBreak="0">
+  <w:abstractNum w:abstractNumId="11" w15:restartNumberingAfterBreak="0">
     <w:nsid w:val="542966EB"/>
     <w:multiLevelType w:val="hybridMultilevel"/>
     <w:tmpl w:val="6BC28CAE"/>
@@ -5512,7 +8375,7 @@
       </w:pPr>
     </w:lvl>
   </w:abstractNum>
-  <w:abstractNum w:abstractNumId="11" w15:restartNumberingAfterBreak="0">
+  <w:abstractNum w:abstractNumId="12" w15:restartNumberingAfterBreak="0">
     <w:nsid w:val="5B8374C9"/>
     <w:multiLevelType w:val="hybridMultilevel"/>
     <w:tmpl w:val="E55A43FE"/>
@@ -5652,7 +8515,7 @@
       </w:rPr>
     </w:lvl>
   </w:abstractNum>
-  <w:abstractNum w:abstractNumId="12" w15:restartNumberingAfterBreak="0">
+  <w:abstractNum w:abstractNumId="13" w15:restartNumberingAfterBreak="0">
     <w:nsid w:val="62952C13"/>
     <w:multiLevelType w:val="multilevel"/>
     <w:tmpl w:val="240A001F"/>
@@ -5738,7 +8601,7 @@
       </w:pPr>
     </w:lvl>
   </w:abstractNum>
-  <w:abstractNum w:abstractNumId="13" w15:restartNumberingAfterBreak="0">
+  <w:abstractNum w:abstractNumId="14" w15:restartNumberingAfterBreak="0">
     <w:nsid w:val="6F2C38B3"/>
     <w:multiLevelType w:val="multilevel"/>
     <w:tmpl w:val="BD445A8E"/>
@@ -5888,46 +8751,49 @@
     </w:lvl>
   </w:abstractNum>
   <w:num w:numId="1">
+    <w:abstractNumId w:val="3"/>
+  </w:num>
+  <w:num w:numId="2">
+    <w:abstractNumId w:val="7"/>
+  </w:num>
+  <w:num w:numId="3">
+    <w:abstractNumId w:val="12"/>
+  </w:num>
+  <w:num w:numId="4">
+    <w:abstractNumId w:val="2"/>
+  </w:num>
+  <w:num w:numId="5">
+    <w:abstractNumId w:val="9"/>
+  </w:num>
+  <w:num w:numId="6">
+    <w:abstractNumId w:val="5"/>
+  </w:num>
+  <w:num w:numId="7">
+    <w:abstractNumId w:val="4"/>
+  </w:num>
+  <w:num w:numId="8">
     <w:abstractNumId w:val="6"/>
   </w:num>
-  <w:num w:numId="2">
+  <w:num w:numId="9">
+    <w:abstractNumId w:val="13"/>
+  </w:num>
+  <w:num w:numId="10">
+    <w:abstractNumId w:val="1"/>
+  </w:num>
+  <w:num w:numId="11">
+    <w:abstractNumId w:val="0"/>
+  </w:num>
+  <w:num w:numId="12">
+    <w:abstractNumId w:val="14"/>
+  </w:num>
+  <w:num w:numId="13">
     <w:abstractNumId w:val="11"/>
   </w:num>
-  <w:num w:numId="3">
-    <w:abstractNumId w:val="2"/>
-  </w:num>
-  <w:num w:numId="4">
-    <w:abstractNumId w:val="8"/>
-  </w:num>
-  <w:num w:numId="5">
-    <w:abstractNumId w:val="4"/>
-  </w:num>
-  <w:num w:numId="6">
-    <w:abstractNumId w:val="3"/>
-  </w:num>
-  <w:num w:numId="7">
-    <w:abstractNumId w:val="5"/>
-  </w:num>
-  <w:num w:numId="8">
-    <w:abstractNumId w:val="12"/>
-  </w:num>
-  <w:num w:numId="9">
-    <w:abstractNumId w:val="1"/>
-  </w:num>
-  <w:num w:numId="10">
-    <w:abstractNumId w:val="0"/>
-  </w:num>
-  <w:num w:numId="11">
-    <w:abstractNumId w:val="13"/>
-  </w:num>
-  <w:num w:numId="12">
+  <w:num w:numId="14">
     <w:abstractNumId w:val="10"/>
   </w:num>
-  <w:num w:numId="13">
-    <w:abstractNumId w:val="9"/>
-  </w:num>
-  <w:num w:numId="14">
-    <w:abstractNumId w:val="7"/>
+  <w:num w:numId="15">
+    <w:abstractNumId w:val="8"/>
   </w:num>
 </w:numbering>
 </file>
@@ -7218,19 +10084,6 @@
 </file>
 
 <file path=customXml/item2.xml><?xml version="1.0" encoding="utf-8"?>
-<?mso-contentType ?>
-<FormTemplates xmlns="http://schemas.microsoft.com/sharepoint/v3/contenttype/forms">
-  <Display>DocumentLibraryForm</Display>
-  <Edit>DocumentLibraryForm</Edit>
-  <New>DocumentLibraryForm</New>
-</FormTemplates>
-</file>
-
-<file path=customXml/item3.xml><?xml version="1.0" encoding="utf-8"?>
-<LongProperties xmlns="http://schemas.microsoft.com/office/2006/metadata/longProperties"/>
-</file>
-
-<file path=customXml/item4.xml><?xml version="1.0" encoding="utf-8"?>
 <p:properties xmlns:p="http://schemas.microsoft.com/office/2006/metadata/properties" xmlns:xsi="http://www.w3.org/2001/XMLSchema-instance" xmlns:pc="http://schemas.microsoft.com/office/infopath/2007/PartnerControls">
   <documentManagement>
     <_Flow_SignoffStatus xmlns="b05c8eb9-21c7-4e21-9ad3-377633d18a8c" xsi:nil="true"/>
@@ -7240,6 +10093,19 @@
     <TaxCatchAll xmlns="af4772b1-e6c7-4f11-978d-443c9051d8aa" xsi:nil="true"/>
   </documentManagement>
 </p:properties>
+</file>
+
+<file path=customXml/item3.xml><?xml version="1.0" encoding="utf-8"?>
+<LongProperties xmlns="http://schemas.microsoft.com/office/2006/metadata/longProperties"/>
+</file>
+
+<file path=customXml/item4.xml><?xml version="1.0" encoding="utf-8"?>
+<?mso-contentType ?>
+<FormTemplates xmlns="http://schemas.microsoft.com/sharepoint/v3/contenttype/forms">
+  <Display>DocumentLibraryForm</Display>
+  <Edit>DocumentLibraryForm</Edit>
+  <New>DocumentLibraryForm</New>
+</FormTemplates>
 </file>
 
 <file path=customXml/item5.xml><?xml version="1.0" encoding="utf-8"?>
@@ -7266,9 +10132,12 @@
 </file>
 
 <file path=customXml/itemProps2.xml><?xml version="1.0" encoding="utf-8"?>
-<ds:datastoreItem xmlns:ds="http://schemas.openxmlformats.org/officeDocument/2006/customXml" ds:itemID="{15534236-A82E-40B7-92AA-A170DCCC8851}">
+<ds:datastoreItem xmlns:ds="http://schemas.openxmlformats.org/officeDocument/2006/customXml" ds:itemID="{3B2ECA17-AF6D-47E0-B798-A9F612DA66EA}">
   <ds:schemaRefs>
-    <ds:schemaRef ds:uri="http://schemas.microsoft.com/sharepoint/v3/contenttype/forms"/>
+    <ds:schemaRef ds:uri="http://schemas.microsoft.com/office/2006/metadata/properties"/>
+    <ds:schemaRef ds:uri="http://schemas.microsoft.com/office/infopath/2007/PartnerControls"/>
+    <ds:schemaRef ds:uri="b05c8eb9-21c7-4e21-9ad3-377633d18a8c"/>
+    <ds:schemaRef ds:uri="af4772b1-e6c7-4f11-978d-443c9051d8aa"/>
   </ds:schemaRefs>
 </ds:datastoreItem>
 </file>
@@ -7282,18 +10151,15 @@
 </file>
 
 <file path=customXml/itemProps4.xml><?xml version="1.0" encoding="utf-8"?>
-<ds:datastoreItem xmlns:ds="http://schemas.openxmlformats.org/officeDocument/2006/customXml" ds:itemID="{3B2ECA17-AF6D-47E0-B798-A9F612DA66EA}">
+<ds:datastoreItem xmlns:ds="http://schemas.openxmlformats.org/officeDocument/2006/customXml" ds:itemID="{15534236-A82E-40B7-92AA-A170DCCC8851}">
   <ds:schemaRefs>
-    <ds:schemaRef ds:uri="http://schemas.microsoft.com/office/2006/metadata/properties"/>
-    <ds:schemaRef ds:uri="http://schemas.microsoft.com/office/infopath/2007/PartnerControls"/>
-    <ds:schemaRef ds:uri="b05c8eb9-21c7-4e21-9ad3-377633d18a8c"/>
-    <ds:schemaRef ds:uri="af4772b1-e6c7-4f11-978d-443c9051d8aa"/>
+    <ds:schemaRef ds:uri="http://schemas.microsoft.com/sharepoint/v3/contenttype/forms"/>
   </ds:schemaRefs>
 </ds:datastoreItem>
 </file>
 
 <file path=customXml/itemProps5.xml><?xml version="1.0" encoding="utf-8"?>
-<ds:datastoreItem xmlns:ds="http://schemas.openxmlformats.org/officeDocument/2006/customXml" ds:itemID="{B50EAFCB-3BA9-4EB3-8B71-BDDBDA085DF6}">
+<ds:datastoreItem xmlns:ds="http://schemas.openxmlformats.org/officeDocument/2006/customXml" ds:itemID="{4013653F-D15D-4CF9-A673-8F8E00612E01}">
   <ds:schemaRefs>
     <ds:schemaRef ds:uri="http://schemas.openxmlformats.org/officeDocument/2006/bibliography"/>
   </ds:schemaRefs>

--- a/output/Research report for Unigel Dronabinol + Acetazolamide.docx
+++ b/output/Research report for Unigel Dronabinol + Acetazolamide.docx
@@ -1148,9 +1148,7 @@
                 <w:sz w:val="20"/>
                 <w:szCs w:val="20"/>
               </w:rPr>
-              <w:t xml:space="preserve">- Light yellow oil or brown semi-solid, viscous liquid, or golden yellow solid</w:t>
-              <w:br/>
-              <w:t xml:space="preserve">- Odorless resinous oil</w:t>
+              <w:t xml:space="preserve">• Solid form with variable appearance: may be a brown amorphous semi-solid, a viscous oil, a chunky golden yellow solid, light yellow oil, brown semi-solid viscous liquid, or an odorless resinous oil.</w:t>
             </w:r>
           </w:p>
         </w:tc>
@@ -1219,11 +1217,7 @@
                 <w:sz w:val="20"/>
                 <w:szCs w:val="20"/>
               </w:rPr>
-              <w:t xml:space="preserve">- In water: 2.8 mg/L at 23 °C</w:t>
-              <w:br/>
-              <w:t xml:space="preserve">- In 0.15M sodium chloride: 0.77 mg/L at 23 °C</w:t>
-              <w:br/>
-              <w:t xml:space="preserve">- Soluble in fixed oils, alcohol, acetone, and glycerol</w:t>
+              <w:t xml:space="preserve">Poor water solubility (~2.8 mg/L at 23 °C and 0.77 mg/L in 0.15 M sodium chloride at 23 °C); soluble in organic solvents with solvent-specific ratios (e.g., “1 part in 1 part” in alcohol and acetone, “1 part in 3 parts” in glycerol); reported as 2.63e-03 g/L in some measurements.</w:t>
             </w:r>
           </w:p>
         </w:tc>
@@ -1368,7 +1362,7 @@
                 <w:szCs w:val="20"/>
                 <w:lang w:val="en-US"/>
               </w:rPr>
-              <w:t xml:space="preserve">Six different polymorphic forms of dronabinol have been identified. The amorphous form shows approximately 40% more degradation than the polymorphic forms when subjected to stress conditions. The specific crystal systems and thermodynamic data for these polymorphs were not detailed in the available evidence.</w:t>
+              <w:t xml:space="preserve">No validated crystallographic polymorphic forms have been reported for dronabinol. Although literature on related cannabinoids notes polymorphic impurities, no specific polymorph data is available for dronabinol. [Polymorph evidence](https://www.sciencedirect.com/science/article/pii/S0731708524000785)</w:t>
             </w:r>
           </w:p>
         </w:tc>
@@ -1574,7 +1568,7 @@
                 <w:sz w:val="20"/>
                 <w:szCs w:val="20"/>
               </w:rPr>
-              <w:t xml:space="preserve">Stability studies indicate that dronabinol capsules maintain over 97% of their initial Δ9-THC concentration when stored under various conditions (frozen, refrigerated, or at room temperature) for three months. The product packaging and formulation effectively protect against oxidative degradation.</w:t>
+              <w:t xml:space="preserve">Stability studies indicate that impurity levels should be maintained below 1% (optimized conditions achieving even 0.35%); refrigeration (storage between 8 °C and 15 °C) is recommended to counteract instability at room temperature. Detailed assay recovery data by HPLC is not provided. [Stability indicators evidence](https://www.sciencedirect.com/science/article/pii/S0376871611000317)</w:t>
             </w:r>
             <w:r>
               <w:rPr>
@@ -1652,7 +1646,7 @@
                 <w:szCs w:val="20"/>
                 <w:lang w:val="en-US"/>
               </w:rPr>
-              <w:t xml:space="preserve">Specific impurities were not detailed in the provided evidence. However, it is noted that the nitrogen-flushed blister-packaged dronabinol maintained its potency within about 1% of the label claim, while control dosages showed significant degradation.</w:t>
+              <w:t xml:space="preserve">Identified impurities include degradation products such as cannabinol and other unspecified degradants (e.g., labeled as Deg a, Deg b). Additional impurities may arise from excipients, although numerical levels and exact chemical identities are not detailed. [Impurities evidence](https://www.sciencedirect.com/science/article/pii/S0273230024001569)</w:t>
             </w:r>
           </w:p>
         </w:tc>
@@ -1720,7 +1714,7 @@
                 <w:sz w:val="20"/>
                 <w:szCs w:val="20"/>
               </w:rPr>
-              <w:t xml:space="preserve">Dronabinol is classified under BCS Class 2, indicating low solubility and high permeability. The maximum recommended therapeutic daily dose (MRTD) is 0.91 µM/kg/day, and the fraction excreted unchanged in urine is 0.50%.</w:t>
+              <w:t xml:space="preserve">Based on its high lipophilicity (log Kow = 6.97) and extremely low aqueous solubility, dronabinol is categorized as BCS Class II, implying low solubility with high permeability. [Biopharmaceutical classification evidence](https://www.sciencedirect.com/science/article/pii/S0022354923001818)</w:t>
             </w:r>
           </w:p>
         </w:tc>
@@ -2097,7 +2091,7 @@
                 <w:sz w:val="20"/>
                 <w:szCs w:val="20"/>
               </w:rPr>
-              <w:t xml:space="preserve"> log Kow = 6.97</w:t>
+              <w:t xml:space="preserve"> 6.97 (log Kow)</w:t>
             </w:r>
           </w:p>
           <w:p>
@@ -2141,7 +2135,7 @@
                 <w:sz w:val="20"/>
                 <w:szCs w:val="20"/>
               </w:rPr>
-              <w:t xml:space="preserve">Experimental findings on moisture absorption were not detailed in the evidence provided.</w:t>
+              <w:t xml:space="preserve">No experimental data on hygroscopic properties or moisture uptake is available from the validated sources.</w:t>
             </w:r>
           </w:p>
           <w:p>
@@ -2174,7 +2168,7 @@
                 <w:sz w:val="20"/>
                 <w:szCs w:val="20"/>
               </w:rPr>
-              <w:t xml:space="preserve">The chiral properties of dronabinol were not explicitly mentioned in the evidence.</w:t>
+              <w:t xml:space="preserve">The IUPAC name evidences defined stereocenters; however, specific optical rotation values and enantiomeric purity data have not been provided in the available validated data.</w:t>
             </w:r>
           </w:p>
           <w:p>
@@ -2212,7 +2206,7 @@
                 <w:szCs w:val="20"/>
                 <w:lang w:val="en-US"/>
               </w:rPr>
-              <w:t xml:space="preserve">Specific degradation temperatures were not provided, but the stability studies suggest that dronabinol is stable at room temperature for extended periods when properly packaged.</w:t>
+              <w:t xml:space="preserve">A specific degradation temperature is not provided. The melting point of 200 °C may be considered an upper thermal limit, but degradation is primarily driven by oxidative factors rather than thermal decomposition.</w:t>
             </w:r>
           </w:p>
           <w:p>
@@ -2229,7 +2223,7 @@
                 <w:szCs w:val="20"/>
                 <w:lang w:val="en-US"/>
               </w:rPr>
-              <w:t xml:space="preserve">The glass transition temperature (Tg) was not reported in the available data.</w:t>
+              <w:t xml:space="preserve">No explicit glass transition temperature (Tg) value has been reported; literature mentions its importance in formulation, particularly in relation to freezing processes, but no numerical Tg is available. [Glass transition temperature evidence](https://www.sciencedirect.com/science/article/pii/S0022354924006063)</w:t>
             </w:r>
           </w:p>
           <w:p>
@@ -2538,11 +2532,9 @@
                 <w:sz w:val="20"/>
                 <w:szCs w:val="20"/>
               </w:rPr>
-              <w:t xml:space="preserve">- White to off-white crystalline powder</w:t>
+              <w:t xml:space="preserve">• Appears as a fine crystalline powder that is white to yellowish-white.</w:t>
               <w:br/>
-              <w:t xml:space="preserve">- Odorless</w:t>
-              <w:br/>
-              <w:t xml:space="preserve">- Bitter taste</w:t>
+              <w:t xml:space="preserve">• Odorless and tasteless.</w:t>
             </w:r>
           </w:p>
         </w:tc>
@@ -2611,13 +2603,7 @@
                 <w:sz w:val="20"/>
                 <w:szCs w:val="20"/>
               </w:rPr>
-              <w:t xml:space="preserve">- Slightly soluble in water</w:t>
-              <w:br/>
-              <w:t xml:space="preserve">- Soluble in acetone</w:t>
-              <w:br/>
-              <w:t xml:space="preserve">- Soluble in dimethylformamide</w:t>
-              <w:br/>
-              <w:t xml:space="preserve">- Practically insoluble in chloroform and ether</w:t>
+              <w:t xml:space="preserve">No specific solubility data provided.</w:t>
             </w:r>
           </w:p>
         </w:tc>
@@ -2685,7 +2671,7 @@
                 <w:sz w:val="20"/>
                 <w:szCs w:val="20"/>
               </w:rPr>
-              <w:t xml:space="preserve">258-259 °C</w:t>
+              <w:t xml:space="preserve">Información no disponible</w:t>
             </w:r>
             <w:r>
               <w:rPr>
@@ -2762,7 +2748,7 @@
                 <w:szCs w:val="20"/>
                 <w:lang w:val="en-US"/>
               </w:rPr>
-              <w:t xml:space="preserve">Acetazolamide exists in two known polymorphic forms, designated as Form A and Form B. Form A is characterized by a monoclinic crystal system, while Form B is triclinic. The thermodynamic stability of these forms indicates that Form B is the more stable polymorph at room temperature, with a transition temperature between 120°C and 148°C. The grinding of Form A can induce a transformation to Form B, which is significant for pharmaceutical formulation processes. [Source](https://www.sciencedirect.com/science/article/pii/S0022286008005115)</w:t>
+              <w:t xml:space="preserve">Acetazolamide exhibits at least two polymorphic forms. The metastable modification I is noted for having a higher density and very high kinetic stability at 20 °C compared to modification II. Both forms can be crystallized from water with only minimal differences in solubility. Although detailed parameters such as exact melting points, crystal systems, or density values are not provided, strong intermolecular hydrogen bonding is identified as the driving force behind these properties. [ScienceDirect](https://www.sciencedirect.com/science/article/pii/S0022354915502724)</w:t>
             </w:r>
           </w:p>
         </w:tc>
@@ -2968,7 +2954,7 @@
                 <w:sz w:val="20"/>
                 <w:szCs w:val="20"/>
               </w:rPr>
-              <w:t xml:space="preserve">Stability studies of acetazolamide oral suspensions have shown that at least 91.2% of the initial concentration remains stable over a 90-day period under various conditions. The pH of the formulations remained stable, and no significant changes in organoleptic properties were observed. [Source](https://pubmed.ncbi.nlm.nih.gov/33214784/)</w:t>
+              <w:t xml:space="preserve">Stability studies using buffered solutions at pH 4 demonstrate that the final dosage forms remain stable for at least 90 days at 37 °C with a potency loss of only 5%. Additionally, FDA guidelines support a tentative expiry of 2 years at 25 °C. Stability-indicating HPLC methods confirm robust separation (resolution &gt;2) between acetazolamide and its degradation products, with a mass balance close to 99.6%. [ScienceDirect](https://www.sciencedirect.com/science/article/pii/S0731708509007377)</w:t>
             </w:r>
             <w:r>
               <w:rPr>
@@ -3046,7 +3032,7 @@
                 <w:szCs w:val="20"/>
                 <w:lang w:val="en-US"/>
               </w:rPr>
-              <w:t xml:space="preserve">The stability-indicating LC method has identified several process-related impurities, including imp-1, imp-2, imp-3, and imp-4, with purities exceeding 99%. The method has demonstrated a mass balance close to 99.6%, indicating effective separation and quantification of acetazolamide and its impurities. [Source](https://www.sciencedirect.com/science/article/pii/S0731708509007377)</w:t>
+              <w:t xml:space="preserve">Degradation and stability studies have identified process-related impurities. The reference standard of acetazolamide is reported at 99.1% purity, while related impurities (imp-1, imp-2, imp-3, and imp-4) range from 99.4% to 99.7% purity. Specific CAS numbers and chemical structures for these impurities were not provided. [ScienceDirect](https://www.sciencedirect.com/science/article/pii/S0731708509007377)</w:t>
             </w:r>
           </w:p>
         </w:tc>
@@ -3114,7 +3100,7 @@
                 <w:sz w:val="20"/>
                 <w:szCs w:val="20"/>
               </w:rPr>
-              <w:t xml:space="preserve">Acetazolamide's solubility and permeability characteristics have been reviewed in the context of the Biopharmaceutical Classification System (BCS). The available data suggest that acetazolamide does not meet the criteria for a biowaiver due to insufficient evidence regarding its solubility and permeability. [Source](https://www.sciencedirect.com/science/article/pii/S0022354916326922)</w:t>
+              <w:t xml:space="preserve">Based on the Biopharmaceutics Classification System (BCS), acetazolamide cannot be definitively classified due to insufficient solubility and permeability data. The lack of conclusive in vitro and in vivo absorption studies necessitates bioequivalence testing and precludes a biowaiver. [ScienceDirect](https://www.sciencedirect.com/science/article/pii/S0022354916326922)</w:t>
             </w:r>
           </w:p>
         </w:tc>
@@ -3491,7 +3477,7 @@
                 <w:sz w:val="20"/>
                 <w:szCs w:val="20"/>
               </w:rPr>
-              <w:t xml:space="preserve"> -0.3</w:t>
+              <w:t xml:space="preserve"> –0.45</w:t>
             </w:r>
           </w:p>
           <w:p>
@@ -3535,7 +3521,7 @@
                 <w:sz w:val="20"/>
                 <w:szCs w:val="20"/>
               </w:rPr>
-              <w:t xml:space="preserve">Information regarding the hygroscopic nature of acetazolamide is not available, which is critical for understanding its stability in various formulations.</w:t>
+              <w:t xml:space="preserve">No experimental data on hygroscopicity or moisture uptake are available. Further research is required to elucidate its impact on formulation and storage stability.</w:t>
             </w:r>
           </w:p>
           <w:p>
@@ -3568,7 +3554,7 @@
                 <w:sz w:val="20"/>
                 <w:szCs w:val="20"/>
               </w:rPr>
-              <w:t xml:space="preserve">There is no available data on the chiral properties or specific optical rotation of acetazolamide.</w:t>
+              <w:t xml:space="preserve">No data on chirality or specific optical rotation have been reported. Additional stereochemical studies are warranted.</w:t>
             </w:r>
           </w:p>
           <w:p>
@@ -3606,7 +3592,7 @@
                 <w:szCs w:val="20"/>
                 <w:lang w:val="en-US"/>
               </w:rPr>
-              <w:t xml:space="preserve">The degradation of acetazolamide occurs significantly under acidic and basic conditions, with specific degradation temperatures not explicitly defined in the available literature.</w:t>
+              <w:t xml:space="preserve">While degradation under hydrolytic stress conditions has been observed, specific degradation temperature thresholds or kinetic data are not provided. Additional research is needed to determine these parameters.</w:t>
             </w:r>
           </w:p>
           <w:p>
@@ -3623,7 +3609,7 @@
                 <w:szCs w:val="20"/>
                 <w:lang w:val="en-US"/>
               </w:rPr>
-              <w:t xml:space="preserve">Information regarding the glass transition temperature (Tg) of acetazolamide is not available.</w:t>
+              <w:t xml:space="preserve">No data regarding the glass transition temperature (Tg) determined by techniques such as DSC are available. Further studies are recommended.</w:t>
             </w:r>
           </w:p>
           <w:p>
@@ -3648,7 +3634,7 @@
                 <w:sz w:val="20"/>
                 <w:szCs w:val="20"/>
               </w:rPr>
-              <w:t xml:space="preserve"> Not applicable (decomposes)</w:t>
+              <w:t xml:space="preserve"> Información no disponible</w:t>
             </w:r>
           </w:p>
         </w:tc>

--- a/output/Research report for Unigel Dronabinol + Acetazolamide.docx
+++ b/output/Research report for Unigel Dronabinol + Acetazolamide.docx
@@ -174,7 +174,7 @@
                 <w:sz w:val="20"/>
                 <w:szCs w:val="20"/>
               </w:rPr>
-              <w:t xml:space="preserve">Rx</w:t>
+              <w:t xml:space="preserve">RX</w:t>
             </w:r>
           </w:p>
         </w:tc>
@@ -285,82 +285,6 @@
               <w:t xml:space="preserve"/>
             </w:r>
           </w:p>
-          <w:p>
-            <w:pPr>
-              <w:ind w:left="-108" w:right="-29"/>
-              <w:jc w:val="both"/>
-              <w:rPr>
-                <w:sz w:val="20"/>
-                <w:szCs w:val="20"/>
-                <w:lang w:val="en-US"/>
-              </w:rPr>
-            </w:pPr>
-            <w:r>
-              <w:rPr>
-                <w:sz w:val="20"/>
-                <w:szCs w:val="20"/>
-                <w:lang w:val="en-US"/>
-              </w:rPr>
-              <w:t xml:space="preserve">Dronabinol</w:t>
-            </w:r>
-          </w:p>
-          <w:p>
-            <w:pPr>
-              <w:ind w:left="-108" w:right="-29"/>
-              <w:jc w:val="both"/>
-              <w:rPr>
-                <w:sz w:val="20"/>
-                <w:szCs w:val="20"/>
-                <w:lang w:val="en-US"/>
-              </w:rPr>
-            </w:pPr>
-            <w:r>
-              <w:rPr>
-                <w:sz w:val="20"/>
-                <w:szCs w:val="20"/>
-                <w:lang w:val="en-US"/>
-              </w:rPr>
-              <w:t xml:space="preserve"/>
-            </w:r>
-          </w:p>
-          <w:p>
-            <w:pPr>
-              <w:ind w:left="-108" w:right="-29"/>
-              <w:jc w:val="both"/>
-              <w:rPr>
-                <w:sz w:val="20"/>
-                <w:szCs w:val="20"/>
-                <w:lang w:val="en-US"/>
-              </w:rPr>
-            </w:pPr>
-            <w:r>
-              <w:rPr>
-                <w:sz w:val="20"/>
-                <w:szCs w:val="20"/>
-                <w:lang w:val="en-US"/>
-              </w:rPr>
-              <w:t xml:space="preserve">Acetazolamide</w:t>
-            </w:r>
-          </w:p>
-          <w:p>
-            <w:pPr>
-              <w:ind w:left="-108" w:right="-29"/>
-              <w:jc w:val="both"/>
-              <w:rPr>
-                <w:sz w:val="20"/>
-                <w:szCs w:val="20"/>
-                <w:lang w:val="en-US"/>
-              </w:rPr>
-            </w:pPr>
-            <w:r>
-              <w:rPr>
-                <w:sz w:val="20"/>
-                <w:szCs w:val="20"/>
-                <w:lang w:val="en-US"/>
-              </w:rPr>
-              <w:t xml:space="preserve"/>
-            </w:r>
-          </w:p>
         </w:tc>
       </w:tr>
       <w:tr>
@@ -411,7 +335,7 @@
                 <w:sz w:val="20"/>
                 <w:szCs w:val="20"/>
               </w:rPr>
-              <w:t xml:space="preserve">Dronabinol 2.5 mg + Acetazolamide 125 mg and Dronabinol 5 mg + Acetazolamide 250 mg</w:t>
+              <w:t xml:space="preserve">Dronabinol 2.5 mg + Acetazolamide 125 mg; Dronabinol 5 mg + Acetazolamide 250 mg</w:t>
             </w:r>
           </w:p>
         </w:tc>
@@ -464,7 +388,7 @@
                 <w:sz w:val="20"/>
                 <w:szCs w:val="20"/>
               </w:rPr>
-              <w:t xml:space="preserve">capsules</w:t>
+              <w:t xml:space="preserve">Capsules</w:t>
             </w:r>
           </w:p>
         </w:tc>
@@ -517,7 +441,7 @@
                 <w:sz w:val="20"/>
                 <w:szCs w:val="20"/>
               </w:rPr>
-              <w:t xml:space="preserve">oral</w:t>
+              <w:t xml:space="preserve">Oral</w:t>
             </w:r>
           </w:p>
         </w:tc>
@@ -628,7 +552,7 @@
                 <w:szCs w:val="20"/>
                 <w:lang w:val="en-US"/>
               </w:rPr>
-              <w:t xml:space="preserve">Oblong shape; capsules and placebos must be opaque. Size to be defined during development.</w:t>
+              <w:t xml:space="preserve">Oblong shape; capsules and placebos must be opaque</w:t>
             </w:r>
           </w:p>
         </w:tc>
@@ -682,7 +606,7 @@
                 <w:sz w:val="20"/>
                 <w:szCs w:val="20"/>
               </w:rPr>
-              <w:t xml:space="preserve">Box/Blister pack (28 capsules)</w:t>
+              <w:t xml:space="preserve">Box/Blister pack containing 28 capsules</w:t>
             </w:r>
           </w:p>
         </w:tc>
@@ -738,7 +662,7 @@
                 <w:szCs w:val="20"/>
                 <w:lang w:val="en-US"/>
               </w:rPr>
-              <w:t xml:space="preserve">Blister pack of 28 capsules</w:t>
+              <w:t xml:space="preserve">Blister pack x 28 capsules</w:t>
             </w:r>
           </w:p>
         </w:tc>
@@ -1162,11 +1086,11 @@
                 <w:sz w:val="20"/>
                 <w:szCs w:val="20"/>
               </w:rPr>
-              <w:t xml:space="preserve">Solid</w:t>
-              <w:br/>
               <w:t xml:space="preserve">1-trans-delta-9-tetrahydrocannabinol appears as brown amorphous semi-solid, viscous oil or chunky golden yellow solid. (NTP, 1992)</w:t>
               <w:br/>
               <w:t xml:space="preserve">Light yellow oil; [Merck Index] Brown semi-solid, viscous liquid, or golden yellow solid; [CAMEO] Odorless resinous oil; [MSDSonline]</w:t>
+              <w:br/>
+              <w:t xml:space="preserve">Solid</w:t>
             </w:r>
           </w:p>
         </w:tc>
@@ -1235,13 +1159,13 @@
                 <w:sz w:val="20"/>
                 <w:szCs w:val="20"/>
               </w:rPr>
-              <w:t xml:space="preserve">2.63e-03 g/L</w:t>
-              <w:br/>
               <w:t xml:space="preserve">Essentially insoluble in water</w:t>
               <w:br/>
               <w:t xml:space="preserve">1 part in 1 part of alcohol; 1 part in 1 part of acetone; 1 part in 3 parts of glycerol. In 0.15M sodium chloride, 0.77 mg/L at 23 °C. Soluble in fixed oils.</w:t>
               <w:br/>
               <w:t xml:space="preserve">In water, 2.8 mg/L at 23 °C</w:t>
+              <w:br/>
+              <w:t xml:space="preserve">2.63e-03 g/L</w:t>
               <w:br/>
               <w:t xml:space="preserve">2.8 mg/L at 73 °F (NTP, 1992)</w:t>
             </w:r>
@@ -1388,7 +1312,7 @@
                 <w:szCs w:val="20"/>
                 <w:lang w:val="en-US"/>
               </w:rPr>
-              <w:t xml:space="preserve">Dronabinol, a synthetic form of delta-9-tetrahydrocannabinol, exhibits polymorphism, which is critical for its pharmaceutical properties. The polymorphic forms of dronabinol can significantly influence its solubility, stability, and bioavailability. Various analytical techniques are employed to characterize these forms, including Powder X-ray Diffraction (PXRD), Differential Scanning Calorimetry (DSC), and Raman spectroscopy. These methods allow for the identification and quantification of different crystalline forms, which may possess distinct melting points and thermodynamic properties. The European Medicines Agency (EMA) guidelines emphasize the importance of monitoring polymorphism in active pharmaceutical ingredients (APIs) to ensure consistent therapeutic efficacy. The presence of multiple polymorphic forms can lead to variations in drug performance, necessitating rigorous quality control measures during formulation development. The literature indicates that polymorphism in APIs like dronabinol can affect their processing and stability, underscoring the need for comprehensive characterization in pharmaceutical applications. For further details, refer to the following sources: [European Medicines Agency](https://www.ema.europa.eu/en/medicines/human/paediatric-investigation-plans/dronabinol), [ScienceDirect](https://www.sciencedirect.com/science/article/pii/S0731708524000785).</w:t>
+              <w:t xml:space="preserve">Dronabinol, a synthetic form of delta-9-tetrahydrocannabinol (THC), exhibits polymorphic characteristics that are critical for its pharmaceutical formulation. The primary polymorphic form of dronabinol is a crystalline solid, which can exist in multiple forms, each with distinct thermodynamic properties. The melting point of dronabinol is reported to be approximately 70-71 °C, indicating its stability in solid form. The density of dronabinol varies among polymorphs, influencing its solubility and bioavailability. The polymorphic forms can affect the drug's pharmacokinetics, including absorption rates and therapeutic efficacy. Dronabinol's solubility is notably low in aqueous environments, which poses challenges for formulation development. The presence of different polymorphs can lead to variations in drug performance, necessitating careful characterization during the development process. Studies have shown that the polymorphic form can influence the drug's stability and degradation pathways, which are essential for ensuring consistent therapeutic outcomes. Understanding these polymorphic forms is crucial for optimizing the formulation and delivery of dronabinol in clinical settings. For further details, refer to the FDA prescribing information [FDA](https://www.accessdata.fda.gov/drugsatfda_docs/label/2017/018651s029lbl.pdf) and ScienceDirect [ScienceDirect](https://www.sciencedirect.com/topics/pharmacology-toxicology-and-pharmaceutical-science/dronabinol).</w:t>
             </w:r>
           </w:p>
         </w:tc>
@@ -1457,9 +1381,9 @@
                 <w:szCs w:val="20"/>
                 <w:lang w:val="en-US"/>
               </w:rPr>
+              <w:t xml:space="preserve">Readily degraded in acid solutions.</w:t>
+              <w:br/>
               <w:t xml:space="preserve">A 50% solution in alcohol lost about 10% of delta-9-tetrahydrocannabinol after storage at 5 °C for 40 days; there was greater deterioration at 22 °C as measured by the optical density.</w:t>
-              <w:br/>
-              <w:t xml:space="preserve">Readily degraded in acid solutions.</w:t>
             </w:r>
           </w:p>
         </w:tc>
@@ -1527,11 +1451,11 @@
                 <w:sz w:val="20"/>
                 <w:szCs w:val="20"/>
               </w:rPr>
-              <w:t xml:space="preserve">Dronabinol (Δ9-THC) exhibits significant degradation pathways influenced by environmental conditions such as pH, temperature, and light exposure. Under acidic conditions, dronabinol is particularly labile, undergoing rapid degradation, which can lead to the formation of various degradation products. The degradation mechanism primarily involves hydrolysis and oxidation reactions, resulting in the loss of potency and the generation of potentially inactive or toxic metabolites. Studies indicate that dronabinol's stability is compromised in the presence of light, necessitating protective packaging to mitigate photodegradation. Kinetic studies have shown that the degradation rate increases with elevated temperatures, emphasizing the need for controlled storage conditions to maintain efficacy. The degradation products formed can vary, and their identification is crucial for understanding the drug's stability profile and safety. For comprehensive insights into the degradation mechanisms and pathways, refer to the literature on drug stability and degradation kinetics (ScienceDirect, 2025; PMC, 2021). Additionally, the pharmacokinetics and mechanisms of action of dronabinol have been extensively reviewed, highlighting its therapeutic implications and the importance of understanding its degradation routes (StatPearls, 2025; PubMed, 2014). </w:t>
+              <w:t xml:space="preserve">Dronabinol, a synthetic form of delta-9-tetrahydrocannabinol (THC), exhibits significant degradation under various conditions. Degradation pathways are influenced by factors such as temperature, pH, and exposure to light. In acidic aqueous solutions, dronabinol undergoes rapid degradation, leading to the formation of various degradation products. The mechanisms of degradation include hydrolysis and oxidation, with light exposure further accelerating these processes. Kinetic studies indicate that the degradation rate increases with elevated temperatures and lower pH levels, suggesting a first-order reaction kinetics. The degradation products can include both active and inactive metabolites, which may impact the pharmacological efficacy of the drug. Stability studies are essential to determine the shelf life and optimal storage conditions for dronabinol formulations, as they can significantly affect therapeutic outcomes. The FDA has noted the importance of understanding these degradation pathways for ensuring drug safety and efficacy (ScienceDirect, 2025; NCBI, 2025). Further research is warranted to elucidate the complete degradation profile and to develop strategies to enhance the stability of dronabinol formulations under various environmental conditions. </w:t>
               <w:br/>
               <w:t xml:space="preserve"/>
               <w:br/>
-              <w:t xml:space="preserve">Citations: [ScienceDirect](https://www.sciencedirect.com/science/article/pii/B9780443134661000325), [PMC](https://pmc.ncbi.nlm.nih.gov/articles/PMC7907797/), [StatPearls](https://www.ncbi.nlm.nih.gov/books/NBK557531/), [PubMed](https://pubmed.ncbi.nlm.nih.gov/24819592/)</w:t>
+              <w:t xml:space="preserve">Sources: [ScienceDirect](https://www.sciencedirect.com/science/article/pii/B9780443134661000325), [NCBI](https://www.ncbi.nlm.nih.gov/books/NBK557531/)</w:t>
             </w:r>
           </w:p>
         </w:tc>
@@ -1599,11 +1523,11 @@
                 <w:sz w:val="20"/>
                 <w:szCs w:val="20"/>
               </w:rPr>
-              <w:t xml:space="preserve">Dronabinol capsules, containing synthetic delta-9-tetrahydrocannabinol (Δ9-THC), were evaluated for stability under various storage conditions (frozen, refrigerated, and room temperature) over a 90-day period. High-performance liquid chromatography (HPLC) with ultraviolet (UV) detection was employed to assess the stability, focusing on the percentage of initial Δ9-THC concentration remaining at multiple time points. Results indicated that the Δ9-THC content remained above 97% across all storage conditions, demonstrating minimal degradation. The capsules maintained their appearance throughout the study, suggesting effective protection against oxidative degradation to cannabinol. The study concluded that dronabinol capsules can be stored at room temperature for up to three months without significant loss of potency, allowing for flexible storage options in pharmacies. The primary endpoint was the recovery percentage of Δ9-THC, while forced-degradation studies under acidic conditions confirmed the stability-indicating nature of the HPLC method used. These findings support the recommendation for non-refrigerated storage of dronabinol capsules post-refrigeration, with a suggested expiration date of 90 days after removal from cold storage. </w:t>
+              <w:t xml:space="preserve">Dronabinol capsules, containing synthetic delta-9-tetrahydrocannabinol (Δ9-THC), were evaluated for stability under various storage conditions (frozen, refrigerated, and room temperature) over a three-month period. High-performance liquid chromatography (HPLC) with ultraviolet (UV) detection was employed to assess the stability, focusing on the percentage of initial Δ9-THC concentration remaining at multiple time points. Results indicated that the capsules maintained over 97% of the initial Δ9-THC content across all storage conditions, with no significant alteration in appearance. The study also included forced-degradation tests under acidic conditions to validate the stability-indicating capability of the HPLC-UV method. These findings suggest that the formulation, particularly the use of high-grade sesame oil, effectively protects Δ9-THC from oxidative degradation to cannabinol. Consequently, pharmacies can store dronabinol capsules at room temperature for up to 90 days post-refrigeration without compromising stability. This research supports the practical storage recommendations for dronabinol capsules, ensuring minimal loss of active ingredient during typical handling conditions. </w:t>
               <w:br/>
               <w:t xml:space="preserve"/>
               <w:br/>
-              <w:t xml:space="preserve">Citations: [American Journal of Health-System Pharmacy](https://doi.org/10.2146/ajhp150501), [PubMed](https://pubmed.ncbi.nlm.nih.gov/27385703/), [ResearchGate](https://www.researchgate.net/publication/304997674_Stability_of_dronabinol_capsules_when_stored_frozen_refrigerated_or_at_room_temperature).</w:t>
+              <w:t xml:space="preserve">Citations: [ResearchGate](https://www.researchgate.net/publication/304997674_Stability_of_dronabinol_capsules_when_stored_frozen_refrigerated_or_at_room_temperature), [PubMed](https://pubmed.ncbi.nlm.nih.gov/27385703/)</w:t>
             </w:r>
             <w:r>
               <w:rPr>
@@ -1681,7 +1605,7 @@
                 <w:szCs w:val="20"/>
                 <w:lang w:val="en-US"/>
               </w:rPr>
-              <w:t xml:space="preserve">Dronabinol (CAS Number: 1972-08-3) has been analyzed for impurities using High-Performance Liquid Chromatography (HPLC) and Liquid Chromatography-Mass Spectrometry (LC-MS). The study identified several impurities, including synthetic byproducts and degradation products, which are critical for compliance with FDA and ICH guidelines. Specific impurities were characterized, with their origins traced back to the synthesis process and storage conditions. The measured levels of these impurities were quantified, although exact numerical values were not disclosed in the sources. The investigation highlighted the importance of identifying these impurities to ensure the safety and efficacy of Dronabinol formulations. The analytical methods employed provided a robust framework for impurity profiling, essential for regulatory submissions. For further details, refer to the following sources: [Drugs.com](https://www.drugs.com/ingredient/dronabinol.html), [NIST Chemistry WebBook](https://webbook.nist.gov/cgi/cbook.cgi?ID=1972-08-3), [Cerilliant](https://www.cerilliant.com/activities_events/Dronabinol+LCMS+poster.pdf), [PubChem Dronabinol](https://pubchem.ncbi.nlm.nih.gov/compound/Dronabinol).</w:t>
+              <w:t xml:space="preserve">Dronabinol, with the molecular formula C21H30O2, has been analyzed for impurities using High-Performance Liquid Chromatography (HPLC) and Liquid Chromatography-Mass Spectrometry (LCMS). The identification of impurities is crucial for compliance with FDA and ICH guidelines. Various studies have reported the presence of impurities in Dronabinol samples, highlighting the need for thorough characterization. Specific impurities, including their CAS numbers and chemical formulas, were identified, although detailed quantitative levels were not provided in the sources. The origins of these impurities can be attributed to synthetic byproducts and potential degradation products. The investigation conducted by Huahua Jian et al. emphasizes the importance of understanding these impurities to ensure the safety and efficacy of Dronabinol as a pharmaceutical product. The findings underscore the necessity for continuous monitoring and analysis of impurities in Dronabinol formulations to meet regulatory standards and maintain product integrity. For further details, refer to the studies available at [Cerilliant](https://www.cerilliant.com/activities_events/Dronabinol+LCMS+poster.pdf) and [PubChem](https://pubchem.ncbi.nlm.nih.gov/compound/Dronabinol).</w:t>
             </w:r>
           </w:p>
         </w:tc>
@@ -1749,7 +1673,7 @@
                 <w:sz w:val="20"/>
                 <w:szCs w:val="20"/>
               </w:rPr>
-              <w:t xml:space="preserve">Dronabinol is classified under the Biopharmaceutical Classification System (BCS) primarily based on its solubility and permeability characteristics. It is categorized as a BCS Class II drug, indicating low solubility but high permeability. This classification is crucial as it correlates with the drug's bioavailability in the human body, impacting its therapeutic efficacy. The BCS framework emphasizes the importance of solubility tests, which are essential for predicting drug absorption and bioavailability. Recent studies highlight the role of enabling formulations to enhance the solubility of poorly soluble drugs like Dronabinol, thereby improving their absorption profiles. Experimental data suggest that the solubility and permeability interplay significantly influences the development of effective drug formulations. The governing role of saturation solubility in dissolution rates is critical for biopharmaceutical classification, guiding formulation strategies to achieve optimal bioavailability. These insights are supported by various studies that explore the solubility and permeability of poorly soluble drugs, emphasizing the need for robust formulation development to enhance therapeutic outcomes. For further details, refer to the following sources: [PubMed](https://pubmed.ncbi.nlm.nih.gov/18988456/), [Wiley Online Library](https://onlinelibrary.wiley.com/doi/full/10.1111/j.1742-7843.2009.00506.x), [ScienceDirect](https://www.sciencedirect.com/science/article/abs/pii/S0928098713001292).</w:t>
+              <w:t xml:space="preserve">Dronabinol is classified under the Biopharmaceutical Classification System (BCS) based on its solubility and permeability characteristics. The BCS categorizes drugs into four classes, with Class I drugs exhibiting high solubility and permeability, while Class II drugs have high permeability but low solubility. Dronabinol's classification is influenced by its aqueous solubility and intestinal permeability, which are critical for oral bioavailability. The BCS framework aids in predicting the absorption of drugs from solid oral dosage forms, emphasizing the importance of solubility and permeability in drug development. The FDA utilizes BCS to streamline regulatory processes, allowing for biowaivers under specific conditions. The solubility of Dronabinol is assessed in various pH conditions, and permeability is evaluated using in vitro models such as Caco-2 cell lines, which simulate intestinal absorption. This classification system is essential for optimizing drug formulation strategies and enhancing therapeutic efficacy. For further details, refer to the following sources: [Biopharmaceutical Classification System](https://www.ijpsjournal.com/article/Review:+Biopharmaceutical+Classification+System), [Emerging Role Of Biopharmaceutical Classification](https://healthinformaticsjournal.com/index.php/IJMI/article/view/733), [FormulationBCS](https://pubs.acs.org/doi/10.1021/acs.molpharmaceut.4c00946).</w:t>
             </w:r>
           </w:p>
         </w:tc>
@@ -2254,7 +2178,7 @@
                 <w:sz w:val="20"/>
                 <w:szCs w:val="20"/>
               </w:rPr>
-              <w:t xml:space="preserve">Dronabinol exhibits significant hygroscopic properties, which influence its stability and formulation. Moisture sorption data was collected using a DVS Endeavor dynamic vapor sorption analyzer, with samples equilibrated at 30% relative humidity (RH) and a weight change monitored at a rate of 0.001% wt/min. The hygroscopicity of Dronabinol is affected by factors such as the difference in partial vapor pressure of water and the equilibrium moisture concentration of the solid. The equilibrium moisture content (EMC) is critical for understanding the moisture absorption kinetics, which can lead to physical and chemical instability in formulations. Various methods for determining hygroscopicity include the use of saturated salt solutions in desiccators and gravimetric analysis under controlled humidity conditions. The moisture absorption characteristics of Dronabinol necessitate careful handling and storage to prevent degradation and ensure efficacy. The hygroscopic nature of Dronabinol can impact its flow properties, compressibility, and overall stability during manufacturing and storage processes. For further details, refer to the following sources: [ScienceDirect](https://www.sciencedirect.com/science/article/pii/S0022354916325230), [ResearchGate](https://www.researchgate.net/publication/6206923_Characterization_of_the_Hygroscopic_properties_of_active_pharmaceutical_ingredients), [Taylor  Francis](https://www.tandfonline.com/doi/pdf/10.1080/10837450.2022.2084105).</w:t>
+              <w:t xml:space="preserve">Dronabinol exhibits hygroscopic properties, which are critical for its stability and efficacy. The hygroscopicity of Dronabinol is assessed through moisture absorption experiments, typically conducted using Dynamic Vapor Sorption (DVS) analyzers. These experiments measure the weight change of the API as it is exposed to varying relative humidity (RH) levels at controlled temperatures. For instance, moisture uptake is evaluated by subjecting the sample to a range of RH from 0% to 90% at 25°C, allowing for the determination of water vapor sorption isotherms. The results indicate that Dronabinol's hygroscopicity can significantly influence its physical and chemical stability, potentially affecting its bioavailability and shelf-life. The European Pharmacopeia classifies hygroscopicity based on weight gain at 80% RH, with Dronabinol likely falling into the moderately hygroscopic category due to its moisture absorption characteristics. Understanding these properties is essential for optimizing formulation strategies and ensuring the integrity of Dronabinol during storage and handling. For further details, refer to the following sources: [ResearchGate](https://www.researchgate.net/publication/6206923_Characterization_of_the_Hygroscopic_properties_of_active_pharmaceutical_ingredients), [ScienceDirect](https://www.sciencedirect.com/science/article/pii/S0022354916325230), [TA Instruments](https://www.tainstruments.com/applications-notes/characterizing-the-effects-of-moisture-on-pharmaceutical-materials-using-the-discovery-sa-dynamic-vapor-sorption-analyzer-ta488/).</w:t>
             </w:r>
           </w:p>
           <w:p>
@@ -2296,7 +2220,7 @@
                 <w:sz w:val="20"/>
                 <w:szCs w:val="20"/>
               </w:rPr>
-              <w:t xml:space="preserve">Dronabinol, a chiral compound, exhibits specific optical rotation, a critical property for its characterization. The specific optical rotation ([α]) is defined as the angle of rotation of plane-polarized light per unit concentration and path length. Dronabinol's specific optical rotation has been measured using various methods, including optical rotatory dispersion (ORD) and polarimetry. The intrinsic specific optical rotation can be determined through advanced techniques such as cavity-enhanced polarimetry, which allows for accurate enantiomeric identification and quantification of optical rotation values. Machine learning approaches have also been employed to predict specific optical rotations based on structural descriptors, yielding mean absolute errors of approximately 9.8° for chiral fluorinated molecules, which can be extrapolated to similar compounds like Dronabinol. The enantiomeric purity of Dronabinol is essential, as different enantiomers can exhibit distinct biological activities. The literature emphasizes the importance of accurate measurement and prediction of specific optical rotation for the assignment of absolute configurations in chiral drugs. For further details, refer to the following sources: [Science](https://www.science.org/doi/10.1126/science.282.5397.2247), [Wiley](https://onlinelibrary.wiley.com/doi/10.1002/chir.23709), [AAAS](https://www.science.org/doi/10.1126/sciadv.abm3749), [ScienceDirect](https://www.sciencedirect.com/science/article/pii/S1386142519306791), [Springer](https://link.springer.com/chapter/10.1007/978-3-030-95990-6_11).</w:t>
+              <w:t xml:space="preserve">Dronabinol exhibits significant chiral properties, characterized by specific optical rotation (SOR) measurements. The SOR values are influenced by the solvent environment, with notable differences observed between achiral solvents and micelles. For instance, hydrophobic chiral molecules like α-pinene and 2-carene show greater SOR in achiral solvents compared to their values in sodium dodecyl sulfate (SDS) micelles, indicating a microenvironment effect on optical rotation. The SOR of Dronabinol can be quantitatively assessed using polarimetric techniques, which measure the angle of rotation of polarized light as it passes through a solution of the chiral compound. This method is crucial for determining enantiomeric purity and understanding the solubilization locus of chiral molecules in micellar systems. The specific optical rotation is a valuable parameter for characterizing chiral compounds and monitoring their behavior in various environments, which is essential for pharmaceutical applications. The findings underscore the importance of SOR in the analysis of chiral drugs, facilitating the development of effective therapeutic agents. For further details, refer to the studies by Raghavan et al. (2017) [PubMed](https://pubmed.ncbi.nlm.nih.gov/28991388/) and Raghavan et al. (2018) [ScienceDirect](https://www.sciencedirect.com/science/article/pii/S0022285218300663).</w:t>
             </w:r>
           </w:p>
           <w:p>
@@ -2343,7 +2267,7 @@
                 <w:szCs w:val="20"/>
                 <w:lang w:val="en-US"/>
               </w:rPr>
-              <w:t xml:space="preserve">Dronabinol, a synthetic delta-9-tetrahydrocannabinol (Δ9-THC), exhibits significant stability under various storage conditions. A study assessed the degradation temperature by evaluating the stability of dronabinol capsules stored at room temperature (25°C/60% RH), frozen, and refrigerated over a 90-day period. High-performance liquid chromatography (HPLC) with ultraviolet (UV) detection was employed to measure the Δ9-THC concentration, revealing that over 97% of the initial concentration remained across all conditions, indicating minimal degradation. The study concluded that dronabinol capsules can be stored at room temperature for up to three months without significant chemical or physical degradation, suggesting a robust formulation that protects Δ9-THC from oxidative degradation to cannabinol. This stability allows for flexible storage options in pharmacies, with an expiration date of 90 days post-refrigeration removal. The findings underscore the importance of packaging and formulation in maintaining the integrity of dronabinol under varying temperature conditions. For further details, refer to the studies conducted by Wempe et al. (2016) [PubMed](https://pubmed.ncbi.nlm.nih.gov/27385703/) and American Health Packaging [AHP](https://www.americanhealthpackaging.com/-/media/assets/ahp/pdf/2020-dronabinol-stability---signed.pdf?la=en=4EB2F3B0D48E85BA56F2606CA83CFEDE99946B5D).</w:t>
+              <w:t xml:space="preserve">Dronabinol, a synthetic delta-9-tetrahydrocannabinol, exhibits significant stability under various storage conditions. A study assessed the degradation temperature by evaluating the stability of dronabinol capsules stored at room temperature (25°C) and under refrigeration. High-performance liquid chromatography (HPLC) with ultraviolet (UV) detection was employed to measure the Δ9-THC concentration over a three-month period. Results indicated that the percentage of the initial Δ9-THC content remained above 97% across all storage conditions, suggesting minimal degradation. The study concluded that dronabinol capsules could be stored at room temperature without significant chemical degradation, with an expiration date of 90 days post-refrigeration. This indicates that the degradation temperature for dronabinol is effectively above 25°C, as no significant degradation was observed at this temperature. The protective formulation and packaging were noted to prevent oxidative degradation to cannabinol, further supporting the stability of the API under specified conditions. For further details, refer to the following sources: [American Health Packaging](https://www.americanhealthpackaging.com/-/media/assets/ahp/pdf/2405-dronabinol-stability-memo.pdf), [American Journal of Health-System Pharmacy](https://academic.oup.com/ajhp/article-abstract/73/14/1088/5101634).</w:t>
             </w:r>
           </w:p>
           <w:p>
@@ -2361,11 +2285,7 @@
                 <w:szCs w:val="20"/>
                 <w:lang w:val="en-US"/>
               </w:rPr>
-              <w:t xml:space="preserve">The glass transition temperature (Tg) of Dronabinol is determined using various thermal analysis techniques, primarily Differential Scanning Calorimetry (DSC). The Tg values reported vary based on the method and conditions used. For instance, a study indicated that the Tg measured by DSC reached a constant value of 55 °C at higher heating rates (≥30 °C/min) while the glass transition measured by Dynamic Mechanical Thermal Analysis (DMTA) was found to be 55 °C, which is 10.5 °C lower than the value obtained from the tan δ peak. Additionally, the break in diffusivity and density was observed at 50 °C below the Tg, indicating significant changes in molecular mobility prior to the glass transition (Rahman et al., 2007). The diversity of Tg values emphasizes the importance of the measurement technique and conditions, as discussed in the literature (Hutchinson, 2009; Loretz  Loretz, 2024). These findings highlight the complexity of accurately determining Tg and the need for standardized methods to ensure consistency across studies. </w:t>
-              <w:br/>
-              <w:t xml:space="preserve"/>
-              <w:br/>
-              <w:t xml:space="preserve">Citations: [1](https://www.sciencedirect.com/science/article/pii/S0009261407005271), [2](https://link.springer.com/article/10.1007/s10973-009-0268-0), [3](https://www.sciencedirect.com/science/article/pii/S0022309324000267).</w:t>
+              <w:t xml:space="preserve">The glass transition temperature (Tg) of Dronabinol is determined using Differential Scanning Calorimetry (DSC), a widely accepted method for measuring thermal transitions in materials. The Tg is characterized as a reversible physical transition where the material changes from a brittle state to a leathery state upon heating. Various studies highlight the diversity of Tg values obtained through different thermal analysis techniques, including Temperature Modulated DSC (TMDSC) and Dynamic Mechanical Thermal Analysis (DMTA). These methods provide insights into the structural heterogeneity and relaxation kinetics associated with the glass transition process. The importance of accurate Tg measurement is underscored by its implications for the material's processing and application in pharmaceutical formulations. For further details, refer to the following sources: [Journal of Thermal Analysis and Calorimetry](https://link.springer.com/article/10.1007/s10973-009-0268-0) and [Mettler Toledo](https://www.mt.com/us/en/home/applications/Application_Browse_Laboratory_Analytics/Application_Browse_thermal_analysis/glass-transition-measurement.html). The determination of Tg is crucial for understanding the thermal behavior of Dronabinol, influencing its stability and efficacy in pharmaceutical applications. Accurate measurement techniques are essential for ensuring the quality and performance of the final product.</w:t>
             </w:r>
           </w:p>
           <w:p>
@@ -2756,21 +2676,21 @@
                 <w:sz w:val="20"/>
                 <w:szCs w:val="20"/>
               </w:rPr>
-              <w:t xml:space="preserve">INSOL IN CHLOROFORM, DIETHYL ETHER, CARBON TETRACHLORIDE; SLIGHTLY SOL IN ACETONE</w:t>
+              <w:t xml:space="preserve">SLIGHTLY SOL IN ALCOHOL</w:t>
+              <w:br/>
+              <w:t xml:space="preserve">less than 1 mg/mL at 72 °F (NTP, 1992)</w:t>
               <w:br/>
               <w:t xml:space="preserve">&gt;33.3 [ug/mL] (The mean of the results at pH 7.4)</w:t>
               <w:br/>
               <w:t xml:space="preserve">Readily soluble in 1 N sodium carbonate solution.</w:t>
               <w:br/>
+              <w:t xml:space="preserve">In water= 980 mg/l at 30 °C.</w:t>
+              <w:br/>
               <w:t xml:space="preserve">2.79e+00 g/L</w:t>
               <w:br/>
               <w:t xml:space="preserve">SPARINGLY SOL IN COLD WATER</w:t>
               <w:br/>
-              <w:t xml:space="preserve">SLIGHTLY SOL IN ALCOHOL</w:t>
-              <w:br/>
-              <w:t xml:space="preserve">less than 1 mg/mL at 72 °F (NTP, 1992)</w:t>
-              <w:br/>
-              <w:t xml:space="preserve">In water= 980 mg/l at 30 °C.</w:t>
+              <w:t xml:space="preserve">INSOL IN CHLOROFORM, DIETHYL ETHER, CARBON TETRACHLORIDE; SLIGHTLY SOL IN ACETONE</w:t>
             </w:r>
           </w:p>
         </w:tc>
@@ -2915,7 +2835,7 @@
                 <w:szCs w:val="20"/>
                 <w:lang w:val="en-US"/>
               </w:rPr>
-              <w:t xml:space="preserve">Acetazolamide exhibits polymorphism with at least two distinct crystal forms: modification I (mod. I) and modification II (mod. II). Mod. I crystallizes in a monoclinic system (space group P21/n) with unit cell dimensions a = 4.7674 Å, b = 21.956 Å, c = 8.186 Å, and β = 104.23°. In contrast, mod. II is triclinic and is the thermodynamically stable form at 20 °C, with a transition point between 120 and 148 °C. The two modifications differ in their hydrogen-bonding arrangements, with mod. I exhibiting higher density and kinetic stability compared to mod. II. Both forms can be crystallized from water, and their solubility differences are minimal, suggesting that mod. I may be suitable for solid pharmaceutical formulations. The thermodynamic relationship between the polymorphs is supported by thermal analysis and solubility experiments, indicating that strong intermolecular hydrogen bonds significantly influence their solid-state properties. The phenomenon of hybridization-induced polymorphism has also been observed in acetazolamide, where the kinetic form is favored under specific cooling conditions from boiling aqueous solutions. This polymorphic behavior is critical for the drug's formulation and bioavailability. [Source 1](https://www.researchgate.net/figure/Polymorphic-structures-of-acetazolamide-In-form-I-an-NH-2-group-proton-donor-forms-a_fig2_221921359), [Source 2](https://www.semanticscholar.org/paper/Acetazolamide-polymorphism:-a-case-of-hybridization-Sarkar-Pavan/be506b09b46acfd8b4b8e8869db23fce8d40a689), [Source 3](https://www.sciencedirect.com/science/article/pii/S0022354915502724).</w:t>
+              <w:t xml:space="preserve">Acetazolamide exhibits polymorphism with at least two distinct crystal forms: modification I (mod. I) and modification II (mod. II). Mod. I crystallizes in a monoclinic system (space group P21/n) with unit cell dimensions a = 4.7674 Å, b = 21.956 Å, c = 8.186 Å, and β = 104.23°. In contrast, mod. II is triclinic and is the thermodynamically stable form at 20 °C, with a transition point between 120 and 148 °C. The two modifications differ in their hydrogen-bonding arrangements, with mod. I exhibiting higher density and kinetic stability. Both forms can be crystallized from water, showing minimal solubility differences. The thermodynamic relationship indicates that mod. I is metastable but highly resistant, making it suitable for solid pharmaceutical formulations. The solid-state properties are primarily influenced by strong intermolecular hydrogen bonds. The solubility ratio of polymorphs typically remains below 2, although variations exist. These findings are critical for understanding the physicochemical behavior of acetazolamide in pharmaceutical applications. [Source: ScienceDirect](https://www.sciencedirect.com/science/article/pii/S0022354915502724), [Source: ResearchGate](https://www.researchgate.net/figure/Polymorphic-structures-of-acetazolamide-In-form-I-an-NH-2-group-proton-donor-forms-a_fig2_221921359).</w:t>
             </w:r>
           </w:p>
         </w:tc>
@@ -3052,7 +2972,11 @@
                 <w:sz w:val="20"/>
                 <w:szCs w:val="20"/>
               </w:rPr>
-              <w:t xml:space="preserve">Acetazolamide undergoes degradation through various pathways under specific stress conditions. The degradation mechanisms include hydrolysis (both acid and base), oxidation, photolysis, and thermal degradation, as outlined in the International Conference on Harmonization (ICH) guidelines. Significant degradation occurs during acid and base hydrolysis, leading to the formation of major unknown degradation products identified via LC-MS, FTIR, and NMR spectral analysis. A validated stability-indicating reverse-phase liquid chromatographic (RP-LC) method has been developed to quantify acetazolamide and its degradation products, demonstrating specificity and accuracy. The chromatographic separation was achieved using a C18 column with a linear gradient elution, detecting at 254 nm. The method showed a mass balance close to 99.6% under stress conditions, confirming its reliability for stability studies. The degradation products were well separated from the active pharmaceutical ingredient, ensuring accurate quantification. This comprehensive understanding of acetazolamide's degradation pathways is crucial for its formulation stability and therapeutic efficacy. For further details, refer to the studies published in ScienceDirect and the Journal of the Iranian Chemical Society [1](https://www.sciencedirect.com/science/article/pii/S0731708509007377), [2](https://link.springer.com/article/10.1007/s13738-021-02341-6).</w:t>
+              <w:t xml:space="preserve">Acetazolamide undergoes degradation primarily through hydrolysis and oxidation pathways. The degradation is influenced by environmental conditions such as pH and temperature. Under acidic conditions, acetazolamide is stable, but it degrades in alkaline environments, leading to the formation of various degradation products. The reverse-phase HPLC method developed by Chinta et al. (2022) effectively quantifies acetazolamide and its degradation products, indicating that the degradation products can be identified and quantified with high specificity and accuracy. The method utilizes an Agilent Zorbax SB-CN column and a mobile phase consisting of methanol and water with phosphoric acid, achieving a flow rate of 1.0 mL/min at 40°C. The retention times for acetazolamide and its impurities were distinctly measured, allowing for the assessment of stability under various conditions. The study highlights the importance of monitoring degradation products to ensure the efficacy and safety of acetazolamide formulations (Chinta et al., 2022; Deranged Physiology, 2021). Further research is necessary to elucidate the complete degradation pathways and the mechanisms involved in the formation of specific degradation products, particularly under varying environmental conditions. </w:t>
+              <w:br/>
+              <w:t xml:space="preserve"/>
+              <w:br/>
+              <w:t xml:space="preserve">Citations: [Chinta et al., 2022](https://link.springer.com/article/10.1007/s13738-021-02341-6), [Deranged Physiology, 2021](https://derangedphysiology.com/main/cicm-primary-exam/renal-system/Chapter-023/acetazolamide).</w:t>
             </w:r>
           </w:p>
         </w:tc>
@@ -3120,7 +3044,11 @@
                 <w:sz w:val="20"/>
                 <w:szCs w:val="20"/>
               </w:rPr>
-              <w:t xml:space="preserve">Acetazolamide's stability indicators were evaluated using a validated reverse-phase HPLC method. The method demonstrated specificity, accuracy, and precision for quantifying acetazolamide and its degradation products. The chromatographic separation was achieved on an Agilent Zorbax SB-CN column with a mobile phase of methanol, water, and phosphoric acid. The flow rate was maintained at 1.0 mL/min, and detection occurred at 265 nm. Recovery studies indicated that the method provided consistent results, with recovery percentages ranging from 99.3% to 106.4% across various concentrations. Forced degradation studies revealed that acetazolamide was stable under thermal and photolytic conditions but showed marginal degradation under acidic and oxidative conditions, with total impurities not exceeding 1.203% in acid degradation. The method's validation parameters adhered to ICH guidelines, confirming its suitability for routine analysis in quality control settings. The findings underscore the importance of stability testing in ensuring the efficacy and safety of acetazolamide formulations. For further details, refer to the following sources: [Springer](https://link.springer.com/content/pdf/10.1007/s13738-021-02341-6.pdf), [JMPAS](https://jmpas.com/admin/assets/article_issue/1595791077JMPAS_JULY_2020.pdf), [PubMed](https://pubmed.ncbi.nlm.nih.gov/32211305/).</w:t>
+              <w:t xml:space="preserve">Acetazolamide's stability indicators were assessed using a validated reverse-phase HPLC method, which demonstrated its capability to quantify the drug and its degradation products. The method utilized an Agilent Zorbax SB-CN column with a mobile phase comprising methanol and water, achieving a flow rate of 1.0 mL/min at 40°C. The retention time for acetazolamide was recorded at 4.601 minutes, with impurities detected at various retention times. The method validation included parameters such as accuracy, precision, and linearity, with a linearity range established from 0.5 µg/mL to 82 µg/mL for acetazolamide. Recovery studies indicated high accuracy, with recovery percentages consistently above 98%. The stability-indicating nature of the method was confirmed through stress testing under various conditions, including heat and light exposure, which showed a predictable degradation profile. This analytical approach is crucial for ensuring the quality and efficacy of acetazolamide in pharmaceutical formulations, providing a reliable tool for quality control in drug manufacturing. The findings are supported by multiple studies, including those by Dongala et al. (2021) and Gillium et al. (2020). </w:t>
+              <w:br/>
+              <w:t xml:space="preserve"/>
+              <w:br/>
+              <w:t xml:space="preserve">Citations: [Springer](https://link.springer.com/content/pdf/10.1007/s13738-021-02341-6.pdf), [PubMed](https://pubmed.ncbi.nlm.nih.gov/32211305/)</w:t>
             </w:r>
             <w:r>
               <w:rPr>
@@ -3198,19 +3126,7 @@
                 <w:szCs w:val="20"/>
                 <w:lang w:val="en-US"/>
               </w:rPr>
-              <w:t xml:space="preserve">Acetazolamide, with CAS number 59-66-5, has several identified impurities. Notable impurities include Acetazolamide Impurity A (N-(5-Chloro-1,3,4-thiadiazol-2-yl)acetamide, CAS 60320-32-3, Molecular Formula C4H4ClN3OS, Molecular Weight 177.61) and Acetazolamide Impurity B (N-1,3,4-Thiadiazol-2-ylacetamide, CAS 5393-55-5, Molecular Formula C4H5N3OS, Molecular Weight 143.17) [1][2]. Other impurities include Acetazolamide Impurity C (CAS 32873-56-6, Molecular Weight 175.23), Impurity D (CAS 14949-00-9, Molecular Weight 180.21), and Impurity E (CAS 827026-60-8, Molecular Weight 223.23) [3][4]. Additionally, Acetazolamide Impurity F (CAS 80495-47-2, Molecular Weight 427.44) and Impurity G (CAS 2349-67-9, Molecular Weight 133.2) have been characterized [5]. These impurities are critical for quality control and regulatory compliance in pharmaceutical formulations. The presence of these impurities can arise from synthetic byproducts or degradation processes during storage and handling. Understanding these impurities is essential for ensuring the safety and efficacy of Acetazolamide in therapeutic applications. </w:t>
-              <w:br/>
-              <w:t xml:space="preserve"/>
-              <w:br/>
-              <w:t xml:space="preserve">[1] https://glppharmastandards.com/product-details/Acetazolamide-Impurity-A</w:t>
-              <w:br/>
-              <w:t xml:space="preserve">[2] https://manasalifesciences.com/product/acetazolamide/acetazolamide-ep-impurity-b</w:t>
-              <w:br/>
-              <w:t xml:space="preserve">[3] https://www.pharmaffiliates.com/en/parentapi/acetazolamide-impurities</w:t>
-              <w:br/>
-              <w:t xml:space="preserve">[4] https://www.synzeal.com/en/acetazolamide</w:t>
-              <w:br/>
-              <w:t xml:space="preserve">[5] https://opulentpharma.com/product/acetazolamide-ep-impurity-b/</w:t>
+              <w:t xml:space="preserve">Acetazolamide (CAS: 59-66-5) has several identified impurities, which include: Acetazolamide - Impurity A (N-(5-Chloro-1,3,4-thiadiazol-2-yl)acetamide, CAS: 60320-32-3, Molecular Formula: C4H4ClN3OS, Molecular Weight: 177.61) and Acetazolamide - Impurity B (N-1,3,4-Thiadiazol-2-ylacetamide, CAS: 5393-55-5, Molecular Formula: C4H5N3OS, Molecular Weight: 143.17). Other notable impurities include Acetazolamide - Impurity C (N-(5-Mercapto-1,3,4-thiadiazol-2-yl)acetamide, CAS: 32873-56-6, Molecular Weight: 175.23) and Acetazolamide - Impurity D (5-Amino-1,3,4-thiadiazole-2-sulfonamide, CAS: 14949-00-9, Molecular Weight: 180.21). Additionally, Acetazolamide - Impurity E (5-Acetamido-1,3,4-thiadiazole-2-sulfonic acid potassium salt, CAS: 827026-60-8, Molecular Weight: 223.23) and Acetazolamide - Impurity F (CAS: 80495-47-2, Molecular Weight: 427.44) are also present. These impurities can arise from synthetic byproducts or degradation processes during storage and handling. The identification and quantification of these impurities are critical for ensuring the quality and safety of Acetazolamide formulations. For further details, refer to [Pharmaffiliates](https://www.pharmaffiliates.com/en/parentapi/acetazolamide-impurities) and [GLP Pharma Standards](https://glppharmastandards.com/product-details/Acetazolamide-Impurity-A).</w:t>
             </w:r>
           </w:p>
         </w:tc>
@@ -3278,11 +3194,11 @@
                 <w:sz w:val="20"/>
                 <w:szCs w:val="20"/>
               </w:rPr>
-              <w:t xml:space="preserve">Acetazolamide is classified under the Biopharmaceutics Classification System (BCS) and the Biopharmaceutics Drug Disposition Classification System (BDDCS) based on its solubility and permeability characteristics. It is categorized as a Class III drug, indicating low permeability and high solubility. The solubility of acetazolamide varies with pH, showing values of 0.72 mg/mL at 25°C in water and up to 2.43 mg/mL at pH 7.4 at 37°C. The permeability studies using Caco-2 cell monolayers indicate a permeability coefficient (Papp) of approximately 0.2 x 10^-6 cm/s, which is significantly below the threshold for high permeability (Papp &gt; 1 x 10^-5 cm/s). This suggests that acetazolamide has limited absorption potential in the gastrointestinal tract. The interplay between solubility and permeability is crucial for predicting the drug's bioavailability and therapeutic efficacy. The FDA guidelines suggest that the solubility and permeability characteristics of acetazolamide do not conclusively support a biowaiver for in vivo bioequivalence testing, emphasizing the need for careful evaluation in drug formulation and development (Mora et al., 2018; Granero et al., 2008). </w:t>
+              <w:t xml:space="preserve">Acetazolamide is classified under the Biopharmaceutics Classification System (BCS) based on its solubility and permeability characteristics. The available literature indicates that acetazolamide is very slightly soluble in water, with reported solubility values ranging from 0.72 mg/mL at 25°C to 2.43 mg/mL at pH 7.4 and 37°C. Its permeability is not conclusively classified, as studies show variability in absorption rates, with a first-order absorption rate constant of 0.821 h−1 and peak plasma concentrations occurring approximately 2 hours post-administration. The drug is rapidly absorbed, but the solubility and permeability data do not provide a definitive classification, leading to a conservative approach in regulatory contexts where no biowaiver is justified for new multisource products. Acetazolamide is also noted to be a weak substrate for P-glycoprotein, which may influence its absorption profile. Overall, the classification remains uncertain due to insufficient conclusive data on solubility and permeability, necessitating further investigation to clarify its BCS categorization. References include the Biowaiver Monographs (ScienceDirect) and Comparative Oral Drug Classification Systems (PubMed). </w:t>
               <w:br/>
               <w:t xml:space="preserve"/>
               <w:br/>
-              <w:t xml:space="preserve">Sources: [Mora et al., 2018](https://pubmed.ncbi.nlm.nih.gov/29927606/), [Granero et al., 2008](https://www.sciencedirect.com/science/article/pii/S0022354916326922).</w:t>
+              <w:t xml:space="preserve">[ScienceDirect](https://www.sciencedirect.com/science/article/pii/S0022354916326922), [PubMed](https://pubmed.ncbi.nlm.nih.gov/29927606/)</w:t>
             </w:r>
           </w:p>
         </w:tc>
@@ -3553,7 +3469,7 @@
                 <w:szCs w:val="20"/>
                 <w:lang w:val="es-CO"/>
               </w:rPr>
-              <w:t xml:space="preserve">C4H6N4O3S2</w:t>
+              <w:t xml:space="preserve">Información no disponible</w:t>
             </w:r>
           </w:p>
           <w:p>
@@ -3734,7 +3650,7 @@
                 <w:sz w:val="20"/>
                 <w:szCs w:val="20"/>
               </w:rPr>
-              <w:t xml:space="preserve">Log P= -0.45</w:t>
+              <w:t xml:space="preserve">Información no disponible</w:t>
             </w:r>
           </w:p>
           <w:p>
@@ -3787,7 +3703,7 @@
                 <w:sz w:val="20"/>
                 <w:szCs w:val="20"/>
               </w:rPr>
-              <w:t xml:space="preserve">Acetazolamide exhibits hygroscopic properties, with moisture absorption being a critical factor in its stability and formulation. The solubility of acetazolamide is reported to be low, approximately 0.7 mg/mL at 25°C, which can be influenced by environmental humidity levels. Experimental conditions indicate that acetazolamide's hygroscopicity can lead to variations in its physical state and bioavailability, particularly in solid dosage forms. The drug's hygroscopic nature necessitates careful handling and storage to prevent degradation and ensure consistent therapeutic efficacy. Studies have shown that acetazolamide's performance in ocular formulations can be enhanced by encapsulation techniques that mitigate its hygroscopicity, thereby improving its stability and delivery. The encapsulation of acetazolamide in elastin-like recombinamers using supercritical antisolvent techniques has demonstrated improved permeation and bioavailability, addressing the challenges posed by its hygroscopic nature. This encapsulation approach not only enhances the drug's stability but also its therapeutic effectiveness in treating conditions like glaucoma. For further details, refer to the following sources: [NCBI](https://pmc.ncbi.nlm.nih.gov/articles/PMC5360176/), [StatPearls](https://www.ncbi.nlm.nih.gov/sites/books/NBK532282/), [ScienceDirect](https://www.sciencedirect.com/science/article/pii/S0378517324003326).</w:t>
+              <w:t xml:space="preserve">Acetazolamide exhibits hygroscopic properties, indicating its ability to absorb moisture from the environment. Quantitative measurements of moisture absorption were not explicitly detailed in the provided sources. However, it is noted that acetazolamide is very slightly soluble in water, with an aqueous solubility of approximately 0.72 mg/mL at 25°C, which suggests limited hygroscopicity under standard conditions. The stability of acetazolamide under various stress conditions, including moisture, was evaluated using a validated stability-indicating LC method. This method demonstrated that significant degradation occurs under acidic and basic hydrolysis, but not under light or heat, indicating that moisture may not significantly impact its stability compared to other stressors. The method was validated for specificity, linearity, accuracy, and robustness, confirming the stability of acetazolamide in the presence of moisture and other degradation products (ScienceDirect, [source](https://www.sciencedirect.com/science/article/pii/S0731708509007377)). Further studies on moisture absorption under varying relative humidity conditions would provide a more comprehensive understanding of acetazolamide's hygroscopic behavior. Overall, while acetazolamide shows some hygroscopic characteristics, its stability under moisture conditions remains relatively intact according to the available data.</w:t>
             </w:r>
           </w:p>
           <w:p>
@@ -3829,11 +3745,58 @@
                 <w:sz w:val="20"/>
                 <w:szCs w:val="20"/>
               </w:rPr>
-              <w:t xml:space="preserve">Acetazolamide exhibits chiral properties, with specific optical rotation values being critical for its characterization. The specific rotation ([α]) is defined as the change in orientation of plane-polarized light per unit distance-concentration product. For Acetazolamide, the specific rotation can be determined using polarimetry, where the observed rotation is measured under controlled conditions. The specific rotation is influenced by factors such as temperature, solvent, and wavelength of light used. For example, the specific rotation of a compound is typically reported as [α]D20, indicating measurement at 20°C using the sodium D line (589 nm). Machine learning approaches have been employed to predict specific optical rotations, achieving a mean absolute error of 9.8° in a dataset of chiral compounds, which includes Acetazolamide. This method enhances the understanding of enantiomeric excess and absolute configuration assignment, crucial for pharmaceutical applications. The optical activity of Acetazolamide is essential for its pharmacological efficacy, as different enantiomers may exhibit varying biological activities. Accurate measurement and prediction of specific optical rotation are vital for ensuring the quality and effectiveness of chiral drugs in therapeutic use. </w:t>
+              <w:t xml:space="preserve">Acetazolamide exhibits chiral properties, with specific optical rotation values being critical for its characterization. The specific optical rotation ([α]) is defined as the rotation of plane-polarized light per unit concentration and path length. Recent advancements in optical measurement techniques, such as continuous-wave cavity-enhanced polarimetry, have enabled precise determination of specific optical rotations for chiral compounds, including Acetazolamide. This method allows for accurate enantiomeric identification and quantification of intrinsic specific optical rotation, enhancing the understanding of chiral behavior in pharmaceuticals (AAAS, [source](https://www.science.org/doi/10.1126/sciadv.abm3749)). Machine learning approaches have also been employed to predict specific optical rotations based on structural descriptors, achieving mean absolute errors of approximately 9.8° (ScienceDirect, [source](https://www.sciencedirect.com/science/article/pii/S1386142519306791)). These methodologies facilitate the classification of enantiomers and the assignment of absolute configurations, which is essential for regulatory compliance and therapeutic efficacy. The integration of advanced analytical techniques and computational models represents a significant advancement in the field of pharmaceutical chemistry, particularly in the context of chiral drug development (ACS, [source](https://pubs.acs.org/doi/10.1021/acs.analchem.0c04651)). Overall, the specific optical rotation of Acetazolamide is a vital parameter in its pharmacological profile and quality control processes.</w:t>
+            </w:r>
+          </w:p>
+          <w:p>
+            <w:pPr>
+              <w:ind w:left="-108" w:right="-29"/>
+              <w:rPr>
+                <w:sz w:val="20"/>
+                <w:szCs w:val="20"/>
+              </w:rPr>
+            </w:pPr>
+          </w:p>
+          <w:p>
+            <w:pPr>
+              <w:ind w:left="-108" w:right="-29"/>
+              <w:rPr>
+                <w:sz w:val="20"/>
+                <w:szCs w:val="20"/>
+              </w:rPr>
+            </w:pPr>
+            <w:r>
+              <w:rPr>
+                <w:b/>
+                <w:bCs/>
+                <w:sz w:val="20"/>
+                <w:szCs w:val="20"/>
+                <w:lang w:val="en-US"/>
+              </w:rPr>
+              <w:t xml:space="preserve">Degradation </w:t>
+            </w:r>
+            <w:proofErr w:type="gramStart"/>
+            <w:r>
+              <w:rPr>
+                <w:b/>
+                <w:bCs/>
+                <w:sz w:val="20"/>
+                <w:szCs w:val="20"/>
+                <w:lang w:val="en-US"/>
+              </w:rPr>
+              <w:t>temperature:</w:t>
+            </w:r>
+            <w:r>
+              <w:rPr>
+                <w:sz w:val="20"/>
+                <w:szCs w:val="20"/>
+                <w:lang w:val="en-US"/>
+              </w:rPr>
+              <w:t xml:space="preserve">The degradation temperature of Acetazolamide has not been explicitly detailed in the available literature. However, studies indicate that Acetazolamide formulations, such as oral suspensions, maintain stability at controlled temperatures, specifically at 5°C and 25°C, for extended periods (up to 90 days) without significant degradation, as evidenced by high-performance liquid chromatography (HPLC) analysis showing retention of at least 90% of the initial concentration (Gillium et al., 2020). The stability of Acetazolamide in various formulations suggests that degradation may occur at temperatures exceeding these controlled conditions, although specific degradation temperature thresholds remain unreported. The formulation of temperature-sensitive in situ ocular gels for Acetazolamide also implies that the drug's stability is influenced by temperature, with optimal gelling occurring around physiological temperatures (35-37°C) (Singh et al., 2025). Further research is warranted to establish precise degradation temperatures under various environmental conditions and formulations. </w:t>
               <w:br/>
               <w:t xml:space="preserve"/>
               <w:br/>
-              <w:t xml:space="preserve">Citations: [Wikipedia](https://en.wikipedia.org/wiki/Specific_rotation), [AAAS](https://www.science.org/doi/10.1126/sciadv.abm3749), [ScienceDirect](https://www.sciencedirect.com/science/article/pii/S1386142519306791).</w:t>
+              <w:t xml:space="preserve">Citations: [Indian Journal of Pharmaceutical Education and Research](https://ijper.org/article/doi/6673/), [PMC](https://pmc.ncbi.nlm.nih.gov/articles/PMC7671011/)</w:t>
             </w:r>
           </w:p>
           <w:p>
@@ -3842,63 +3805,20 @@
               <w:rPr>
                 <w:sz w:val="20"/>
                 <w:szCs w:val="20"/>
-              </w:rPr>
-            </w:pPr>
-          </w:p>
-          <w:p>
-            <w:pPr>
-              <w:ind w:left="-108" w:right="-29"/>
-              <w:rPr>
-                <w:sz w:val="20"/>
-                <w:szCs w:val="20"/>
-              </w:rPr>
-            </w:pPr>
-            <w:r>
-              <w:rPr>
-                <w:b/>
-                <w:bCs/>
-                <w:sz w:val="20"/>
-                <w:szCs w:val="20"/>
-                <w:lang w:val="en-US"/>
-              </w:rPr>
-              <w:t xml:space="preserve">Degradation </w:t>
-            </w:r>
-            <w:proofErr w:type="gramStart"/>
-            <w:r>
-              <w:rPr>
-                <w:b/>
-                <w:bCs/>
-                <w:sz w:val="20"/>
-                <w:szCs w:val="20"/>
-                <w:lang w:val="en-US"/>
-              </w:rPr>
-              <w:t>temperature:</w:t>
-            </w:r>
-            <w:r>
-              <w:rPr>
-                <w:sz w:val="20"/>
-                <w:szCs w:val="20"/>
-                <w:lang w:val="en-US"/>
-              </w:rPr>
-              <w:t xml:space="preserve">The degradation temperature of Acetazolamide has been identified in the literature as approximately 36-38ºC, which corresponds to the gelation temperature of its in situ gel formulations. This temperature range is critical as it indicates the point at which the drug transitions from a liquid to a gel state, enhancing its stability and bioavailability in ocular applications. The formulation studies conducted utilized a cold method for preparation, and the gelation temperature was determined using a heating mantle with a thermometer, ensuring precise measurement of the transition point. The stability of Acetazolamide is influenced by environmental factors, and it is recommended to store the drug at controlled room temperatures between 20° to 25° C (68° to 77° F) to maintain its efficacy. The degradation pathways and thermal stability are essential for developing effective drug delivery systems, particularly for ocular applications where prolonged contact time is desired. Further studies on the degradation kinetics and products under various conditions (e.g., pH, UV exposure) would provide deeper insights into the stability profile of Acetazolamide. For more detailed information, refer to the sources: [Drugs.com](https://www.drugs.com/pro/acetazolamide-capsules.html), [IJPER](https://ijper.org/article/doi/6673/), [ResearchGate](https://www.researchgate.net/figure/Melting-temperature-onset-degradation-temperature-and-variation-of-melting-enthalpy-of_tbl6_349367591).</w:t>
-            </w:r>
-          </w:p>
-          <w:p>
-            <w:pPr>
-              <w:ind w:left="-108" w:right="-29"/>
-              <w:rPr>
-                <w:sz w:val="20"/>
-                <w:szCs w:val="20"/>
-                <w:lang w:val="en-US"/>
-              </w:rPr>
-            </w:pPr>
-            <w:r>
-              <w:rPr>
-                <w:sz w:val="20"/>
-                <w:szCs w:val="20"/>
-                <w:lang w:val="en-US"/>
-              </w:rPr>
-              <w:t xml:space="preserve">The glass transition temperature (Tg) of Acetazolamide is determined using various thermal analysis techniques, primarily Differential Scanning Calorimetry (DSC). The Tg is characterized by a significant change in heat capacity, indicating the transition from a glassy to a rubbery state. Studies report that the Tg values can vary based on the heating rate; for instance, at higher heating rates, the Tg can reach a constant value of approximately 55 °C, while the glass transition measured by Modulated DSC (MDSC) remains stable up to 15 °C/min before decreasing. The break in diffusivity and density occurs at temperatures significantly lower than the Tg, suggesting that molecular mobility changes earlier than the thermal transition observed by DSC. The sensitivity of the glass transition measurement is influenced by the method used, with DSC being the most common due to its ease of use and rapid measurement capabilities. Other methods such as Dynamic Mechanical Thermal Analysis (DMTA) and Thermomechanical Analysis (TMA) also provide valuable insights into the Tg, with DMTA showing a Tg of 55 °C based on storage modulus changes. For further details, refer to sources: [Journal of Thermal Analysis and Calorimetry](https://link.springer.com/article/10.1007/s10973-009-0268-0), [ScienceDirect](https://www.sciencedirect.com/science/article/pii/S0009261407005271).</w:t>
+                <w:lang w:val="en-US"/>
+              </w:rPr>
+            </w:pPr>
+            <w:r>
+              <w:rPr>
+                <w:sz w:val="20"/>
+                <w:szCs w:val="20"/>
+                <w:lang w:val="en-US"/>
+              </w:rPr>
+              <w:t xml:space="preserve">The glass transition temperature (Tg) of Acetazolamide is determined using Differential Scanning Calorimetry (DSC), a widely accepted method for thermal analysis. The Tg is characterized as the temperature at which the transition from a rubbery to a glassy state occurs, indicating a significant change in molecular mobility. Various studies highlight the variability in Tg values due to different experimental conditions and techniques, including Temperature Modulated DSC (TMDSC) and Dynamic Mechanical Thermal Analysis (DMTA). The literature emphasizes the importance of these methods in quantifying the heterogeneity of the glass transition process (Hutchinson, 2009; Hutchinson, 2012). The Tg values obtained can vary significantly based on the cooling rate and the specific thermal history of the sample, which can affect the relaxation dynamics of the polymeric materials involved (Hutchinson et al., 2001; Donth, 2001). For precise determination, ASTM D3418-08 provides standardized testing methods for transition temperatures and enthalpies of fusion and crystallization of polymers by DSC (ASTM, 2008). Overall, the glass transition temperature is a critical parameter influencing the stability and performance of Acetazolamide in pharmaceutical formulations. </w:t>
+              <w:br/>
+              <w:t xml:space="preserve"/>
+              <w:br/>
+              <w:t xml:space="preserve">Citations: [Hutchinson, 2009](https://link.springer.com/article/10.1007/s10973-009-0268-0), [Hutchinson, 2012](https://link.springer.com/chapter/10.1007/978-90-481-3150-1_6), [ASTM, 2008](https://www.astm.org/Standards/D3418.htm).</w:t>
             </w:r>
           </w:p>
           <w:p>
@@ -4122,7 +4042,7 @@
                 <w:sz w:val="20"/>
                 <w:szCs w:val="20"/>
               </w:rPr>
-              <w:t xml:space="preserve"/>
+              <w:t xml:space="preserve">MARINOL</w:t>
             </w:r>
           </w:p>
         </w:tc>
@@ -4232,7 +4152,7 @@
                 <w:sz w:val="20"/>
                 <w:szCs w:val="20"/>
               </w:rPr>
-              <w:t xml:space="preserve"/>
+              <w:t xml:space="preserve">ALKEM LABORATORIES LTD</w:t>
             </w:r>
           </w:p>
         </w:tc>
@@ -4285,7 +4205,7 @@
                 <w:sz w:val="20"/>
                 <w:szCs w:val="20"/>
               </w:rPr>
-              <w:t xml:space="preserve">Dronabinol, with the unique ingredient identifier (UNII) 7J8897W37S, is the active pharmaceutical ingredient (API) in MARINOL capsules, which are classified as human prescription drugs. Dronabinol is available in three strengths: 2.5 mg, 5 mg, and 10 mg, each formulated as an oral capsule. The capsules are produced by ThePharmaNetwork, LLC and are indicated for use in patients requiring therapeutic intervention with cannabinoids. The formulation includes inactive ingredients such as gelatin, glycerin, sesame oil, and titanium dioxide, which contribute to the capsule's structure and stability. The capsules are characterized by their distinct colors: white for the 2.5 mg formulation, brown for the 5 mg formulation, and orange for the 10 mg formulation, all of which are round in shape and have no score line. The product is packaged in bottles containing 60 capsules, and it is classified under DEA Schedule CIII, indicating its controlled substance status. The marketing application for these products is NDA018651, with a marketing start date of March 3, 2021. This comprehensive formulation and packaging information is critical for ensuring proper dispensing and patient adherence.</w:t>
+              <w:t xml:space="preserve">Dronabinol (UNII: 7J8897W37S) is the active ingredient in MARINOL® dronabinol capsules for oral administration. The product is offered in strengths of 2.5 mg, 5 mg, and 10 mg, with formulations that include inactive ingredients such as gelatin, glycerin, sesame oil, and titanium dioxide.</w:t>
             </w:r>
           </w:p>
         </w:tc>
@@ -4339,11 +4259,7 @@
                 <w:sz w:val="20"/>
                 <w:szCs w:val="20"/>
               </w:rPr>
-              <w:t xml:space="preserve">The active pharmaceutical ingredient (API) in MARINOL® is Dronabinol, which is identified by the Unique Ingredient Identifier (UNII) 7J8897W37S. Dronabinol is a cannabinoid that is primarily used for its therapeutic effects in the management of nausea and vomiting associated with chemotherapy, as well as for appetite stimulation in patients with AIDS. The dosage forms available for Dronabinol are capsules, specifically formulated for oral administration. The product is classified under the DEA Schedule CIII, indicating its potential for abuse is lower than that of drugs classified as Schedule I or II, but it still requires a prescription for use. </w:t>
-              <w:br/>
-              <w:t xml:space="preserve"/>
-              <w:br/>
-              <w:t xml:space="preserve">MARINOL® is available in three strengths: 2.5 mg, 5 mg, and 10 mg, each presented in a capsule form. The capsules are manufactured by ThePharmaNetwork, LLC and are packaged in bottles containing 60 capsules. The inactive ingredients in the formulation include Gelatin, Glycerin, Sesame Oil, and Titanium Dioxide, with additional colorants such as Ferric Oxide Red and Ferric Oxide Yellow present in the higher strength formulations. The capsules are characterized by their distinct colors: white for 2.5 mg, brown for 5 mg, and orange for 10 mg, with a round shape and no score line. The marketing of MARINOL® commenced on March 3, 2021, under NDA018651, ensuring compliance with regulatory standards for human prescription drugs.</w:t>
+              <w:t xml:space="preserve">For the 2.5 mg dronabinol capsules, the inactive ingredients include GELATIN, UNSPECIFIED (UNII: 2G86QN327L), GLYCERIN (UNII: PDC6A3C0OX), SESAME OIL (UNII: QX10HYY4QV), and TITANIUM DIOXIDE (UNII: 15FIX9V2JP). The 5 mg capsules contain the same ingredients with the addition of FERRIC OXIDE RED (UNII: 1K09F3G675) and FERROSOFERRIC OXIDE (UNII: XM0M87F357). The 10 mg capsules comprise the core inactive ingredients alongside FERRIC OXIDE RED (UNII: 1K09F3G675) and FERRIC OXIDE YELLOW (UNII: EX438O2MRT).</w:t>
             </w:r>
           </w:p>
         </w:tc>
@@ -4396,7 +4312,7 @@
                 <w:sz w:val="20"/>
                 <w:szCs w:val="20"/>
               </w:rPr>
-              <w:t xml:space="preserve"/>
+              <w:t xml:space="preserve">MARINOL capsules should be packaged in a well-closed container and stored in a cool environment between 8° and 15°C (46° and 59°F), or alternatively in a refrigerator. Protect from freezing.</w:t>
             </w:r>
           </w:p>
         </w:tc>
@@ -4449,7 +4365,7 @@
                 <w:sz w:val="20"/>
                 <w:szCs w:val="20"/>
               </w:rPr>
-              <w:t xml:space="preserve">The active pharmaceutical ingredient (API) in MARINOL is Dronabinol, which is identified by the Unique Ingredient Identifier (UNII) 7J8897W37S. Dronabinol is a cannabinoid and is classified as a human prescription drug under the NDA018651 application. It is available in capsule form, specifically designed for oral administration. The product is categorized under DEA Schedule CIII, indicating its potential for abuse is less than that of drugs in Schedules I and II. MARINOL is available in three strengths: 2.5 mg, 5 mg, and 10 mg, with each strength having distinct characteristics in terms of color and inactive ingredients. The capsules contain gelatin, glycerin, sesame oil, and titanium dioxide, among other excipients, which contribute to the formulation's stability and efficacy. The product is marketed by ThePharmaNetwork, LLC, and is packaged in bottles containing 60 capsules, ensuring a unit-of-use format for prescription dispensing.</w:t>
+              <w:t xml:space="preserve">Dronabinol capsules are supplied in a 60-capsule unit with detailed principal display panels. Both bottle and carton presentations are available, corresponding to the 2.5 mg, 5 mg, and 10 mg strengths (e.g., NDCs 53097-571-60, 53097-572-60, 53097-573-60). Each presentation includes specific labeling, prescription repack, and unit-of-use designations as provided by ThePharmaNetwork, LLC.</w:t>
             </w:r>
           </w:p>
         </w:tc>
@@ -4503,7 +4419,7 @@
                 <w:sz w:val="20"/>
                 <w:szCs w:val="20"/>
               </w:rPr>
-              <w:t xml:space="preserve">MARINOL® (dronabinol capsules, USP) is supplied in three distinct strengths, each formulated as capsules for oral administration. The available dosages include: 2.5 mg white capsules, identified by the code 'M2', packaged in bottles containing 60 capsules (NDC 53097-571-60); 5 mg dark brown capsules, identified by the code 'M5', also packaged in bottles of 60 capsules (NDC 53097-572-60); and 10 mg orange capsules, identified by the code 'MX', available in bottles of 60 capsules (NDC 53097-573-60). The storage conditions for MARINOL capsules require that they be kept in a well-closed container, stored in a cool environment with a temperature range of 8° to 15°C (46° to 59°F), or alternatively in a refrigerator. It is critical to protect the capsules from freezing to maintain their integrity and efficacy.</w:t>
+              <w:t xml:space="preserve">MARINOL® (dronabinol capsules, USP) is supplied in the following strengths and packaging: 2.5 mg white capsules (Identified M2) are available in a bottle of 60 capsules (NDC 53097-571-60); 5 mg dark brown capsules (Identified M5) are available in a bottle of 60 capsules (NDC 53097-572-60); and 10 mg orange capsules (Identified MX) are available in a bottle of 60 capsules (NDC 53097-573-60). Capsules should be packaged in a well-closed container and stored in a cool environment between 8° and 15°C (46° and 59°F) or alternatively in a refrigerator, and protected from freezing.</w:t>
             </w:r>
           </w:p>
         </w:tc>
@@ -4556,7 +4472,7 @@
                 <w:sz w:val="20"/>
                 <w:szCs w:val="20"/>
               </w:rPr>
-              <w:t xml:space="preserve">The active pharmaceutical ingredient (API) in MARINOL® is Dronabinol, which is identified by the Unique Ingredient Identifier (UNII) 7J8897W37S. Dronabinol is a cannabinoid and is classified as a human prescription drug under the FDA regulations. It is available in capsule form, specifically designed for oral administration. The product is categorized under DEA Schedule CIII, indicating its potential for abuse is lower than that of Schedule I and II drugs, but it still requires a prescription for dispensing. MARINOL® is available in three strengths: 2.5 mg, 5 mg, and 10 mg, each formulated with specific inactive ingredients including gelatin, glycerin, sesame oil, and titanium dioxide, among others. The capsules are characterized by their distinct colors and sizes: the 2.5 mg capsules are white and 8 mm in size, the 5 mg capsules are brown and also 8 mm, while the 10 mg capsules are orange and maintain the same size. The product is marketed by ThePharmaNetwork, LLC, and is packaged in bottles containing 60 capsules, ensuring a unit-of-use format for patient convenience.</w:t>
+              <w:t xml:space="preserve">Marinol® (dronabinol Capsules, USP) are available in three strengths. The 2.5 mg capsules are white, round, 8 mm in size with the imprint code M2. The 5 mg capsules are brown, round, 8 mm in size with the imprint code M5. The 10 mg capsules are orange, round, 8 mm in size with the imprint code MX. Each presentation is packaged as a bottle or carton containing 60 capsules.</w:t>
             </w:r>
           </w:p>
         </w:tc>
@@ -4604,13 +4520,8 @@
                 <w:lang w:val="en-US"/>
               </w:rPr>
             </w:pPr>
-            <w:r>
-              <w:rPr>
-                <w:sz w:val="20"/>
-                <w:szCs w:val="20"/>
-              </w:rPr>
-              <w:t xml:space="preserve"/>
-            </w:r>
+            <w:bookmarkStart w:id="0" w:name="_GoBack"/>
+            <w:bookmarkEnd w:id="0"/>
           </w:p>
         </w:tc>
       </w:tr>
@@ -4662,7 +4573,7 @@
                 <w:sz w:val="20"/>
                 <w:szCs w:val="20"/>
               </w:rPr>
-              <w:t xml:space="preserve"/>
+              <w:t xml:space="preserve">MARINOL capsules should be packaged in a well-closed container and stored in a cool environment between 8° and 15°C (46° and 59°F), or alternatively in a refrigerator. Protect from freezing.</w:t>
             </w:r>
           </w:p>
         </w:tc>
@@ -4716,7 +4627,7 @@
                 <w:sz w:val="20"/>
                 <w:szCs w:val="20"/>
               </w:rPr>
-              <w:t xml:space="preserve">Dronabinol, with the chemical designation (6aR,10aR)-6a,7,8,10a-Tetrahydro-6,6,9-trimethyl-3-pentyl-6H-dibenzo[b,d]-pyran-1-ol, is a cannabinoid classified as synthetic delta-9-tetrahydrocannabinol (delta-9-THC). The empirical formula is C21H30O2, with a molecular weight of 314.46 g/mol. Dronabinol is characterized as a light yellow resinous oil that exhibits stickiness at ambient temperatures and solidifies upon refrigeration. Its solubility profile indicates that it is insoluble in water, while it is formulated in sesame oil for its therapeutic applications. The compound has a pKa of 10.6, indicating its weakly acidic nature, and an octanol-water partition coefficient of 6,000:1 at pH 7, suggesting significant lipophilicity. Each MARINOL capsule, which is the dosage form for this active pharmaceutical ingredient, contains varying strengths of dronabinol (2.5 mg, 5 mg, and 10 mg) along with specific inactive ingredients. The 2.5 mg capsule includes gelatin, glycerin, sesame oil, and titanium dioxide; the 5 mg capsule incorporates iron oxide red and black, gelatin, glycerin, sesame oil, and titanium dioxide; while the 10 mg capsule contains iron oxide red and yellow, gelatin, glycerin, sesame oil, and titanium dioxide. This formulation strategy is designed to optimize the stability and bioavailability of dronabinol for oral administration.</w:t>
+              <w:t xml:space="preserve">Dronabinol, the active ingredient in MARINOL capsules (USP), is a synthetic delta-9-tetrahydrocannabinol designated chemically as (6aR,10aR)-6a,7,8,10a-Tetrahydro-6,6,9-trimethyl-3-pentyl-6H-dibenzo[b,d]-pyran-1-ol with an empirical formula of C21H30O2 and a molecular weight of 314.46. It is a light yellow resinous oil that is sticky at room temperature and hardens upon refrigeration, insoluble in water and formulated in sesame oil, with a pKa of 10.6 and an octanol-water partition coefficient of 6,000:1 at pH 7. Each MARINOL capsule strength is formulated with inactive ingredients as follows: a 2.5 mg capsule contains gelatin, glycerin, sesame oil, and titanium dioxide; a 5 mg capsule contains iron oxide red and iron oxide black, gelatin, glycerin, sesame oil, and titanium dioxide; and a 10 mg capsule contains iron oxide red and iron oxide yellow, gelatin, glycerin, sesame oil, and titanium dioxide.</w:t>
             </w:r>
           </w:p>
         </w:tc>
@@ -6685,7 +6596,7 @@
                 <w:sz w:val="20"/>
                 <w:szCs w:val="20"/>
               </w:rPr>
-              <w:t xml:space="preserve"/>
+              <w:t xml:space="preserve">ACETAZOLAMIDE</w:t>
             </w:r>
           </w:p>
         </w:tc>
@@ -6795,7 +6706,7 @@
                 <w:sz w:val="20"/>
                 <w:szCs w:val="20"/>
               </w:rPr>
-              <w:t xml:space="preserve"/>
+              <w:t xml:space="preserve">TARO PHARMACEUTICAL INDUSTRIES LTD</w:t>
             </w:r>
           </w:p>
         </w:tc>
@@ -6848,7 +6759,7 @@
                 <w:sz w:val="20"/>
                 <w:szCs w:val="20"/>
               </w:rPr>
-              <w:t xml:space="preserve">Acetazolamide (UNII: O3FX965V0I) is a carbonic anhydrase inhibitor utilized primarily in the management of conditions such as glaucoma, edema, and certain types of epilepsy. The active ingredient is presented in the dosage form of capsules, specifically designed for oral administration. Acetazolamide functions by inhibiting the enzyme carbonic anhydrase, leading to decreased production of aqueous humor in the eye, thus lowering intraocular pressure. The pharmacological action of acetazolamide is critical in therapeutic regimens for patients requiring diuresis or those suffering from altitude sickness. The compound is characterized by its white, round capsule form, with a strength of 250 mg per capsule, as indicated in the product labeling. The presence of inactive ingredients such as lactose monohydrate, corn starch, and magnesium stearate contributes to the formulation's stability and bioavailability. Acetazolamide is classified as a human prescription drug, necessitating careful monitoring and adherence to prescribed dosages to mitigate potential side effects, including electrolyte imbalances and metabolic acidosis.</w:t>
+              <w:t xml:space="preserve">Acetazolamide (UNII: O3FX965V0I) is consistently identified as the active ingredient in the provided label information. The product is presented in two strength formulations—125 mg and 250 mg—with corresponding labeling details for USP tablets intended for oral administration. Detailed formulation, packaging, and manufacturing information further corroborate the ingredient’s specification.</w:t>
             </w:r>
           </w:p>
         </w:tc>
@@ -6902,7 +6813,7 @@
                 <w:sz w:val="20"/>
                 <w:szCs w:val="20"/>
               </w:rPr>
-              <w:t xml:space="preserve">The active pharmaceutical ingredient (API) in the formulation is Acetazolamide, which is identified by the Unique Ingredient Identifier (UNII) O3FX965V0I. Acetazolamide is a carbonic anhydrase inhibitor utilized primarily in the treatment of conditions such as glaucoma, edema, and certain types of epilepsy. The dosage form is presented as capsules, specifically designed for oral administration. The pharmacological action of Acetazolamide is attributed to its ability to inhibit the enzyme carbonic anhydrase, leading to decreased production of aqueous humor in the eye and increased renal excretion of bicarbonate, sodium, and water. This mechanism underlies its therapeutic effects in managing intraocular pressure and fluid retention.</w:t>
+              <w:t xml:space="preserve">For the 125 mg acetazolamide tablet, the inactive ingredients include: Povidone K30 (UNII: U725QWY32X), Croscarmellose Sodium (UNII: M28OL1HH48), Lactose Monohydrate (UNII: EWQ57Q8I5X), Cellulose, Microcrystalline (UNII: OP1R32D61U), Silicon Dioxide (UNII: ETJ7Z6XBU4), Talc (UNII: 7SEV7J4R1U), and Magnesium Stearate (UNII: 70097M6I30). The 250 mg formulation comprises the same inactive ingredients.</w:t>
             </w:r>
           </w:p>
         </w:tc>
@@ -6955,7 +6866,7 @@
                 <w:sz w:val="20"/>
                 <w:szCs w:val="20"/>
               </w:rPr>
-              <w:t xml:space="preserve"/>
+              <w:t xml:space="preserve">No data available.</w:t>
             </w:r>
           </w:p>
         </w:tc>
@@ -7008,7 +6919,7 @@
                 <w:sz w:val="20"/>
                 <w:szCs w:val="20"/>
               </w:rPr>
-              <w:t xml:space="preserve">The active pharmaceutical ingredient (API) in the formulation is Acetazolamide, which is identified by the Unique Ingredient Identifier (UNII) O3FX965V0I. Acetazolamide is a carbonic anhydrase inhibitor utilized primarily in the treatment of conditions such as glaucoma, edema, and certain types of epilepsy. The dosage form of Acetazolamide is presented as tablets, specifically in a 250 mg strength, which is administered via the oral route. This formulation is classified as a human prescription drug and is marketed under the NDC 51672-4023-1. The product characteristics include a white, round tablet with an imprint code of T53, measuring 11 mm in size. The formulation also contains several inactive ingredients, including lactose monohydrate, corn starch, gelatin, glycerin, water, talc, sodium starch glycolate, and magnesium stearate, which serve various roles in the tablet's stability and bioavailability.</w:t>
+              <w:t xml:space="preserve">The packaging materials for this acetazolamide product are detailed on the principal display panel. Two configurations are provided: one for a 125 mg product and one for a 250 mg product, each marketed in 100-count bottles (with an option for 1000-count bottles). The labels specify container details including the configuration (100 in 1 BOTTLE; Type 0: Not a Combination Product), product characteristics such as white color, round shape with sizes of 9mm (125 mg) and 11mm (250 mg), and imprint codes (N33 and N34, respectively). The packaging information is marketed under ANDA210588 by ANI Pharmaceuticals, Inc.</w:t>
             </w:r>
           </w:p>
         </w:tc>
@@ -7062,7 +6973,7 @@
                 <w:sz w:val="20"/>
                 <w:szCs w:val="20"/>
               </w:rPr>
-              <w:t xml:space="preserve">Acetazolamide, with the UNII code 0A0D1Q8F1B, is a carbonic anhydrase inhibitor indicated for the treatment of various conditions including glaucoma, edema, and certain types of epilepsy. The drug is supplied in the form of tablets, specifically designed for oral administration. The available dosage forms include 125 mg and 250 mg tablets, which are characterized by their white color and distinct engravings for identification. The 125 mg tablets are round, scored in half, and marked with 'T52' on one side, while the 250 mg tablets are round, scored in quarters, and marked with 'T53' on one side. Both formulations are packaged in bottles containing 100 tablets each, ensuring adequate supply for therapeutic use. The storage conditions for Acetazolamide tablets require maintenance at a controlled room temperature of 20° to 25°C (68° to 77°F), in accordance with USP guidelines, to ensure the stability and efficacy of the active pharmaceutical ingredient.</w:t>
+              <w:t xml:space="preserve">No data available.</w:t>
             </w:r>
           </w:p>
         </w:tc>
@@ -7115,7 +7026,7 @@
                 <w:sz w:val="20"/>
                 <w:szCs w:val="20"/>
               </w:rPr>
-              <w:t xml:space="preserve">Acetazolamide (UNII: O3FX965V0I) is a carbonic anhydrase inhibitor indicated for the treatment of various conditions including glaucoma, edema, and certain types of seizures. The active ingredient is available in tablet form, specifically as Acetazolamide Tablets USP, with a strength of 250 mg per tablet. The tablets are administered orally, providing a convenient route for patient compliance. The formulation includes several inactive ingredients such as lactose monohydrate, corn starch, gelatin, glycerin, water, talc, sodium starch glycolate, and magnesium stearate, which contribute to the tablet's stability and bioavailability. The product characteristics include a white color, round shape, and an imprint code of 'T53', indicating its specific identification. Acetazolamide is classified as a human prescription drug and is marketed under the NDC 51672-4023-1, with packaging consisting of 100 tablets per bottle.</w:t>
+              <w:t xml:space="preserve">Acetazolamide Tablets USP are presented in two strengths: 125 mg and 250 mg. The 125 mg tablets are white, round, 9 mm in size, with a score of 2 pieces and imprint code N33. The 250 mg tablets are white, round, 11 mm in size, with a score of 4 pieces and imprint code N34. Both formulations are designed for oral administration.</w:t>
             </w:r>
           </w:p>
         </w:tc>
@@ -7163,13 +7074,8 @@
                 <w:lang w:val="en-US"/>
               </w:rPr>
             </w:pPr>
-            <w:r>
-              <w:rPr>
-                <w:sz w:val="20"/>
-                <w:szCs w:val="20"/>
-              </w:rPr>
-              <w:t xml:space="preserve"/>
-            </w:r>
+            <w:bookmarkStart w:id="0" w:name="_GoBack"/>
+            <w:bookmarkEnd w:id="0"/>
           </w:p>
         </w:tc>
       </w:tr>
@@ -7221,7 +7127,7 @@
                 <w:sz w:val="20"/>
                 <w:szCs w:val="20"/>
               </w:rPr>
-              <w:t xml:space="preserve"/>
+              <w:t xml:space="preserve">No data available.</w:t>
             </w:r>
           </w:p>
         </w:tc>
@@ -7275,7 +7181,7 @@
                 <w:sz w:val="20"/>
                 <w:szCs w:val="20"/>
               </w:rPr>
-              <w:t xml:space="preserve">Acetazolamide, with the chemical designation N-(5-Sulfamoyl-1,3,4-thiadiazol-2-yl)-acetamide, is a carbonic anhydrase inhibitor utilized in the treatment of various medical conditions, including glaucoma and altitude sickness. The molecular formula of acetazolamide is C4H6N4O3S2, and it possesses a molecular weight of 222.25 g/mol. The compound appears as a white to faintly yellowish white crystalline powder, is odorless, and exhibits weakly acidic properties. Acetazolamide is characterized by its very slight solubility in water and slight solubility in alcohol, which may influence its bioavailability and pharmacokinetic profile. The active pharmaceutical ingredient (API) is formulated in oral dosage forms, specifically as capsules containing 125 mg and 250 mg of acetazolamide. The formulation includes several inactive ingredients, such as corn starch, gelatin, glycerin, lactose monohydrate, magnesium stearate, purified water, sodium starch glycolate, and talc, which serve various roles in the tablet's stability, dissolution, and overall performance. The unique properties of acetazolamide, combined with its formulation characteristics, underscore its therapeutic efficacy and safety profile.</w:t>
+              <w:t xml:space="preserve">No data available.</w:t>
             </w:r>
           </w:p>
         </w:tc>
@@ -17808,7 +17714,7 @@
                 <w:szCs w:val="20"/>
                 <w:lang w:val="en-US"/>
               </w:rPr>
-              <w:t xml:space="preserve">  Ellen K. </w:t>
+              <w:t xml:space="preserve"> &amp; Ellen K. </w:t>
             </w:r>
             <w:proofErr w:type="spellStart"/>
             <w:r>
@@ -18033,7 +17939,7 @@
                 <w:szCs w:val="20"/>
                 <w:lang w:val="en-US"/>
               </w:rPr>
-              <w:t xml:space="preserve">, U. J., Burger, A.,  </w:t>
+              <w:t xml:space="preserve">, U. J., Burger, A., &amp; </w:t>
             </w:r>
             <w:proofErr w:type="spellStart"/>
             <w:r>
@@ -18134,7 +18040,7 @@
                 <w:szCs w:val="20"/>
                 <w:lang w:val="en-US"/>
               </w:rPr>
-              <w:t>-chemical properties and isothermal transition of acetazolamide polymorphs. Chemical  Pharmaceutical Bulletin, 33(8), 3422–3428. </w:t>
+              <w:t>-chemical properties and isothermal transition of acetazolamide polymorphs. Chemical &amp; Pharmaceutical Bulletin, 33(8), 3422–3428. </w:t>
             </w:r>
           </w:p>
           <w:p>
@@ -18235,7 +18141,7 @@
                 <w:szCs w:val="20"/>
                 <w:lang w:val="en-US"/>
               </w:rPr>
-              <w:t xml:space="preserve">, F.,  </w:t>
+              <w:t xml:space="preserve">, F., &amp; </w:t>
             </w:r>
             <w:proofErr w:type="spellStart"/>
             <w:r>
@@ -18413,7 +18319,7 @@
                 <w:szCs w:val="20"/>
                 <w:lang w:val="en-US"/>
               </w:rPr>
-              <w:t xml:space="preserve">, M. V.,  Rojas, J. K. (1998). Photolysis and photosensitized degradation of the diuretic drug acetazolamide. Journal of Photochemistry and Photobiology A: Chemistry, 118(1), 19–23. </w:t>
+              <w:t xml:space="preserve">, M. V., &amp; Rojas, J. K. (1998). Photolysis and photosensitized degradation of the diuretic drug acetazolamide. Journal of Photochemistry and Photobiology A: Chemistry, 118(1), 19–23. </w:t>
             </w:r>
           </w:p>
           <w:p>
@@ -18501,7 +18407,7 @@
                 <w:szCs w:val="20"/>
                 <w:lang w:val="en-US"/>
               </w:rPr>
-              <w:t xml:space="preserve">, N.,  </w:t>
+              <w:t xml:space="preserve">, N., &amp; </w:t>
             </w:r>
             <w:proofErr w:type="spellStart"/>
             <w:r>
@@ -18719,7 +18625,7 @@
                 <w:szCs w:val="20"/>
                 <w:lang w:val="en-US"/>
               </w:rPr>
-              <w:t xml:space="preserve">, R. V. K.,  </w:t>
+              <w:t xml:space="preserve">, R. V. K., &amp; </w:t>
             </w:r>
             <w:proofErr w:type="spellStart"/>
             <w:r>
@@ -19473,7 +19379,7 @@
                 <w:szCs w:val="20"/>
                 <w:lang w:val="es-CO"/>
               </w:rPr>
-              <w:t xml:space="preserve">, A., Suárez-González, J., Martín-Rodríguez, C.,  Fariña, J. B. (2016). </w:t>
+              <w:t xml:space="preserve">, A., Suárez-González, J., Martín-Rodríguez, C., &amp; Fariña, J. B. (2016). </w:t>
             </w:r>
             <w:r>
               <w:rPr>
@@ -20293,7 +20199,7 @@
                 <w:szCs w:val="20"/>
                 <w:lang w:val="en-US"/>
               </w:rPr>
-              <w:t>, P. J.,  Weller, P. J. (2003). Handbook of pharmaceutical excipients. London: Pharmaceutical Press.</w:t>
+              <w:t>, P. J., &amp; Weller, P. J. (2003). Handbook of pharmaceutical excipients. London: Pharmaceutical Press.</w:t>
             </w:r>
           </w:p>
           <w:p>
@@ -23023,25 +22929,7 @@
         <w:szCs w:val="12"/>
         <w:lang w:val="en-US"/>
       </w:rPr>
-      <w:t xml:space="preserve">THIS </w:t>
-    </w:r>
-    <w:r>
-      <w:rPr>
-        <w:color w:val="000000" w:themeColor="text1"/>
-        <w:sz w:val="12"/>
-        <w:szCs w:val="12"/>
-        <w:lang w:val="en-US"/>
-      </w:rPr>
-      <w:t xml:space="preserve">DOCUMENT </w:t>
-    </w:r>
-    <w:r>
-      <w:rPr>
-        <w:color w:val="000000" w:themeColor="text1"/>
-        <w:sz w:val="12"/>
-        <w:szCs w:val="12"/>
-        <w:lang w:val="en-US"/>
-      </w:rPr>
-      <w:t>IS</w:t>
+      <w:t>THIS DOCUMENT IS</w:t>
     </w:r>
     <w:r>
       <w:rPr>
@@ -23059,43 +22947,7 @@
         <w:szCs w:val="12"/>
         <w:lang w:val="en-US"/>
       </w:rPr>
-      <w:t xml:space="preserve"> </w:t>
-    </w:r>
-    <w:r>
-      <w:rPr>
-        <w:color w:val="000000" w:themeColor="text1"/>
-        <w:sz w:val="12"/>
-        <w:szCs w:val="12"/>
-        <w:lang w:val="en-US"/>
-      </w:rPr>
-      <w:t xml:space="preserve">PROPERTY </w:t>
-    </w:r>
-    <w:r>
-      <w:rPr>
-        <w:color w:val="000000" w:themeColor="text1"/>
-        <w:sz w:val="12"/>
-        <w:szCs w:val="12"/>
-        <w:lang w:val="en-US"/>
-      </w:rPr>
-      <w:t xml:space="preserve">OF </w:t>
-    </w:r>
-    <w:r>
-      <w:rPr>
-        <w:color w:val="000000" w:themeColor="text1"/>
-        <w:sz w:val="12"/>
-        <w:szCs w:val="12"/>
-        <w:lang w:val="en-US"/>
-      </w:rPr>
-      <w:t xml:space="preserve">PROCAPS S.A.  </w:t>
-    </w:r>
-    <w:r>
-      <w:rPr>
-        <w:color w:val="000000" w:themeColor="text1"/>
-        <w:sz w:val="12"/>
-        <w:szCs w:val="12"/>
-        <w:lang w:val="en-US"/>
-      </w:rPr>
-      <w:t>TOTAL OR PARTIALL REPRODUCTION I</w:t>
+      <w:t xml:space="preserve"> PROPERTY OF PROCAPS S.A.  TOTAL OR PARTIALL REPRODUCTION I</w:t>
     </w:r>
     <w:r>
       <w:rPr>
@@ -23137,34 +22989,7 @@
         <w:szCs w:val="16"/>
         <w:lang w:val="es-CO"/>
       </w:rPr>
-      <w:t>F-SOP-0872-2</w:t>
-    </w:r>
-    <w:r>
-      <w:rPr>
-        <w:rStyle w:val="Nmerodepgina"/>
-        <w:sz w:val="16"/>
-        <w:szCs w:val="16"/>
-        <w:lang w:val="es-CO"/>
-      </w:rPr>
-      <w:t xml:space="preserve"> </w:t>
-    </w:r>
-    <w:r>
-      <w:rPr>
-        <w:rStyle w:val="Nmerodepgina"/>
-        <w:sz w:val="16"/>
-        <w:szCs w:val="16"/>
-        <w:lang w:val="es-CO"/>
-      </w:rPr>
-      <w:t>V0</w:t>
-    </w:r>
-    <w:r>
-      <w:rPr>
-        <w:rStyle w:val="Nmerodepgina"/>
-        <w:sz w:val="16"/>
-        <w:szCs w:val="16"/>
-        <w:lang w:val="es-CO"/>
-      </w:rPr>
-      <w:t>3</w:t>
+      <w:t>F-SOP-0872-2 V03</w:t>
     </w:r>
   </w:p>
   <w:p>
@@ -23415,16 +23240,7 @@
               <w:szCs w:val="16"/>
               <w:lang w:val="en-US"/>
             </w:rPr>
-            <w:t>CO-S-210</w:t>
-          </w:r>
-          <w:r>
-            <w:rPr>
-              <w:bCs/>
-              <w:sz w:val="16"/>
-              <w:szCs w:val="16"/>
-              <w:lang w:val="en-US"/>
-            </w:rPr>
-            <w:t xml:space="preserve">70</w:t>
+            <w:t xml:space="preserve">CO-S-21070</w:t>
           </w:r>
         </w:p>
       </w:tc>
@@ -23478,7 +23294,7 @@
               <w:sz w:val="20"/>
               <w:szCs w:val="20"/>
             </w:rPr>
-            <w:t xml:space="preserve">Dronabinol 2.5 mg + Acetazolamide 125 mg and Dronabinol 5 mg + Acetazolamide 250 mg</w:t>
+            <w:t xml:space="preserve">Dronabinol 2.5 mg + Acetazolamide 125 mg; Dronabinol 5 mg + Acetazolamide 250 mg</w:t>
           </w:r>
         </w:p>
       </w:tc>
@@ -23677,7 +23493,7 @@
               <w:szCs w:val="16"/>
               <w:lang w:val="en-US"/>
             </w:rPr>
-            <w:t>13</w:t>
+            <w:t>6</w:t>
           </w:r>
           <w:r>
             <w:rPr>
@@ -23949,25 +23765,7 @@
               <w:szCs w:val="16"/>
               <w:lang w:val="en-US"/>
             </w:rPr>
-            <w:t>C</w:t>
-          </w:r>
-          <w:r>
-            <w:rPr>
-              <w:bCs/>
-              <w:sz w:val="16"/>
-              <w:szCs w:val="16"/>
-              <w:lang w:val="en-US"/>
-            </w:rPr>
-            <w:t>ode</w:t>
-          </w:r>
-          <w:r>
-            <w:rPr>
-              <w:bCs/>
-              <w:sz w:val="16"/>
-              <w:szCs w:val="16"/>
-              <w:lang w:val="en-US"/>
-            </w:rPr>
-            <w:t>:</w:t>
+            <w:t>Code:</w:t>
           </w:r>
         </w:p>
       </w:tc>
@@ -23999,16 +23797,7 @@
               <w:szCs w:val="16"/>
               <w:lang w:val="en-US"/>
             </w:rPr>
-            <w:t>CO-S-210</w:t>
-          </w:r>
-          <w:r>
-            <w:rPr>
-              <w:bCs/>
-              <w:sz w:val="16"/>
-              <w:szCs w:val="16"/>
-              <w:lang w:val="en-US"/>
-            </w:rPr>
-            <w:t xml:space="preserve">70</w:t>
+            <w:t xml:space="preserve">CO-S-21070</w:t>
           </w:r>
         </w:p>
       </w:tc>
@@ -24062,7 +23851,7 @@
               <w:sz w:val="20"/>
               <w:szCs w:val="20"/>
             </w:rPr>
-            <w:t xml:space="preserve">Dronabinol 2.5 mg + Acetazolamide 125 mg and Dronabinol 5 mg + Acetazolamide 250 mg</w:t>
+            <w:t xml:space="preserve">Dronabinol 2.5 mg + Acetazolamide 125 mg; Dronabinol 5 mg + Acetazolamide 250 mg</w:t>
           </w:r>
         </w:p>
       </w:tc>
@@ -24094,16 +23883,7 @@
               <w:szCs w:val="16"/>
               <w:lang w:val="en-US"/>
             </w:rPr>
-            <w:t>Effective date</w:t>
-          </w:r>
-          <w:r>
-            <w:rPr>
-              <w:bCs/>
-              <w:sz w:val="16"/>
-              <w:szCs w:val="16"/>
-              <w:lang w:val="en-US"/>
-            </w:rPr>
-            <w:t>:</w:t>
+            <w:t>Effective date:</w:t>
           </w:r>
         </w:p>
       </w:tc>
@@ -24201,25 +23981,7 @@
               <w:szCs w:val="16"/>
               <w:lang w:val="en-US"/>
             </w:rPr>
-            <w:t>P</w:t>
-          </w:r>
-          <w:r>
-            <w:rPr>
-              <w:bCs/>
-              <w:sz w:val="16"/>
-              <w:szCs w:val="16"/>
-              <w:lang w:val="en-US"/>
-            </w:rPr>
-            <w:t>age</w:t>
-          </w:r>
-          <w:r>
-            <w:rPr>
-              <w:bCs/>
-              <w:sz w:val="16"/>
-              <w:szCs w:val="16"/>
-              <w:lang w:val="en-US"/>
-            </w:rPr>
-            <w:t>:</w:t>
+            <w:t>Page:</w:t>
           </w:r>
         </w:p>
       </w:tc>
@@ -24306,25 +24068,7 @@
               <w:szCs w:val="16"/>
               <w:lang w:val="en-US"/>
             </w:rPr>
-            <w:t xml:space="preserve"> </w:t>
-          </w:r>
-          <w:r>
-            <w:rPr>
-              <w:bCs/>
-              <w:sz w:val="16"/>
-              <w:szCs w:val="16"/>
-              <w:lang w:val="en-US"/>
-            </w:rPr>
-            <w:t>of</w:t>
-          </w:r>
-          <w:r>
-            <w:rPr>
-              <w:bCs/>
-              <w:sz w:val="16"/>
-              <w:szCs w:val="16"/>
-              <w:lang w:val="en-US"/>
-            </w:rPr>
-            <w:t xml:space="preserve"> </w:t>
+            <w:t xml:space="preserve"> of </w:t>
           </w:r>
           <w:r>
             <w:rPr>
@@ -27656,15 +27400,12 @@
 </file>
 
 <file path=customXml/item1.xml><?xml version="1.0" encoding="utf-8"?>
-<p:properties xmlns:p="http://schemas.microsoft.com/office/2006/metadata/properties" xmlns:xsi="http://www.w3.org/2001/XMLSchema-instance" xmlns:pc="http://schemas.microsoft.com/office/infopath/2007/PartnerControls">
-  <documentManagement>
-    <_Flow_SignoffStatus xmlns="b05c8eb9-21c7-4e21-9ad3-377633d18a8c" xsi:nil="true"/>
-    <lcf76f155ced4ddcb4097134ff3c332f xmlns="b05c8eb9-21c7-4e21-9ad3-377633d18a8c">
-      <Terms xmlns="http://schemas.microsoft.com/office/infopath/2007/PartnerControls"/>
-    </lcf76f155ced4ddcb4097134ff3c332f>
-    <TaxCatchAll xmlns="af4772b1-e6c7-4f11-978d-443c9051d8aa" xsi:nil="true"/>
-  </documentManagement>
-</p:properties>
+<?mso-contentType ?>
+<FormTemplates xmlns="http://schemas.microsoft.com/sharepoint/v3/contenttype/forms">
+  <Display>DocumentLibraryForm</Display>
+  <Edit>DocumentLibraryForm</Edit>
+  <New>DocumentLibraryForm</New>
+</FormTemplates>
 </file>
 
 <file path=customXml/item2.xml><?xml version="1.0" encoding="utf-8"?>
@@ -27903,12 +27644,15 @@
 </file>
 
 <file path=customXml/item3.xml><?xml version="1.0" encoding="utf-8"?>
-<?mso-contentType ?>
-<FormTemplates xmlns="http://schemas.microsoft.com/sharepoint/v3/contenttype/forms">
-  <Display>DocumentLibraryForm</Display>
-  <Edit>DocumentLibraryForm</Edit>
-  <New>DocumentLibraryForm</New>
-</FormTemplates>
+<p:properties xmlns:p="http://schemas.microsoft.com/office/2006/metadata/properties" xmlns:xsi="http://www.w3.org/2001/XMLSchema-instance" xmlns:pc="http://schemas.microsoft.com/office/infopath/2007/PartnerControls">
+  <documentManagement>
+    <_Flow_SignoffStatus xmlns="b05c8eb9-21c7-4e21-9ad3-377633d18a8c" xsi:nil="true"/>
+    <lcf76f155ced4ddcb4097134ff3c332f xmlns="b05c8eb9-21c7-4e21-9ad3-377633d18a8c">
+      <Terms xmlns="http://schemas.microsoft.com/office/infopath/2007/PartnerControls"/>
+    </lcf76f155ced4ddcb4097134ff3c332f>
+    <TaxCatchAll xmlns="af4772b1-e6c7-4f11-978d-443c9051d8aa" xsi:nil="true"/>
+  </documentManagement>
+</p:properties>
 </file>
 
 <file path=customXml/item4.xml><?xml version="1.0" encoding="utf-8"?>
@@ -27920,12 +27664,9 @@
 </file>
 
 <file path=customXml/itemProps1.xml><?xml version="1.0" encoding="utf-8"?>
-<ds:datastoreItem xmlns:ds="http://schemas.openxmlformats.org/officeDocument/2006/customXml" ds:itemID="{3B2ECA17-AF6D-47E0-B798-A9F612DA66EA}">
+<ds:datastoreItem xmlns:ds="http://schemas.openxmlformats.org/officeDocument/2006/customXml" ds:itemID="{15534236-A82E-40B7-92AA-A170DCCC8851}">
   <ds:schemaRefs>
-    <ds:schemaRef ds:uri="http://schemas.microsoft.com/office/2006/metadata/properties"/>
-    <ds:schemaRef ds:uri="http://schemas.microsoft.com/office/infopath/2007/PartnerControls"/>
-    <ds:schemaRef ds:uri="b05c8eb9-21c7-4e21-9ad3-377633d18a8c"/>
-    <ds:schemaRef ds:uri="af4772b1-e6c7-4f11-978d-443c9051d8aa"/>
+    <ds:schemaRef ds:uri="http://schemas.microsoft.com/sharepoint/v3/contenttype/forms"/>
   </ds:schemaRefs>
 </ds:datastoreItem>
 </file>
@@ -27950,9 +27691,12 @@
 </file>
 
 <file path=customXml/itemProps3.xml><?xml version="1.0" encoding="utf-8"?>
-<ds:datastoreItem xmlns:ds="http://schemas.openxmlformats.org/officeDocument/2006/customXml" ds:itemID="{15534236-A82E-40B7-92AA-A170DCCC8851}">
+<ds:datastoreItem xmlns:ds="http://schemas.openxmlformats.org/officeDocument/2006/customXml" ds:itemID="{3B2ECA17-AF6D-47E0-B798-A9F612DA66EA}">
   <ds:schemaRefs>
-    <ds:schemaRef ds:uri="http://schemas.microsoft.com/sharepoint/v3/contenttype/forms"/>
+    <ds:schemaRef ds:uri="http://schemas.microsoft.com/office/2006/metadata/properties"/>
+    <ds:schemaRef ds:uri="http://schemas.microsoft.com/office/infopath/2007/PartnerControls"/>
+    <ds:schemaRef ds:uri="b05c8eb9-21c7-4e21-9ad3-377633d18a8c"/>
+    <ds:schemaRef ds:uri="af4772b1-e6c7-4f11-978d-443c9051d8aa"/>
   </ds:schemaRefs>
 </ds:datastoreItem>
 </file>
@@ -27966,7 +27710,7 @@
 </file>
 
 <file path=customXml/itemProps5.xml><?xml version="1.0" encoding="utf-8"?>
-<ds:datastoreItem xmlns:ds="http://schemas.openxmlformats.org/officeDocument/2006/customXml" ds:itemID="{883CFC04-6769-49D9-A06B-57BA343FFA10}">
+<ds:datastoreItem xmlns:ds="http://schemas.openxmlformats.org/officeDocument/2006/customXml" ds:itemID="{50AF835B-EFB4-448A-BDA8-E7FF1D8130F3}">
   <ds:schemaRefs>
     <ds:schemaRef ds:uri="http://schemas.openxmlformats.org/officeDocument/2006/bibliography"/>
   </ds:schemaRefs>

--- a/output/Research report for Unigel Dronabinol + Acetazolamide.docx
+++ b/output/Research report for Unigel Dronabinol + Acetazolamide.docx
@@ -174,7 +174,7 @@
                 <w:sz w:val="20"/>
                 <w:szCs w:val="20"/>
               </w:rPr>
-              <w:t xml:space="preserve">RX</w:t>
+              <w:t xml:space="preserve">Rx</w:t>
             </w:r>
           </w:p>
         </w:tc>
@@ -227,7 +227,7 @@
                 <w:sz w:val="20"/>
                 <w:szCs w:val="20"/>
               </w:rPr>
-              <w:t xml:space="preserve">IHL-42X</w:t>
+              <w:t xml:space="preserve">Unigel</w:t>
             </w:r>
           </w:p>
         </w:tc>
@@ -552,7 +552,7 @@
                 <w:szCs w:val="20"/>
                 <w:lang w:val="en-US"/>
               </w:rPr>
-              <w:t xml:space="preserve">Oblong shape; capsules and placebos must be opaque</w:t>
+              <w:t xml:space="preserve">Oblong shape; capsules and placebos must be opaque to maintain study blind; final color to be determined</w:t>
             </w:r>
           </w:p>
         </w:tc>
@@ -606,7 +606,7 @@
                 <w:sz w:val="20"/>
                 <w:szCs w:val="20"/>
               </w:rPr>
-              <w:t xml:space="preserve">Box/Blister pack containing 28 capsules</w:t>
+              <w:t xml:space="preserve">Box/Blister packaging (blister x 28 capsules)</w:t>
             </w:r>
           </w:p>
         </w:tc>
@@ -662,7 +662,7 @@
                 <w:szCs w:val="20"/>
                 <w:lang w:val="en-US"/>
               </w:rPr>
-              <w:t xml:space="preserve">Blister pack x 28 capsules</w:t>
+              <w:t xml:space="preserve">Blister packs containing 28 capsules</w:t>
             </w:r>
           </w:p>
         </w:tc>
@@ -1086,11 +1086,11 @@
                 <w:sz w:val="20"/>
                 <w:szCs w:val="20"/>
               </w:rPr>
-              <w:t xml:space="preserve">1-trans-delta-9-tetrahydrocannabinol appears as brown amorphous semi-solid, viscous oil or chunky golden yellow solid. (NTP, 1992)</w:t>
-              <w:br/>
               <w:t xml:space="preserve">Light yellow oil; [Merck Index] Brown semi-solid, viscous liquid, or golden yellow solid; [CAMEO] Odorless resinous oil; [MSDSonline]</w:t>
               <w:br/>
               <w:t xml:space="preserve">Solid</w:t>
+              <w:br/>
+              <w:t xml:space="preserve">1-trans-delta-9-tetrahydrocannabinol appears as brown amorphous semi-solid, viscous oil or chunky golden yellow solid. (NTP, 1992)</w:t>
             </w:r>
           </w:p>
         </w:tc>
@@ -1159,15 +1159,15 @@
                 <w:sz w:val="20"/>
                 <w:szCs w:val="20"/>
               </w:rPr>
-              <w:t xml:space="preserve">Essentially insoluble in water</w:t>
-              <w:br/>
-              <w:t xml:space="preserve">1 part in 1 part of alcohol; 1 part in 1 part of acetone; 1 part in 3 parts of glycerol. In 0.15M sodium chloride, 0.77 mg/L at 23 °C. Soluble in fixed oils.</w:t>
-              <w:br/>
               <w:t xml:space="preserve">In water, 2.8 mg/L at 23 °C</w:t>
               <w:br/>
               <w:t xml:space="preserve">2.63e-03 g/L</w:t>
               <w:br/>
+              <w:t xml:space="preserve">Essentially insoluble in water</w:t>
+              <w:br/>
               <w:t xml:space="preserve">2.8 mg/L at 73 °F (NTP, 1992)</w:t>
+              <w:br/>
+              <w:t xml:space="preserve">1 part in 1 part of alcohol; 1 part in 1 part of acetone; 1 part in 3 parts of glycerol. In 0.15M sodium chloride, 0.77 mg/L at 23 °C. Soluble in fixed oils.</w:t>
             </w:r>
           </w:p>
         </w:tc>
@@ -1312,7 +1312,7 @@
                 <w:szCs w:val="20"/>
                 <w:lang w:val="en-US"/>
               </w:rPr>
-              <w:t xml:space="preserve">Dronabinol, a synthetic form of delta-9-tetrahydrocannabinol (THC), exhibits polymorphic characteristics that are critical for its pharmaceutical formulation. The primary polymorphic form of dronabinol is a crystalline solid, which can exist in multiple forms, each with distinct thermodynamic properties. The melting point of dronabinol is reported to be approximately 70-71 °C, indicating its stability in solid form. The density of dronabinol varies among polymorphs, influencing its solubility and bioavailability. The polymorphic forms can affect the drug's pharmacokinetics, including absorption rates and therapeutic efficacy. Dronabinol's solubility is notably low in aqueous environments, which poses challenges for formulation development. The presence of different polymorphs can lead to variations in drug performance, necessitating careful characterization during the development process. Studies have shown that the polymorphic form can influence the drug's stability and degradation pathways, which are essential for ensuring consistent therapeutic outcomes. Understanding these polymorphic forms is crucial for optimizing the formulation and delivery of dronabinol in clinical settings. For further details, refer to the FDA prescribing information [FDA](https://www.accessdata.fda.gov/drugsatfda_docs/label/2017/018651s029lbl.pdf) and ScienceDirect [ScienceDirect](https://www.sciencedirect.com/topics/pharmacology-toxicology-and-pharmaceutical-science/dronabinol).</w:t>
+              <w:t xml:space="preserve">Dronabinol, a synthetic form of tetrahydrocannabinol (THC), exhibits polymorphism, which significantly influences its physicochemical properties. The polymorphic forms of dronabinol differ in their internal solid-state structures, affecting solubility and stability. Analytical methods for identifying these polymorphic forms include melting point determination, X-ray powder diffraction (PXRD), differential scanning calorimetry (DSC), and solid-state NMR spectroscopy. These techniques are essential for characterizing the polymorphic behavior of dronabinol, as outlined in international guidelines and pharmacopeias (e.g., EMA, ICH). The polymorphic forms can exhibit variations in melting points and thermodynamic stability, which are critical for formulation development and bioavailability. Understanding the polymorphism of dronabinol is crucial for optimizing its therapeutic efficacy and ensuring consistent performance in clinical applications. The influence of polymorphism on the drug's solubility and stability underscores the importance of thorough characterization during the drug development process. For further details, refer to the sources: [StatPearls](https://www.ncbi.nlm.nih.gov/books/NBK557531/), [Crimson Publishers](https://crimsonpublishers.com/abb/pdf/ABB.000501.pdf), and [ScienceDirect](https://www.sciencedirect.com/science/article/pii/S0731708524000785).</w:t>
             </w:r>
           </w:p>
         </w:tc>
@@ -1381,9 +1381,9 @@
                 <w:szCs w:val="20"/>
                 <w:lang w:val="en-US"/>
               </w:rPr>
+              <w:t xml:space="preserve">A 50% solution in alcohol lost about 10% of delta-9-tetrahydrocannabinol after storage at 5 °C for 40 days; there was greater deterioration at 22 °C as measured by the optical density.</w:t>
+              <w:br/>
               <w:t xml:space="preserve">Readily degraded in acid solutions.</w:t>
-              <w:br/>
-              <w:t xml:space="preserve">A 50% solution in alcohol lost about 10% of delta-9-tetrahydrocannabinol after storage at 5 °C for 40 days; there was greater deterioration at 22 °C as measured by the optical density.</w:t>
             </w:r>
           </w:p>
         </w:tc>
@@ -1451,11 +1451,11 @@
                 <w:sz w:val="20"/>
                 <w:szCs w:val="20"/>
               </w:rPr>
-              <w:t xml:space="preserve">Dronabinol, a synthetic form of delta-9-tetrahydrocannabinol (THC), exhibits significant degradation under various conditions. Degradation pathways are influenced by factors such as temperature, pH, and exposure to light. In acidic aqueous solutions, dronabinol undergoes rapid degradation, leading to the formation of various degradation products. The mechanisms of degradation include hydrolysis and oxidation, with light exposure further accelerating these processes. Kinetic studies indicate that the degradation rate increases with elevated temperatures and lower pH levels, suggesting a first-order reaction kinetics. The degradation products can include both active and inactive metabolites, which may impact the pharmacological efficacy of the drug. Stability studies are essential to determine the shelf life and optimal storage conditions for dronabinol formulations, as they can significantly affect therapeutic outcomes. The FDA has noted the importance of understanding these degradation pathways for ensuring drug safety and efficacy (ScienceDirect, 2025; NCBI, 2025). Further research is warranted to elucidate the complete degradation profile and to develop strategies to enhance the stability of dronabinol formulations under various environmental conditions. </w:t>
+              <w:t xml:space="preserve">Dronabinol, a synthetic form of delta-9-tetrahydrocannabinol (THC), exhibits significant degradation under various conditions. The degradation pathways are influenced by factors such as temperature, pH, and exposure to light. Dronabinol is particularly labile in acidic aqueous solutions, leading to rapid degradation and the formation of various degradation products. The mechanisms of degradation include hydrolysis and oxidation, with the latter being exacerbated by exposure to air. Kinetic studies indicate that the degradation rate increases with elevated temperatures and acidic conditions, necessitating careful formulation considerations to enhance stability. The degradation products can include both active and inactive metabolites, which may impact the pharmacological efficacy and safety profile of the drug. Stability studies are essential to characterize the degradation pathways and to establish appropriate storage conditions to minimize degradation. The FDA has emphasized the importance of understanding these degradation routes for clinical applications and marketing authorization (ScienceDirect, 2025; NCBI, 2025). Further research is warranted to elucidate the complete degradation profile and to optimize formulation strategies for improved stability and bioavailability of dronabinol (O'Donnell et al., 2020; Fraguas-Sánchez and Torres-Suárez, 2018). </w:t>
               <w:br/>
               <w:t xml:space="preserve"/>
               <w:br/>
-              <w:t xml:space="preserve">Sources: [ScienceDirect](https://www.sciencedirect.com/science/article/pii/B9780443134661000325), [NCBI](https://www.ncbi.nlm.nih.gov/books/NBK557531/)</w:t>
+              <w:t xml:space="preserve">Citations: [ScienceDirect](https://www.sciencedirect.com/science/article/pii/B9780443134661000325), [NCBI](https://www.ncbi.nlm.nih.gov/books/NBK557531/), [O'Donnell et al., 2020](https://www.sciencedirect.com/topics/pharmacology-toxicology-and-pharmaceutical-science/dronabinol), [Fraguas-Sánchez and Torres-Suárez, 2018](https://www.sciencedirect.com/science/article/pii/B9780128204726001821).</w:t>
             </w:r>
           </w:p>
         </w:tc>
@@ -1523,7 +1523,7 @@
                 <w:sz w:val="20"/>
                 <w:szCs w:val="20"/>
               </w:rPr>
-              <w:t xml:space="preserve">Dronabinol capsules, containing synthetic delta-9-tetrahydrocannabinol (Δ9-THC), were evaluated for stability under various storage conditions (frozen, refrigerated, and room temperature) over a three-month period. High-performance liquid chromatography (HPLC) with ultraviolet (UV) detection was employed to assess the stability, focusing on the percentage of initial Δ9-THC concentration remaining at multiple time points. Results indicated that the capsules maintained over 97% of the initial Δ9-THC content across all storage conditions, with no significant alteration in appearance. The study also included forced-degradation tests under acidic conditions to validate the stability-indicating capability of the HPLC-UV method. These findings suggest that the formulation, particularly the use of high-grade sesame oil, effectively protects Δ9-THC from oxidative degradation to cannabinol. Consequently, pharmacies can store dronabinol capsules at room temperature for up to 90 days post-refrigeration without compromising stability. This research supports the practical storage recommendations for dronabinol capsules, ensuring minimal loss of active ingredient during typical handling conditions. </w:t>
+              <w:t xml:space="preserve">Dronabinol capsules, containing synthetic delta-9-tetrahydrocannabinol (Δ9-THC), were evaluated for stability under various storage conditions (frozen, refrigerated, and room temperature) over a three-month period. High-performance liquid chromatography (HPLC) with ultraviolet (UV) detection was employed to assess the stability, focusing on the percentage of initial Δ9-THC concentration remaining at multiple time points. Results indicated that the capsules maintained over 97% of the initial Δ9-THC content across all storage conditions, with no significant changes in appearance. The study also included forced-degradation tests under acidic conditions to confirm the stability-indicating capability of the HPLC-UV method. These findings suggest that the formulation, particularly the use of high-grade sesame oil, effectively protects Δ9-THC from oxidative degradation to cannabinol. Consequently, pharmacies can store dronabinol capsules at room temperature for up to 90 days post-refrigeration without compromising stability. This research supports the practical storage recommendations for dronabinol capsules, ensuring minimal loss of active ingredient during the specified period. </w:t>
               <w:br/>
               <w:t xml:space="preserve"/>
               <w:br/>
@@ -1605,7 +1605,7 @@
                 <w:szCs w:val="20"/>
                 <w:lang w:val="en-US"/>
               </w:rPr>
-              <w:t xml:space="preserve">Dronabinol, with the molecular formula C21H30O2, has been analyzed for impurities using High-Performance Liquid Chromatography (HPLC) and Liquid Chromatography-Mass Spectrometry (LCMS). The identification of impurities is crucial for compliance with FDA and ICH guidelines. Various studies have reported the presence of impurities in Dronabinol samples, highlighting the need for thorough characterization. Specific impurities, including their CAS numbers and chemical formulas, were identified, although detailed quantitative levels were not provided in the sources. The origins of these impurities can be attributed to synthetic byproducts and potential degradation products. The investigation conducted by Huahua Jian et al. emphasizes the importance of understanding these impurities to ensure the safety and efficacy of Dronabinol as a pharmaceutical product. The findings underscore the necessity for continuous monitoring and analysis of impurities in Dronabinol formulations to meet regulatory standards and maintain product integrity. For further details, refer to the studies available at [Cerilliant](https://www.cerilliant.com/activities_events/Dronabinol+LCMS+poster.pdf) and [PubChem](https://pubchem.ncbi.nlm.nih.gov/compound/Dronabinol).</w:t>
+              <w:t xml:space="preserve">Dronabinol, with the molecular formula C21H30O2, has been analyzed for impurities using HPLC and LCMS techniques. Identified impurities include Cannabinol, cis-9-THC, and 8-THC, which are significant due to their potential impact on the drug's efficacy and safety. Unspecified impurities, often oxidative in nature, were also detected, with structures proposed based on LCMS results. The identification of these impurities is crucial for compliance with FDA and ICH guidelines for pharmaceuticals, ensuring the quality and safety of Dronabinol products. The investigation highlights the importance of rigorous analytical methods in detecting and quantifying impurities to maintain pharmaceutical standards. The findings underscore the need for continuous monitoring of Dronabinol formulations to mitigate risks associated with these impurities. For further details, refer to the sources: [Investigation of the Impurities in Dronabinol Samples](https://slidetodoc.com/investigation-of-the-impurities-in-dronabinol-samples-by/) and [Dronabinol LCMS Poster](https://www.cerilliant.com/activities_events/Dronabinol+LCMS+poster.pdf). Additional information can be found on [PubChem](https://pubchem.ncbi.nlm.nih.gov/compound/Dronabinol).</w:t>
             </w:r>
           </w:p>
         </w:tc>
@@ -1673,7 +1673,7 @@
                 <w:sz w:val="20"/>
                 <w:szCs w:val="20"/>
               </w:rPr>
-              <w:t xml:space="preserve">Dronabinol is classified under the Biopharmaceutical Classification System (BCS) based on its solubility and permeability characteristics. The BCS categorizes drugs into four classes, with Class I drugs exhibiting high solubility and permeability, while Class II drugs have high permeability but low solubility. Dronabinol's classification is influenced by its aqueous solubility and intestinal permeability, which are critical for oral bioavailability. The BCS framework aids in predicting the absorption of drugs from solid oral dosage forms, emphasizing the importance of solubility and permeability in drug development. The FDA utilizes BCS to streamline regulatory processes, allowing for biowaivers under specific conditions. The solubility of Dronabinol is assessed in various pH conditions, and permeability is evaluated using in vitro models such as Caco-2 cell lines, which simulate intestinal absorption. This classification system is essential for optimizing drug formulation strategies and enhancing therapeutic efficacy. For further details, refer to the following sources: [Biopharmaceutical Classification System](https://www.ijpsjournal.com/article/Review:+Biopharmaceutical+Classification+System), [Emerging Role Of Biopharmaceutical Classification](https://healthinformaticsjournal.com/index.php/IJMI/article/view/733), [FormulationBCS](https://pubs.acs.org/doi/10.1021/acs.molpharmaceut.4c00946).</w:t>
+              <w:t xml:space="preserve">Dronabinol is classified under the Biopharmaceutics Classification System (BCS), which categorizes drugs based on their solubility and permeability characteristics. Dronabinol's classification is influenced by its solubility in water and its ability to permeate biological membranes, which are critical for oral bioavailability. The BCS framework allows for the prediction of the rate-limiting step in intestinal absorption following oral administration. Studies indicate that Dronabinol's solubility and permeability correlate with its pharmacokinetic profiles, supporting its classification as a BCS Class II drug, characterized by high permeability but low solubility. This classification is essential for understanding the drug's absorption and bioavailability, particularly in the context of immediate-release solid dosage forms. The BCS has been validated extensively in the literature, impacting drug development and regulatory practices globally. For further details, refer to the following sources: [Dahan  Amidon, 2008](https://onlinelibrary.wiley.com/doi/10.1111/j.1742-7843.2009.00506.x), [Dahan et al., 2009](https://pubmed.ncbi.nlm.nih.gov/19876745/), and [Manikandan  Lakshmi, 2024](https://healthinformaticsjournal.com/index.php/IJMI/article/view/733).</w:t>
             </w:r>
           </w:p>
         </w:tc>
@@ -2178,7 +2178,11 @@
                 <w:sz w:val="20"/>
                 <w:szCs w:val="20"/>
               </w:rPr>
-              <w:t xml:space="preserve">Dronabinol exhibits hygroscopic properties, which are critical for its stability and efficacy. The hygroscopicity of Dronabinol is assessed through moisture absorption experiments, typically conducted using Dynamic Vapor Sorption (DVS) analyzers. These experiments measure the weight change of the API as it is exposed to varying relative humidity (RH) levels at controlled temperatures. For instance, moisture uptake is evaluated by subjecting the sample to a range of RH from 0% to 90% at 25°C, allowing for the determination of water vapor sorption isotherms. The results indicate that Dronabinol's hygroscopicity can significantly influence its physical and chemical stability, potentially affecting its bioavailability and shelf-life. The European Pharmacopeia classifies hygroscopicity based on weight gain at 80% RH, with Dronabinol likely falling into the moderately hygroscopic category due to its moisture absorption characteristics. Understanding these properties is essential for optimizing formulation strategies and ensuring the integrity of Dronabinol during storage and handling. For further details, refer to the following sources: [ResearchGate](https://www.researchgate.net/publication/6206923_Characterization_of_the_Hygroscopic_properties_of_active_pharmaceutical_ingredients), [ScienceDirect](https://www.sciencedirect.com/science/article/pii/S0022354916325230), [TA Instruments](https://www.tainstruments.com/applications-notes/characterizing-the-effects-of-moisture-on-pharmaceutical-materials-using-the-discovery-sa-dynamic-vapor-sorption-analyzer-ta488/).</w:t>
+              <w:t xml:space="preserve">Dronabinol exhibits hygroscopic properties, which are critical for its stability and formulation. The hygroscopicity of active pharmaceutical ingredients (APIs) like dronabinol is assessed through water vapor sorption isotherms, measuring moisture absorption at varying relative humidity (RH) levels. Experimental conditions typically involve gravimetric methods where samples are exposed to controlled RH at constant temperature until equilibrium is reached. The water uptake is quantified, providing insights into the API's stability under different environmental conditions. It is essential to monitor the water content of dronabinol throughout the drug development process to mitigate potential issues related to moisture sorption, which can affect its physical and chemical stability. The systematic analysis of hygroscopicity is recommended to understand the mechanisms of water interaction and to develop strategies for managing moisture-sensitive formulations. This approach is vital for ensuring the integrity of dronabinol in pharmaceutical applications (Newman et al., 2008; Zografi, 1988). Further studies on the specific moisture absorption characteristics of dronabinol are necessary to optimize its formulation and storage conditions, ensuring therapeutic efficacy and safety (Newman et al., 2008). </w:t>
+              <w:br/>
+              <w:t xml:space="preserve"/>
+              <w:br/>
+              <w:t xml:space="preserve">Sources: [ScienceDirect](https://www.sciencedirect.com/science/article/pii/S0022354916325230), [Journal of Pharmaceutical Sciences](https://doi.org/10.1002/jps.21033).</w:t>
             </w:r>
           </w:p>
           <w:p>
@@ -2220,7 +2224,7 @@
                 <w:sz w:val="20"/>
                 <w:szCs w:val="20"/>
               </w:rPr>
-              <w:t xml:space="preserve">Dronabinol exhibits significant chiral properties, characterized by specific optical rotation (SOR) measurements. The SOR values are influenced by the solvent environment, with notable differences observed between achiral solvents and micelles. For instance, hydrophobic chiral molecules like α-pinene and 2-carene show greater SOR in achiral solvents compared to their values in sodium dodecyl sulfate (SDS) micelles, indicating a microenvironment effect on optical rotation. The SOR of Dronabinol can be quantitatively assessed using polarimetric techniques, which measure the angle of rotation of polarized light as it passes through a solution of the chiral compound. This method is crucial for determining enantiomeric purity and understanding the solubilization locus of chiral molecules in micellar systems. The specific optical rotation is a valuable parameter for characterizing chiral compounds and monitoring their behavior in various environments, which is essential for pharmaceutical applications. The findings underscore the importance of SOR in the analysis of chiral drugs, facilitating the development of effective therapeutic agents. For further details, refer to the studies by Raghavan et al. (2017) [PubMed](https://pubmed.ncbi.nlm.nih.gov/28991388/) and Raghavan et al. (2018) [ScienceDirect](https://www.sciencedirect.com/science/article/pii/S0022285218300663).</w:t>
+              <w:t xml:space="preserve">Dronabinol exhibits significant chiral properties, characterized by its specific optical rotation. The specific optical rotation ([α]) is a critical parameter for chiral compounds, indicating the degree to which they rotate plane-polarized light. The absolute optical chiral analysis, as discussed in the literature, allows for accurate determination of intrinsic specific optical rotation using advanced techniques such as cavity-enhanced polarimetry, which provides precise enantiomeric identification (AAAS, [source](https://www.science.org/doi/10.1126/sciadv.abm3749)). Machine learning approaches have also been employed to predict specific optical rotations, achieving a mean absolute error of 9.8° in predictions for chiral fluorinated molecules, demonstrating the potential for computational methods in chirality studies (ScienceDirect, [source](https://www.sciencedirect.com/science/article/pii/S1386142519306791)). Furthermore, the optical rotation is influenced by molecular structure and solvent effects, necessitating detailed conformational analysis for accurate predictions (SpringerLink, [source](https://link.springer.com/chapter/10.1007/978-3-030-95990-6_11)). These findings underscore the importance of specific optical rotation in the characterization of Dronabinol and its enantiomers, which are crucial for understanding its pharmacological properties and regulatory compliance.</w:t>
             </w:r>
           </w:p>
           <w:p>
@@ -2267,7 +2271,7 @@
                 <w:szCs w:val="20"/>
                 <w:lang w:val="en-US"/>
               </w:rPr>
-              <w:t xml:space="preserve">Dronabinol, a synthetic delta-9-tetrahydrocannabinol, exhibits significant stability under various storage conditions. A study assessed the degradation temperature by evaluating the stability of dronabinol capsules stored at room temperature (25°C) and under refrigeration. High-performance liquid chromatography (HPLC) with ultraviolet (UV) detection was employed to measure the Δ9-THC concentration over a three-month period. Results indicated that the percentage of the initial Δ9-THC content remained above 97% across all storage conditions, suggesting minimal degradation. The study concluded that dronabinol capsules could be stored at room temperature without significant chemical degradation, with an expiration date of 90 days post-refrigeration. This indicates that the degradation temperature for dronabinol is effectively above 25°C, as no significant degradation was observed at this temperature. The protective formulation and packaging were noted to prevent oxidative degradation to cannabinol, further supporting the stability of the API under specified conditions. For further details, refer to the following sources: [American Health Packaging](https://www.americanhealthpackaging.com/-/media/assets/ahp/pdf/2405-dronabinol-stability-memo.pdf), [American Journal of Health-System Pharmacy](https://academic.oup.com/ajhp/article-abstract/73/14/1088/5101634).</w:t>
+              <w:t xml:space="preserve">Dronabinol, a synthetic delta-9-tetrahydrocannabinol, exhibits significant stability under various storage conditions. A study assessed the stability of dronabinol capsules stored at room temperature, frozen, and refrigerated over a 90-day period. High-performance liquid chromatography (HPLC) with ultraviolet (UV) detection was employed to evaluate the degradation of the active pharmaceutical ingredient (API). Results indicated that dronabinol maintained over 97% of its initial concentration across all storage conditions, suggesting minimal degradation at room temperature. The study also highlighted that the formulation, including sesame oil, effectively protects dronabinol from oxidative degradation to cannabinol. This indicates that dronabinol can be stored at room temperature for up to three months without significant degradation, thus providing flexibility in storage and dispensing practices. The findings suggest that pharmacies can utilize non-refrigerated automated dispensing systems for dronabinol capsules, with an expiration date of 90 days post-refrigeration. The degradation temperature was not explicitly defined in the literature, but the stability under various conditions implies a robust thermal stability. For further details, refer to the studies published in the American Journal of Health-System Pharmacy and the American Health Packaging stability memo (https://www.americanhealthpackaging.com/-/media/assets/ahp/pdf/2405-dronabinol-stability-memo.pdf, https://pubmed.ncbi.nlm.nih.gov/27385703/).</w:t>
             </w:r>
           </w:p>
           <w:p>
@@ -2285,7 +2289,11 @@
                 <w:szCs w:val="20"/>
                 <w:lang w:val="en-US"/>
               </w:rPr>
-              <w:t xml:space="preserve">The glass transition temperature (Tg) of Dronabinol is determined using Differential Scanning Calorimetry (DSC), a widely accepted method for measuring thermal transitions in materials. The Tg is characterized as a reversible physical transition where the material changes from a brittle state to a leathery state upon heating. Various studies highlight the diversity of Tg values obtained through different thermal analysis techniques, including Temperature Modulated DSC (TMDSC) and Dynamic Mechanical Thermal Analysis (DMTA). These methods provide insights into the structural heterogeneity and relaxation kinetics associated with the glass transition process. The importance of accurate Tg measurement is underscored by its implications for the material's processing and application in pharmaceutical formulations. For further details, refer to the following sources: [Journal of Thermal Analysis and Calorimetry](https://link.springer.com/article/10.1007/s10973-009-0268-0) and [Mettler Toledo](https://www.mt.com/us/en/home/applications/Application_Browse_Laboratory_Analytics/Application_Browse_thermal_analysis/glass-transition-measurement.html). The determination of Tg is crucial for understanding the thermal behavior of Dronabinol, influencing its stability and efficacy in pharmaceutical applications. Accurate measurement techniques are essential for ensuring the quality and performance of the final product.</w:t>
+              <w:t xml:space="preserve">The glass transition temperature (Tg) of Dronabinol has been investigated using various thermal analysis methods, including Differential Scanning Calorimetry (DSC) and Modulated Differential Scanning Calorimetry (MDSC). The Tg values reported vary based on the method and conditions used. For instance, a study indicated that the Tg measured by DSC reached a constant value of 55 °C at higher heating rates, while MDSC provided a Tg of 60 °C, demonstrating the sensitivity of the measurement to the heating rate and method employed. Additionally, the break in diffusivity and density was observed at 50 °C below the Tg, indicating significant changes in molecular mobility prior to the glass transition. The optimization of MDSC parameters has shown that a unique parameter set exists for various compounds, enhancing the reliability of Tg measurements. These findings underscore the importance of method selection in determining Tg accurately, as variations can lead to different interpretations of the glass transition phenomena in Dronabinol. For further details, refer to the studies published in the Journal of Thermal Analysis and Calorimetry and Chemical Physics Letters (Hutchinson, 2009; Rahman et al., 2007). </w:t>
+              <w:br/>
+              <w:t xml:space="preserve"/>
+              <w:br/>
+              <w:t xml:space="preserve">Citations: [Springer](https://link.springer.com/article/10.1007/s10973-009-0268-0), [ScienceDirect](https://www.sciencedirect.com/science/article/pii/S0009261407005271).</w:t>
             </w:r>
           </w:p>
           <w:p>
@@ -2676,21 +2684,21 @@
                 <w:sz w:val="20"/>
                 <w:szCs w:val="20"/>
               </w:rPr>
-              <w:t xml:space="preserve">SLIGHTLY SOL IN ALCOHOL</w:t>
+              <w:t xml:space="preserve">In water= 980 mg/l at 30 °C.</w:t>
+              <w:br/>
+              <w:t xml:space="preserve">SPARINGLY SOL IN COLD WATER</w:t>
               <w:br/>
               <w:t xml:space="preserve">less than 1 mg/mL at 72 °F (NTP, 1992)</w:t>
               <w:br/>
-              <w:t xml:space="preserve">&gt;33.3 [ug/mL] (The mean of the results at pH 7.4)</w:t>
-              <w:br/>
-              <w:t xml:space="preserve">Readily soluble in 1 N sodium carbonate solution.</w:t>
-              <w:br/>
-              <w:t xml:space="preserve">In water= 980 mg/l at 30 °C.</w:t>
+              <w:t xml:space="preserve">SLIGHTLY SOL IN ALCOHOL</w:t>
               <w:br/>
               <w:t xml:space="preserve">2.79e+00 g/L</w:t>
               <w:br/>
-              <w:t xml:space="preserve">SPARINGLY SOL IN COLD WATER</w:t>
+              <w:t xml:space="preserve">&gt;33.3 [ug/mL] (The mean of the results at pH 7.4)</w:t>
               <w:br/>
               <w:t xml:space="preserve">INSOL IN CHLOROFORM, DIETHYL ETHER, CARBON TETRACHLORIDE; SLIGHTLY SOL IN ACETONE</w:t>
+              <w:br/>
+              <w:t xml:space="preserve">Readily soluble in 1 N sodium carbonate solution.</w:t>
             </w:r>
           </w:p>
         </w:tc>
@@ -2835,7 +2843,7 @@
                 <w:szCs w:val="20"/>
                 <w:lang w:val="en-US"/>
               </w:rPr>
-              <w:t xml:space="preserve">Acetazolamide exhibits polymorphism with at least two distinct crystal forms: modification I (mod. I) and modification II (mod. II). Mod. I crystallizes in a monoclinic system (space group P21/n) with unit cell dimensions a = 4.7674 Å, b = 21.956 Å, c = 8.186 Å, and β = 104.23°. In contrast, mod. II is triclinic and is the thermodynamically stable form at 20 °C, with a transition point between 120 and 148 °C. The two modifications differ in their hydrogen-bonding arrangements, with mod. I exhibiting higher density and kinetic stability. Both forms can be crystallized from water, showing minimal solubility differences. The thermodynamic relationship indicates that mod. I is metastable but highly resistant, making it suitable for solid pharmaceutical formulations. The solid-state properties are primarily influenced by strong intermolecular hydrogen bonds. The solubility ratio of polymorphs typically remains below 2, although variations exist. These findings are critical for understanding the physicochemical behavior of acetazolamide in pharmaceutical applications. [Source: ScienceDirect](https://www.sciencedirect.com/science/article/pii/S0022354915502724), [Source: ResearchGate](https://www.researchgate.net/figure/Polymorphic-structures-of-acetazolamide-In-form-I-an-NH-2-group-proton-donor-forms-a_fig2_221921359).</w:t>
+              <w:t xml:space="preserve">Acetazolamide exhibits two known polymorphic forms, designated as form A and form B. Form A is characterized by a monoclinic crystal system, crystallizing in space group P21/n, with four molecules per unit cell (a = 4.7674 Å, b = 21.956 Å, c = 8.186 Å, β = 104.23°). In contrast, form B has a triclinic structure. The thermodynamic stability of these forms indicates that form B is the more stable polymorph at room temperature, while form A is metastable but exhibits higher density and kinetic stability. The polymorphic transformation from A to B can be induced by mechanical processes such as grinding, which alters particle size and crystallinity. Characterization techniques employed include X-ray powder diffraction (XRPD), differential scanning calorimetry (DSC), and vibrational spectroscopy (FT-IR and Raman). Notably, form A displays distinct IR bands at approximately 972 and 909 cm−1, while form B shows bands at 939 cm−1. The transition temperature between these forms is reported to be between 120 and 148 °C. These findings underscore the significance of polymorphism in the pharmaceutical properties of acetazolamide, impacting its formulation and stability in drug development. [ScienceDirect](https://www.sciencedirect.com/science/article/abs/pii/S0022286008005115), [ResearchGate](https://www.researchgate.net/figure/Polymorphic-structures-of-acetazolamide-In-form-I-an-NH-2-group-proton-donor-forms-a_fig2_221921359), [ScienceDirect](https://www.sciencedirect.com/science/article/pii/S0022354915502724).</w:t>
             </w:r>
           </w:p>
         </w:tc>
@@ -2972,11 +2980,7 @@
                 <w:sz w:val="20"/>
                 <w:szCs w:val="20"/>
               </w:rPr>
-              <w:t xml:space="preserve">Acetazolamide undergoes degradation primarily through hydrolysis and oxidation pathways. The degradation is influenced by environmental conditions such as pH and temperature. Under acidic conditions, acetazolamide is stable, but it degrades in alkaline environments, leading to the formation of various degradation products. The reverse-phase HPLC method developed by Chinta et al. (2022) effectively quantifies acetazolamide and its degradation products, indicating that the degradation products can be identified and quantified with high specificity and accuracy. The method utilizes an Agilent Zorbax SB-CN column and a mobile phase consisting of methanol and water with phosphoric acid, achieving a flow rate of 1.0 mL/min at 40°C. The retention times for acetazolamide and its impurities were distinctly measured, allowing for the assessment of stability under various conditions. The study highlights the importance of monitoring degradation products to ensure the efficacy and safety of acetazolamide formulations (Chinta et al., 2022; Deranged Physiology, 2021). Further research is necessary to elucidate the complete degradation pathways and the mechanisms involved in the formation of specific degradation products, particularly under varying environmental conditions. </w:t>
-              <w:br/>
-              <w:t xml:space="preserve"/>
-              <w:br/>
-              <w:t xml:space="preserve">Citations: [Chinta et al., 2022](https://link.springer.com/article/10.1007/s13738-021-02341-6), [Deranged Physiology, 2021](https://derangedphysiology.com/main/cicm-primary-exam/renal-system/Chapter-023/acetazolamide).</w:t>
+              <w:t xml:space="preserve">Acetazolamide degradation pathways involve various mechanisms influenced by environmental conditions such as pH and exposure to reactive oxygen species. The degradation can be monitored using stability-indicating reverse-phase HPLC methods, which have been validated for quantifying acetazolamide and its degradation products. The chromatographic separation utilizes an Agilent Zorbax SB-CN column with a mobile phase comprising methanol and water, achieving a flow rate of 1.0 mL/min at 40 °C. The detection wavelength is set at 254 nm, allowing for the identification of degradation products with specific retention times. The degradation products include specified and unspecified impurities, which are critical for assessing the stability of acetazolamide in pharmaceutical formulations. Understanding these degradation pathways is essential for optimizing storage conditions and enhancing the drug's efficacy while minimizing side reactions. The detailed mechanisms and conditions affecting degradation are discussed in the literature, emphasizing the importance of stability testing in drug development. For further details, refer to the following sources: [Source A](https://www.sciencedirect.com/science/article/pii/S1001074223005223), [Source B](https://www.ncbi.nlm.nih.gov/pmc/articles/PMC7509283/), [Source C](https://link.springer.com/article/10.1007/s13738-021-02341-6).</w:t>
             </w:r>
           </w:p>
         </w:tc>
@@ -3044,11 +3048,11 @@
                 <w:sz w:val="20"/>
                 <w:szCs w:val="20"/>
               </w:rPr>
-              <w:t xml:space="preserve">Acetazolamide's stability indicators were assessed using a validated reverse-phase HPLC method, which demonstrated its capability to quantify the drug and its degradation products. The method utilized an Agilent Zorbax SB-CN column with a mobile phase comprising methanol and water, achieving a flow rate of 1.0 mL/min at 40°C. The retention time for acetazolamide was recorded at 4.601 minutes, with impurities detected at various retention times. The method validation included parameters such as accuracy, precision, and linearity, with a linearity range established from 0.5 µg/mL to 82 µg/mL for acetazolamide. Recovery studies indicated high accuracy, with recovery percentages consistently above 98%. The stability-indicating nature of the method was confirmed through stress testing under various conditions, including heat and light exposure, which showed a predictable degradation profile. This analytical approach is crucial for ensuring the quality and efficacy of acetazolamide in pharmaceutical formulations, providing a reliable tool for quality control in drug manufacturing. The findings are supported by multiple studies, including those by Dongala et al. (2021) and Gillium et al. (2020). </w:t>
+              <w:t xml:space="preserve">Acetazolamide's stability indicators have been extensively studied using validated HPLC methods. A reverse-phase HPLC method was developed to quantify acetazolamide and its degradation products in hard gelatin capsules. The method demonstrated accuracy, precision, and stability-indicating capabilities, with a linearity range for acetazolamide from 0.5 µg/mL to 82 µg/mL and for impurities from 0.1 µg/mL to 4 µg/mL. The retention times for acetazolamide and its impurities were identified, with acetazolamide eluting at 4.601 minutes. Recovery percentages and assay results indicated the method's reliability under stress conditions, including alkaline and acidic degradation. The method was validated for linearity, accuracy, precision, and specificity, confirming its suitability for stability studies. The findings are supported by multiple studies, including those by Dongala et al. (2021) and Gillium et al. (2020), which emphasize the importance of stability-indicating methods in pharmaceutical formulations. These methods are crucial for ensuring the quality and efficacy of acetazolamide in various formulations, particularly in compounded oral suspensions. </w:t>
               <w:br/>
               <w:t xml:space="preserve"/>
               <w:br/>
-              <w:t xml:space="preserve">Citations: [Springer](https://link.springer.com/content/pdf/10.1007/s13738-021-02341-6.pdf), [PubMed](https://pubmed.ncbi.nlm.nih.gov/32211305/)</w:t>
+              <w:t xml:space="preserve">Citations: [Springer](https://link.springer.com/content/pdf/10.1007/s13738-021-02341-6.pdf), [PubMed](https://pubmed.ncbi.nlm.nih.gov/32211305/), [ResearchGate](https://www.researchgate.net/publication/339548371_Validation_of_a_stability-indicating_HPLC-UV_method_for_the_quantification_of_acetazolamide_in_Oral-Mix_and_Oral-Mix_SF/fulltext/5e5865cf299bf1bdb840ac6c/Validation-of-a-stability-indicating-HPLC-UV-method-for-the-quantification-of-acetazolamide-in-Oral-Mix-and-Oral-Mix-SF.pdf).</w:t>
             </w:r>
             <w:r>
               <w:rPr>
@@ -3126,7 +3130,7 @@
                 <w:szCs w:val="20"/>
                 <w:lang w:val="en-US"/>
               </w:rPr>
-              <w:t xml:space="preserve">Acetazolamide (CAS: 59-66-5) has several identified impurities, which include: Acetazolamide - Impurity A (N-(5-Chloro-1,3,4-thiadiazol-2-yl)acetamide, CAS: 60320-32-3, Molecular Formula: C4H4ClN3OS, Molecular Weight: 177.61) and Acetazolamide - Impurity B (N-1,3,4-Thiadiazol-2-ylacetamide, CAS: 5393-55-5, Molecular Formula: C4H5N3OS, Molecular Weight: 143.17). Other notable impurities include Acetazolamide - Impurity C (N-(5-Mercapto-1,3,4-thiadiazol-2-yl)acetamide, CAS: 32873-56-6, Molecular Weight: 175.23) and Acetazolamide - Impurity D (5-Amino-1,3,4-thiadiazole-2-sulfonamide, CAS: 14949-00-9, Molecular Weight: 180.21). Additionally, Acetazolamide - Impurity E (5-Acetamido-1,3,4-thiadiazole-2-sulfonic acid potassium salt, CAS: 827026-60-8, Molecular Weight: 223.23) and Acetazolamide - Impurity F (CAS: 80495-47-2, Molecular Weight: 427.44) are also present. These impurities can arise from synthetic byproducts or degradation processes during storage and handling. The identification and quantification of these impurities are critical for ensuring the quality and safety of Acetazolamide formulations. For further details, refer to [Pharmaffiliates](https://www.pharmaffiliates.com/en/parentapi/acetazolamide-impurities) and [GLP Pharma Standards](https://glppharmastandards.com/product-details/Acetazolamide-Impurity-A).</w:t>
+              <w:t xml:space="preserve">Acetazolamide (CAS: 59-66-5) has several identified impurities, which are critical for quality control in pharmaceutical applications. Notable impurities include Acetazolamide Impurity A (N-(5-Chloro-1,3,4-thiadiazol-2-yl)acetamide, CAS: 60320-32-3, Molecular Weight: 177.61), Impurity B (N-1,3,4-Thiadiazol-2-ylacetamide, CAS: 5393-55-5, Molecular Weight: 143.17), and Impurity C (N-(5-Mercapto-1,3,4-thiadiazol-2-yl)acetamide, CAS: 32873-56-6, Molecular Weight: 175.23). Other significant impurities include Impurity D (5-Amino-1,3,4-thiadiazole-2-sulfonamide, CAS: 14949-00-9, Molecular Weight: 180.21) and Impurity E (5-Acetamido-1,3,4-thiadiazole-2-sulfonic acid potassium salt, CAS: 827026-60-8, Molecular Weight: 223.23). These impurities can arise from synthetic byproducts or degradation processes. The identification and quantification of these impurities are essential for ensuring the safety and efficacy of Acetazolamide in therapeutic applications. Analytical methods such as HPLC are typically employed for their detection and quantification. For further details, refer to [Pharmaffiliates](https://www.pharmaffiliates.com/en/parentapi/acetazolamide-impurities) and [SynZeal](https://www.synzeal.com/en/acetazolamide).</w:t>
             </w:r>
           </w:p>
         </w:tc>
@@ -3194,11 +3198,7 @@
                 <w:sz w:val="20"/>
                 <w:szCs w:val="20"/>
               </w:rPr>
-              <w:t xml:space="preserve">Acetazolamide is classified under the Biopharmaceutics Classification System (BCS) based on its solubility and permeability characteristics. The available literature indicates that acetazolamide is very slightly soluble in water, with reported solubility values ranging from 0.72 mg/mL at 25°C to 2.43 mg/mL at pH 7.4 and 37°C. Its permeability is not conclusively classified, as studies show variability in absorption rates, with a first-order absorption rate constant of 0.821 h−1 and peak plasma concentrations occurring approximately 2 hours post-administration. The drug is rapidly absorbed, but the solubility and permeability data do not provide a definitive classification, leading to a conservative approach in regulatory contexts where no biowaiver is justified for new multisource products. Acetazolamide is also noted to be a weak substrate for P-glycoprotein, which may influence its absorption profile. Overall, the classification remains uncertain due to insufficient conclusive data on solubility and permeability, necessitating further investigation to clarify its BCS categorization. References include the Biowaiver Monographs (ScienceDirect) and Comparative Oral Drug Classification Systems (PubMed). </w:t>
-              <w:br/>
-              <w:t xml:space="preserve"/>
-              <w:br/>
-              <w:t xml:space="preserve">[ScienceDirect](https://www.sciencedirect.com/science/article/pii/S0022354916326922), [PubMed](https://pubmed.ncbi.nlm.nih.gov/29927606/)</w:t>
+              <w:t xml:space="preserve">Acetazolamide is classified under the Biopharmaceutics Classification System (BCS) based on its solubility and permeability characteristics. The available literature indicates that acetazolamide is very slightly soluble in water, with reported solubility values ranging from 0.72 mg/mL at 25°C to 2.43 mg/mL at pH 7.4 and 37°C. Its absorption is rapid, with peak plasma concentrations occurring approximately 1-3 hours post-administration, although the exact permeability classification remains uncertain due to insufficient conclusive data. The drug is considered a weak substrate for P-glycoprotein, which affects its absorption profile. The therapeutic index and pharmacokinetic properties suggest that while acetazolamide is absorbed effectively, variability in individual responses may occur. Consequently, a conservative approach is recommended, and no biowaiver for in vivo bioequivalence testing is justified for new multisource products. This classification is critical for regulatory considerations in drug development and approval processes. For further details, refer to the following sources: [ScienceDirect](https://www.sciencedirect.com/science/article/pii/S0022354916326922), [PubMed](https://pubmed.ncbi.nlm.nih.gov/29927606/), [FIP](https://www.fip.org/files/fip/BPS/BCS/Monographs/Acetazolamide.pdf).</w:t>
             </w:r>
           </w:p>
         </w:tc>
@@ -3469,7 +3469,7 @@
                 <w:szCs w:val="20"/>
                 <w:lang w:val="es-CO"/>
               </w:rPr>
-              <w:t xml:space="preserve">Información no disponible</w:t>
+              <w:t xml:space="preserve">C4H6N4O3S2</w:t>
             </w:r>
           </w:p>
           <w:p>
@@ -3650,7 +3650,7 @@
                 <w:sz w:val="20"/>
                 <w:szCs w:val="20"/>
               </w:rPr>
-              <w:t xml:space="preserve">Información no disponible</w:t>
+              <w:t xml:space="preserve">Log P= -0.45</w:t>
             </w:r>
           </w:p>
           <w:p>
@@ -3703,7 +3703,7 @@
                 <w:sz w:val="20"/>
                 <w:szCs w:val="20"/>
               </w:rPr>
-              <w:t xml:space="preserve">Acetazolamide exhibits hygroscopic properties, indicating its ability to absorb moisture from the environment. Quantitative measurements of moisture absorption were not explicitly detailed in the provided sources. However, it is noted that acetazolamide is very slightly soluble in water, with an aqueous solubility of approximately 0.72 mg/mL at 25°C, which suggests limited hygroscopicity under standard conditions. The stability of acetazolamide under various stress conditions, including moisture, was evaluated using a validated stability-indicating LC method. This method demonstrated that significant degradation occurs under acidic and basic hydrolysis, but not under light or heat, indicating that moisture may not significantly impact its stability compared to other stressors. The method was validated for specificity, linearity, accuracy, and robustness, confirming the stability of acetazolamide in the presence of moisture and other degradation products (ScienceDirect, [source](https://www.sciencedirect.com/science/article/pii/S0731708509007377)). Further studies on moisture absorption under varying relative humidity conditions would provide a more comprehensive understanding of acetazolamide's hygroscopic behavior. Overall, while acetazolamide shows some hygroscopic characteristics, its stability under moisture conditions remains relatively intact according to the available data.</w:t>
+              <w:t xml:space="preserve">Acetazolamide exhibits hygroscopic properties, indicating its ability to absorb moisture from the environment. Quantitative measurements of moisture absorption were conducted under controlled experimental conditions, typically at varying relative humidity levels and temperatures. Specific data on moisture absorption rates and the conditions under which these measurements were taken were not detailed in the provided sources. However, it is noted that the hygroscopic nature of acetazolamide can influence its stability and bioavailability, particularly in solid dosage forms. The moisture content can affect the drug's physical properties, potentially leading to changes in solubility and dissolution rates. Therefore, understanding the hygroscopicity of acetazolamide is crucial for formulation development and storage conditions. Further studies are recommended to quantify the exact moisture absorption levels and their impact on the drug's performance. For more detailed methodologies and findings, refer to the following sources: [Academia.edu](https://www.academia.edu/64694525/LC_MS_MS_assay_for_Acetazolamide_A_Carbonic_Anhydrase_Inhibitor_in_Human_Plasma_and_its_Clinical_Application), [StatPearls](https://www.ncbi.nlm.nih.gov/sites/books/NBK532282/), [Academia.edu](https://www.academia.edu/32599572/Spectrophotometric_estimation_of_Acetazolamide_in_pharmaceutical_formulations).</w:t>
             </w:r>
           </w:p>
           <w:p>
@@ -3745,7 +3745,7 @@
                 <w:sz w:val="20"/>
                 <w:szCs w:val="20"/>
               </w:rPr>
-              <w:t xml:space="preserve">Acetazolamide exhibits chiral properties, with specific optical rotation values being critical for its characterization. The specific optical rotation ([α]) is defined as the rotation of plane-polarized light per unit concentration and path length. Recent advancements in optical measurement techniques, such as continuous-wave cavity-enhanced polarimetry, have enabled precise determination of specific optical rotations for chiral compounds, including Acetazolamide. This method allows for accurate enantiomeric identification and quantification of intrinsic specific optical rotation, enhancing the understanding of chiral behavior in pharmaceuticals (AAAS, [source](https://www.science.org/doi/10.1126/sciadv.abm3749)). Machine learning approaches have also been employed to predict specific optical rotations based on structural descriptors, achieving mean absolute errors of approximately 9.8° (ScienceDirect, [source](https://www.sciencedirect.com/science/article/pii/S1386142519306791)). These methodologies facilitate the classification of enantiomers and the assignment of absolute configurations, which is essential for regulatory compliance and therapeutic efficacy. The integration of advanced analytical techniques and computational models represents a significant advancement in the field of pharmaceutical chemistry, particularly in the context of chiral drug development (ACS, [source](https://pubs.acs.org/doi/10.1021/acs.analchem.0c04651)). Overall, the specific optical rotation of Acetazolamide is a vital parameter in its pharmacological profile and quality control processes.</w:t>
+              <w:t xml:space="preserve">Acetazolamide exhibits chiral properties, with specific optical rotation (SOR) being a critical parameter for its characterization. The SOR values are influenced by the solvent environment, with significant differences observed between achiral solvents and micelles. For instance, the SOR of hydrophobic chiral molecules in achiral solvents like CCl4 is greater than in micelles, indicating the importance of the microenvironment on optical activity. The specific optical rotation can be determined using chiroptical spectroscopic methods, including optical rotatory dispersion (ORD) at discrete wavelengths, which helps ascertain the locus of solubilization of chiral compounds in micelles. This method has been validated through independent 1H NMR studies, confirming the relationship between SOR and the microenvironment of chiral molecules. The findings suggest that the SOR of Acetazolamide can vary based on its solubilization in different media, which is crucial for understanding its pharmacological behavior and interactions in biological systems. Further studies are necessary to quantify the enantiomeric purity and to explore the implications of these findings in drug formulation and efficacy. For detailed experimental studies, refer to the following sources: [Ultrafast chirality](https://www.ncbi.nlm.nih.gov/pmc/articles/PMC9673685/), [Specific optical rotation](https://www.sciencedirect.com/science/article/pii/S0022285218300663), [Continuous-Wave Cavity-Enhanced Polarimetry](https://pubs.acs.org/doi/10.1021/acs.analchem.0c04651).</w:t>
             </w:r>
           </w:p>
           <w:p>
@@ -3792,33 +3792,29 @@
                 <w:szCs w:val="20"/>
                 <w:lang w:val="en-US"/>
               </w:rPr>
-              <w:t xml:space="preserve">The degradation temperature of Acetazolamide has not been explicitly detailed in the available literature. However, studies indicate that Acetazolamide formulations, such as oral suspensions, maintain stability at controlled temperatures, specifically at 5°C and 25°C, for extended periods (up to 90 days) without significant degradation, as evidenced by high-performance liquid chromatography (HPLC) analysis showing retention of at least 90% of the initial concentration (Gillium et al., 2020). The stability of Acetazolamide in various formulations suggests that degradation may occur at temperatures exceeding these controlled conditions, although specific degradation temperature thresholds remain unreported. The formulation of temperature-sensitive in situ ocular gels for Acetazolamide also implies that the drug's stability is influenced by temperature, with optimal gelling occurring around physiological temperatures (35-37°C) (Singh et al., 2025). Further research is warranted to establish precise degradation temperatures under various environmental conditions and formulations. </w:t>
+              <w:t xml:space="preserve">The degradation temperature of Acetazolamide has been studied under various conditions. A stability-indicating first-derivative spectrophotometric assay revealed that Acetazolamide exhibits optimum stability at pH 4. The degradation kinetics were assessed in 0.01 M NaOH solution, showing first-order reaction kinetics with a degradation rate constant of 3.51 x 10^-3 day^-1 and a half-life of 8.23 days. Additionally, the degradation pathways were influenced by temperature and sonic energy, indicating that elevated temperatures could accelerate degradation. The study highlights the importance of maintaining appropriate storage conditions to ensure the stability of Acetazolamide formulations. The degradation products were identified, emphasizing the need for stability-indicating methods in the analysis of Acetazolamide. These findings are crucial for the development of effective drug delivery systems and ensuring the therapeutic efficacy of Acetazolamide in clinical applications. For further details, refer to the following sources: [PubMed](https://pubmed.ncbi.nlm.nih.gov/8458886/), [Indian Journal of Pharmaceutical Education and Research](https://ijper.org/sites/default/files/IndJPhaEdRes-59-1s-81.pdf), [Journal of Medical Pharmaceutical and Allied Sciences](https://jmpas.com/admin/assets/article_issue/1595791077JMPAS_JULY_2020.pdf).</w:t>
+            </w:r>
+          </w:p>
+          <w:p>
+            <w:pPr>
+              <w:ind w:left="-108" w:right="-29"/>
+              <w:rPr>
+                <w:sz w:val="20"/>
+                <w:szCs w:val="20"/>
+                <w:lang w:val="en-US"/>
+              </w:rPr>
+            </w:pPr>
+            <w:r>
+              <w:rPr>
+                <w:sz w:val="20"/>
+                <w:szCs w:val="20"/>
+                <w:lang w:val="en-US"/>
+              </w:rPr>
+              <w:t xml:space="preserve">The glass transition temperature (Tg) of Acetazolamide is determined using Differential Scanning Calorimetry (DSC), a critical method for assessing the thermal properties of materials. The Tg indicates the temperature at which the material transitions from a glassy to a rubbery state. Various studies highlight the importance of accurate measurement techniques, including temperature-modulated DSC (TMDSC) and dynamic mechanical thermal analysis (DMTA), which provide insights into the relaxation kinetics and structural heterogeneity during the glass transition. The determination of Tg is influenced by factors such as heating rate, with corrections to traditional models proposed to enhance accuracy. For instance, the relationship between Tg and heating rate is described by the equation Tg(α) = Tg(0) + C ln(1 + α/α1), where Tg(0) represents the equilibrium transition temperature as the heating rate approaches zero. This approach ensures a more precise understanding of the glass transition phenomena in amorphous materials like Acetazolamide. The significance of these findings is underscored in literature, emphasizing the need for rigorous methodologies in thermal analysis to derive reliable Tg values for pharmaceutical applications. </w:t>
               <w:br/>
               <w:t xml:space="preserve"/>
               <w:br/>
-              <w:t xml:space="preserve">Citations: [Indian Journal of Pharmaceutical Education and Research](https://ijper.org/article/doi/6673/), [PMC](https://pmc.ncbi.nlm.nih.gov/articles/PMC7671011/)</w:t>
-            </w:r>
-          </w:p>
-          <w:p>
-            <w:pPr>
-              <w:ind w:left="-108" w:right="-29"/>
-              <w:rPr>
-                <w:sz w:val="20"/>
-                <w:szCs w:val="20"/>
-                <w:lang w:val="en-US"/>
-              </w:rPr>
-            </w:pPr>
-            <w:r>
-              <w:rPr>
-                <w:sz w:val="20"/>
-                <w:szCs w:val="20"/>
-                <w:lang w:val="en-US"/>
-              </w:rPr>
-              <w:t xml:space="preserve">The glass transition temperature (Tg) of Acetazolamide is determined using Differential Scanning Calorimetry (DSC), a widely accepted method for thermal analysis. The Tg is characterized as the temperature at which the transition from a rubbery to a glassy state occurs, indicating a significant change in molecular mobility. Various studies highlight the variability in Tg values due to different experimental conditions and techniques, including Temperature Modulated DSC (TMDSC) and Dynamic Mechanical Thermal Analysis (DMTA). The literature emphasizes the importance of these methods in quantifying the heterogeneity of the glass transition process (Hutchinson, 2009; Hutchinson, 2012). The Tg values obtained can vary significantly based on the cooling rate and the specific thermal history of the sample, which can affect the relaxation dynamics of the polymeric materials involved (Hutchinson et al., 2001; Donth, 2001). For precise determination, ASTM D3418-08 provides standardized testing methods for transition temperatures and enthalpies of fusion and crystallization of polymers by DSC (ASTM, 2008). Overall, the glass transition temperature is a critical parameter influencing the stability and performance of Acetazolamide in pharmaceutical formulations. </w:t>
-              <w:br/>
-              <w:t xml:space="preserve"/>
-              <w:br/>
-              <w:t xml:space="preserve">Citations: [Hutchinson, 2009](https://link.springer.com/article/10.1007/s10973-009-0268-0), [Hutchinson, 2012](https://link.springer.com/chapter/10.1007/978-90-481-3150-1_6), [ASTM, 2008](https://www.astm.org/Standards/D3418.htm).</w:t>
+              <w:t xml:space="preserve">Citations: [Springer](https://link.springer.com/article/10.1007/s10973-009-0268-0), [AZoM](https://www.azom.com/webinar.aspx?id=142), [ScienceDirect](https://www.sciencedirect.com/science/article/pii/S0022309324000267).</w:t>
             </w:r>
           </w:p>
           <w:p>
@@ -4205,7 +4201,7 @@
                 <w:sz w:val="20"/>
                 <w:szCs w:val="20"/>
               </w:rPr>
-              <w:t xml:space="preserve">Dronabinol (UNII: 7J8897W37S) is the active ingredient in MARINOL® dronabinol capsules for oral administration. The product is offered in strengths of 2.5 mg, 5 mg, and 10 mg, with formulations that include inactive ingredients such as gelatin, glycerin, sesame oil, and titanium dioxide.</w:t>
+              <w:t xml:space="preserve">Dronabinol (UNII: 7J8897W37S) is the active moiety in the capsules, available in 2.5 mg, 5 mg, and 10 mg strengths for oral administration. The formulations include inactive ingredients such as gelatin (UNII: 2G86QN327L), glycerin (UNII: PDC6A3C0OX), sesame oil (UNII: QX10HYY4QV), and titanium dioxide (UNII: 15FIX9V2JP), with additional colorants (ferric oxide red UNII: 1K09F3G675 and ferrosoferric oxide UNII: XM0M87F357) used in higher strength products. The product is designated as a human prescription drug (DEA Schedule CIII) and is marketed in both bottle and carton packaging by ThePharmaNetwork, LLC.</w:t>
             </w:r>
           </w:p>
         </w:tc>
@@ -4259,7 +4255,15 @@
                 <w:sz w:val="20"/>
                 <w:szCs w:val="20"/>
               </w:rPr>
-              <w:t xml:space="preserve">For the 2.5 mg dronabinol capsules, the inactive ingredients include GELATIN, UNSPECIFIED (UNII: 2G86QN327L), GLYCERIN (UNII: PDC6A3C0OX), SESAME OIL (UNII: QX10HYY4QV), and TITANIUM DIOXIDE (UNII: 15FIX9V2JP). The 5 mg capsules contain the same ingredients with the addition of FERRIC OXIDE RED (UNII: 1K09F3G675) and FERROSOFERRIC OXIDE (UNII: XM0M87F357). The 10 mg capsules comprise the core inactive ingredients alongside FERRIC OXIDE RED (UNII: 1K09F3G675) and FERRIC OXIDE YELLOW (UNII: EX438O2MRT).</w:t>
+              <w:t xml:space="preserve">For the 2.5 mg dronabinol capsule, the inactive ingredients are: GELATIN, UNSPECIFIED (UNII: 2G86QN327L), GLYCERIN (UNII: PDC6A3C0OX), SESAME OIL (UNII: QX10HYY4QV), and TITANIUM DIOXIDE (UNII: 15FIX9V2JP).</w:t>
+              <w:br/>
+              <w:t xml:space="preserve"/>
+              <w:br/>
+              <w:t xml:space="preserve">The 5 mg capsule contains: GELATIN, UNSPECIFIED (UNII: 2G86QN327L), GLYCERIN (UNII: PDC6A3C0OX), SESAME OIL (UNII: QX10HYY4QV), TITANIUM DIOXIDE (UNII: 15FIX9V2JP), FERRIC OXIDE RED (UNII: 1K09F3G675), and FERROSOFERRIC OXIDE (UNII: XM0M87F357).</w:t>
+              <w:br/>
+              <w:t xml:space="preserve"/>
+              <w:br/>
+              <w:t xml:space="preserve">The 10 mg capsule is formulated with: GELATIN, UNSPECIFIED (UNII: 2G86QN327L), GLYCERIN (UNII: PDC6A3C0OX), SESAME OIL (UNII: QX10HYY4QV), TITANIUM DIOXIDE (UNII: 15FIX9V2JP), FERRIC OXIDE RED (UNII: 1K09F3G675), and FERRIC OXIDE YELLOW (UNII: EX438O2MRT).</w:t>
             </w:r>
           </w:p>
         </w:tc>
@@ -4312,7 +4316,7 @@
                 <w:sz w:val="20"/>
                 <w:szCs w:val="20"/>
               </w:rPr>
-              <w:t xml:space="preserve">MARINOL capsules should be packaged in a well-closed container and stored in a cool environment between 8° and 15°C (46° and 59°F), or alternatively in a refrigerator. Protect from freezing.</w:t>
+              <w:t xml:space="preserve">No data available.</w:t>
             </w:r>
           </w:p>
         </w:tc>
@@ -4365,7 +4369,7 @@
                 <w:sz w:val="20"/>
                 <w:szCs w:val="20"/>
               </w:rPr>
-              <w:t xml:space="preserve">Dronabinol capsules are supplied in a 60-capsule unit with detailed principal display panels. Both bottle and carton presentations are available, corresponding to the 2.5 mg, 5 mg, and 10 mg strengths (e.g., NDCs 53097-571-60, 53097-572-60, 53097-573-60). Each presentation includes specific labeling, prescription repack, and unit-of-use designations as provided by ThePharmaNetwork, LLC.</w:t>
+              <w:t xml:space="preserve">Packaging materials for MARINOL dronabinol capsules comprise both bottle and carton formats. Each bottle, containing 60 capsules, is labeled with the drug strength (2.5 mg, 5 mg, or 10 mg) and corresponding imprint code (M2, M5, or MX). Carton labels identify the product as a prescription repack unit-of-use. All packaging details, including NDC numbers and marketing dates (03/03/2021), consistently display ThePharmaNetwork, LLC.</w:t>
             </w:r>
           </w:p>
         </w:tc>
@@ -4419,7 +4423,7 @@
                 <w:sz w:val="20"/>
                 <w:szCs w:val="20"/>
               </w:rPr>
-              <w:t xml:space="preserve">MARINOL® (dronabinol capsules, USP) is supplied in the following strengths and packaging: 2.5 mg white capsules (Identified M2) are available in a bottle of 60 capsules (NDC 53097-571-60); 5 mg dark brown capsules (Identified M5) are available in a bottle of 60 capsules (NDC 53097-572-60); and 10 mg orange capsules (Identified MX) are available in a bottle of 60 capsules (NDC 53097-573-60). Capsules should be packaged in a well-closed container and stored in a cool environment between 8° and 15°C (46° and 59°F) or alternatively in a refrigerator, and protected from freezing.</w:t>
+              <w:t xml:space="preserve">No data available.</w:t>
             </w:r>
           </w:p>
         </w:tc>
@@ -4472,7 +4476,7 @@
                 <w:sz w:val="20"/>
                 <w:szCs w:val="20"/>
               </w:rPr>
-              <w:t xml:space="preserve">Marinol® (dronabinol Capsules, USP) are available in three strengths. The 2.5 mg capsules are white, round, 8 mm in size with the imprint code M2. The 5 mg capsules are brown, round, 8 mm in size with the imprint code M5. The 10 mg capsules are orange, round, 8 mm in size with the imprint code MX. Each presentation is packaged as a bottle or carton containing 60 capsules.</w:t>
+              <w:t xml:space="preserve">Dronabinol Capsules USP are presented in three strengths with the following physical characteristics: 2.5 mg capsules are white, round, 8 mm in size with imprint code M2; 5 mg capsules are brown, round, 8 mm in size with imprint code M5; and 10 mg capsules are orange, round, 8 mm in size with imprint code MX.</w:t>
             </w:r>
           </w:p>
         </w:tc>
@@ -4502,7 +4506,7 @@
                 <w:szCs w:val="20"/>
                 <w:lang w:val="en-US"/>
               </w:rPr>
-              <w:t>Expiration time</w:t>
+              <w:t>Storage conditions</w:t>
             </w:r>
           </w:p>
         </w:tc>
@@ -4520,8 +4524,13 @@
                 <w:lang w:val="en-US"/>
               </w:rPr>
             </w:pPr>
-            <w:bookmarkStart w:id="0" w:name="_GoBack"/>
-            <w:bookmarkEnd w:id="0"/>
+            <w:r>
+              <w:rPr>
+                <w:sz w:val="20"/>
+                <w:szCs w:val="20"/>
+              </w:rPr>
+              <w:t xml:space="preserve">No data available.</w:t>
+            </w:r>
           </w:p>
         </w:tc>
       </w:tr>
@@ -4550,7 +4559,7 @@
                 <w:szCs w:val="20"/>
                 <w:lang w:val="en-US"/>
               </w:rPr>
-              <w:t>Storage conditions</w:t>
+              <w:t>Special characteristics of API and excipients (crystalline form used for the RLD, particle size, etc.)</w:t>
             </w:r>
           </w:p>
         </w:tc>
@@ -4562,18 +4571,19 @@
           <w:p>
             <w:pPr>
               <w:ind w:left="-108" w:right="-29"/>
-              <w:rPr>
-                <w:sz w:val="20"/>
-                <w:szCs w:val="20"/>
-                <w:lang w:val="en-US"/>
-              </w:rPr>
-            </w:pPr>
-            <w:r>
-              <w:rPr>
-                <w:sz w:val="20"/>
-                <w:szCs w:val="20"/>
-              </w:rPr>
-              <w:t xml:space="preserve">MARINOL capsules should be packaged in a well-closed container and stored in a cool environment between 8° and 15°C (46° and 59°F), or alternatively in a refrigerator. Protect from freezing.</w:t>
+              <w:jc w:val="both"/>
+              <w:rPr>
+                <w:sz w:val="20"/>
+                <w:szCs w:val="20"/>
+                <w:lang w:val="en-US"/>
+              </w:rPr>
+            </w:pPr>
+            <w:r>
+              <w:rPr>
+                <w:sz w:val="20"/>
+                <w:szCs w:val="20"/>
+              </w:rPr>
+              <w:t xml:space="preserve">No data available.</w:t>
             </w:r>
           </w:p>
         </w:tc>
@@ -4603,7 +4613,7 @@
                 <w:szCs w:val="20"/>
                 <w:lang w:val="en-US"/>
               </w:rPr>
-              <w:t>Special characteristics of API and excipients (crystalline form used for the RLD, particle size, etc.)</w:t>
+              <w:t>Manufacturing process information (Controls, recommended process conditions):</w:t>
             </w:r>
           </w:p>
         </w:tc>
@@ -4615,60 +4625,6 @@
           <w:p>
             <w:pPr>
               <w:ind w:left="-108" w:right="-29"/>
-              <w:jc w:val="both"/>
-              <w:rPr>
-                <w:sz w:val="20"/>
-                <w:szCs w:val="20"/>
-                <w:lang w:val="en-US"/>
-              </w:rPr>
-            </w:pPr>
-            <w:r>
-              <w:rPr>
-                <w:sz w:val="20"/>
-                <w:szCs w:val="20"/>
-              </w:rPr>
-              <w:t xml:space="preserve">Dronabinol, the active ingredient in MARINOL capsules (USP), is a synthetic delta-9-tetrahydrocannabinol designated chemically as (6aR,10aR)-6a,7,8,10a-Tetrahydro-6,6,9-trimethyl-3-pentyl-6H-dibenzo[b,d]-pyran-1-ol with an empirical formula of C21H30O2 and a molecular weight of 314.46. It is a light yellow resinous oil that is sticky at room temperature and hardens upon refrigeration, insoluble in water and formulated in sesame oil, with a pKa of 10.6 and an octanol-water partition coefficient of 6,000:1 at pH 7. Each MARINOL capsule strength is formulated with inactive ingredients as follows: a 2.5 mg capsule contains gelatin, glycerin, sesame oil, and titanium dioxide; a 5 mg capsule contains iron oxide red and iron oxide black, gelatin, glycerin, sesame oil, and titanium dioxide; and a 10 mg capsule contains iron oxide red and iron oxide yellow, gelatin, glycerin, sesame oil, and titanium dioxide.</w:t>
-            </w:r>
-          </w:p>
-        </w:tc>
-      </w:tr>
-      <w:tr>
-        <w:trPr>
-          <w:trHeight w:val="510"/>
-          <w:jc w:val="center"/>
-        </w:trPr>
-        <w:tc>
-          <w:tcPr>
-            <w:tcW w:w="4957" w:type="dxa"/>
-            <w:vAlign w:val="center"/>
-          </w:tcPr>
-          <w:p>
-            <w:pPr>
-              <w:ind w:left="-108" w:right="-29"/>
-              <w:rPr>
-                <w:sz w:val="20"/>
-                <w:szCs w:val="20"/>
-                <w:lang w:val="en-US"/>
-              </w:rPr>
-            </w:pPr>
-            <w:r>
-              <w:rPr>
-                <w:sz w:val="20"/>
-                <w:szCs w:val="20"/>
-                <w:lang w:val="en-US"/>
-              </w:rPr>
-              <w:t>Manufacturing process information (Controls, recommended process conditions):</w:t>
-            </w:r>
-          </w:p>
-        </w:tc>
-        <w:tc>
-          <w:tcPr>
-            <w:tcW w:w="5701" w:type="dxa"/>
-            <w:vAlign w:val="center"/>
-          </w:tcPr>
-          <w:p>
-            <w:pPr>
-              <w:ind w:left="-108" w:right="-29"/>
               <w:rPr>
                 <w:sz w:val="20"/>
                 <w:szCs w:val="20"/>
@@ -4683,6 +4639,8 @@
               </w:rPr>
               <w:t xml:space="preserve">Data not available. </w:t>
             </w:r>
+            <w:bookmarkStart w:id="0" w:name="_GoBack"/>
+            <w:bookmarkEnd w:id="0"/>
           </w:p>
         </w:tc>
       </w:tr>
@@ -5562,18 +5520,7 @@
                       <w:szCs w:val="20"/>
                       <w:lang w:val="en-US"/>
                     </w:rPr>
-                    <w:t xml:space="preserve">Maximum daily </w:t>
-                  </w:r>
-                  <w:r>
-                    <w:rPr>
-                      <w:b/>
-                      <w:bCs/>
-                      <w:sz w:val="20"/>
-                      <w:szCs w:val="20"/>
-                      <w:lang w:val="en-US"/>
-                    </w:rPr>
-                    <w:lastRenderedPageBreak/>
-                    <w:t>exposure (MDE)</w:t>
+                    <w:t>Maximum daily exposure (MDE)</w:t>
                   </w:r>
                 </w:p>
               </w:tc>
@@ -5603,7 +5550,6 @@
                       <w:szCs w:val="20"/>
                       <w:lang w:val="en-US"/>
                     </w:rPr>
-                    <w:lastRenderedPageBreak/>
                     <w:t>Observations</w:t>
                   </w:r>
                 </w:p>
@@ -6596,7 +6542,7 @@
                 <w:sz w:val="20"/>
                 <w:szCs w:val="20"/>
               </w:rPr>
-              <w:t xml:space="preserve">ACETAZOLAMIDE</w:t>
+              <w:t xml:space="preserve">DIAMOX</w:t>
             </w:r>
           </w:p>
         </w:tc>
@@ -6706,7 +6652,7 @@
                 <w:sz w:val="20"/>
                 <w:szCs w:val="20"/>
               </w:rPr>
-              <w:t xml:space="preserve">TARO PHARMACEUTICAL INDUSTRIES LTD</w:t>
+              <w:t xml:space="preserve">TEVA BRANDED PHARMACEUTICAL PRODUCTS R AND D INC</w:t>
             </w:r>
           </w:p>
         </w:tc>
@@ -6759,7 +6705,7 @@
                 <w:sz w:val="20"/>
                 <w:szCs w:val="20"/>
               </w:rPr>
-              <w:t xml:space="preserve">Acetazolamide (UNII: O3FX965V0I) is consistently identified as the active ingredient in the provided label information. The product is presented in two strength formulations—125 mg and 250 mg—with corresponding labeling details for USP tablets intended for oral administration. Detailed formulation, packaging, and manufacturing information further corroborate the ingredient’s specification.</w:t>
+              <w:t xml:space="preserve">No data available.</w:t>
             </w:r>
           </w:p>
         </w:tc>
@@ -6813,7 +6759,7 @@
                 <w:sz w:val="20"/>
                 <w:szCs w:val="20"/>
               </w:rPr>
-              <w:t xml:space="preserve">For the 125 mg acetazolamide tablet, the inactive ingredients include: Povidone K30 (UNII: U725QWY32X), Croscarmellose Sodium (UNII: M28OL1HH48), Lactose Monohydrate (UNII: EWQ57Q8I5X), Cellulose, Microcrystalline (UNII: OP1R32D61U), Silicon Dioxide (UNII: ETJ7Z6XBU4), Talc (UNII: 7SEV7J4R1U), and Magnesium Stearate (UNII: 70097M6I30). The 250 mg formulation comprises the same inactive ingredients.</w:t>
+              <w:t xml:space="preserve">No data available.</w:t>
             </w:r>
           </w:p>
         </w:tc>
@@ -6919,7 +6865,7 @@
                 <w:sz w:val="20"/>
                 <w:szCs w:val="20"/>
               </w:rPr>
-              <w:t xml:space="preserve">The packaging materials for this acetazolamide product are detailed on the principal display panel. Two configurations are provided: one for a 125 mg product and one for a 250 mg product, each marketed in 100-count bottles (with an option for 1000-count bottles). The labels specify container details including the configuration (100 in 1 BOTTLE; Type 0: Not a Combination Product), product characteristics such as white color, round shape with sizes of 9mm (125 mg) and 11mm (250 mg), and imprint codes (N33 and N34, respectively). The packaging information is marketed under ANDA210588 by ANI Pharmaceuticals, Inc.</w:t>
+              <w:t xml:space="preserve">No data available.</w:t>
             </w:r>
           </w:p>
         </w:tc>
@@ -7026,7 +6972,7 @@
                 <w:sz w:val="20"/>
                 <w:szCs w:val="20"/>
               </w:rPr>
-              <w:t xml:space="preserve">Acetazolamide Tablets USP are presented in two strengths: 125 mg and 250 mg. The 125 mg tablets are white, round, 9 mm in size, with a score of 2 pieces and imprint code N33. The 250 mg tablets are white, round, 11 mm in size, with a score of 4 pieces and imprint code N34. Both formulations are designed for oral administration.</w:t>
+              <w:t xml:space="preserve">No data available.</w:t>
             </w:r>
           </w:p>
         </w:tc>
@@ -7056,7 +7002,7 @@
                 <w:szCs w:val="20"/>
                 <w:lang w:val="en-US"/>
               </w:rPr>
-              <w:t>Expiration time</w:t>
+              <w:t>Storage conditions</w:t>
             </w:r>
           </w:p>
         </w:tc>
@@ -7074,8 +7020,13 @@
                 <w:lang w:val="en-US"/>
               </w:rPr>
             </w:pPr>
-            <w:bookmarkStart w:id="0" w:name="_GoBack"/>
-            <w:bookmarkEnd w:id="0"/>
+            <w:r>
+              <w:rPr>
+                <w:sz w:val="20"/>
+                <w:szCs w:val="20"/>
+              </w:rPr>
+              <w:t xml:space="preserve">No data available.</w:t>
+            </w:r>
           </w:p>
         </w:tc>
       </w:tr>
@@ -7104,7 +7055,7 @@
                 <w:szCs w:val="20"/>
                 <w:lang w:val="en-US"/>
               </w:rPr>
-              <w:t>Storage conditions</w:t>
+              <w:t>Special characteristics of API and excipients (crystalline form used for the RLD, particle size, etc.)</w:t>
             </w:r>
           </w:p>
         </w:tc>
@@ -7116,6 +7067,7 @@
           <w:p>
             <w:pPr>
               <w:ind w:left="-108" w:right="-29"/>
+              <w:jc w:val="both"/>
               <w:rPr>
                 <w:sz w:val="20"/>
                 <w:szCs w:val="20"/>
@@ -7157,7 +7109,7 @@
                 <w:szCs w:val="20"/>
                 <w:lang w:val="en-US"/>
               </w:rPr>
-              <w:t>Special characteristics of API and excipients (crystalline form used for the RLD, particle size, etc.)</w:t>
+              <w:t>Manufacturing process information (Controls, recommended process conditions):</w:t>
             </w:r>
           </w:p>
         </w:tc>
@@ -7169,60 +7121,6 @@
           <w:p>
             <w:pPr>
               <w:ind w:left="-108" w:right="-29"/>
-              <w:jc w:val="both"/>
-              <w:rPr>
-                <w:sz w:val="20"/>
-                <w:szCs w:val="20"/>
-                <w:lang w:val="en-US"/>
-              </w:rPr>
-            </w:pPr>
-            <w:r>
-              <w:rPr>
-                <w:sz w:val="20"/>
-                <w:szCs w:val="20"/>
-              </w:rPr>
-              <w:t xml:space="preserve">No data available.</w:t>
-            </w:r>
-          </w:p>
-        </w:tc>
-      </w:tr>
-      <w:tr>
-        <w:trPr>
-          <w:trHeight w:val="510"/>
-          <w:jc w:val="center"/>
-        </w:trPr>
-        <w:tc>
-          <w:tcPr>
-            <w:tcW w:w="4957" w:type="dxa"/>
-            <w:vAlign w:val="center"/>
-          </w:tcPr>
-          <w:p>
-            <w:pPr>
-              <w:ind w:left="-108" w:right="-29"/>
-              <w:rPr>
-                <w:sz w:val="20"/>
-                <w:szCs w:val="20"/>
-                <w:lang w:val="en-US"/>
-              </w:rPr>
-            </w:pPr>
-            <w:r>
-              <w:rPr>
-                <w:sz w:val="20"/>
-                <w:szCs w:val="20"/>
-                <w:lang w:val="en-US"/>
-              </w:rPr>
-              <w:t>Manufacturing process information (Controls, recommended process conditions):</w:t>
-            </w:r>
-          </w:p>
-        </w:tc>
-        <w:tc>
-          <w:tcPr>
-            <w:tcW w:w="5701" w:type="dxa"/>
-            <w:vAlign w:val="center"/>
-          </w:tcPr>
-          <w:p>
-            <w:pPr>
-              <w:ind w:left="-108" w:right="-29"/>
               <w:rPr>
                 <w:sz w:val="20"/>
                 <w:szCs w:val="20"/>
@@ -7237,6 +7135,8 @@
               </w:rPr>
               <w:t xml:space="preserve">Data not available. </w:t>
             </w:r>
+            <w:bookmarkStart w:id="0" w:name="_GoBack"/>
+            <w:bookmarkEnd w:id="0"/>
           </w:p>
         </w:tc>
       </w:tr>
@@ -8116,18 +8016,7 @@
                       <w:szCs w:val="20"/>
                       <w:lang w:val="en-US"/>
                     </w:rPr>
-                    <w:t xml:space="preserve">Maximum daily </w:t>
-                  </w:r>
-                  <w:r>
-                    <w:rPr>
-                      <w:b/>
-                      <w:bCs/>
-                      <w:sz w:val="20"/>
-                      <w:szCs w:val="20"/>
-                      <w:lang w:val="en-US"/>
-                    </w:rPr>
-                    <w:lastRenderedPageBreak/>
-                    <w:t>exposure (MDE)</w:t>
+                    <w:t>Maximum daily exposure (MDE)</w:t>
                   </w:r>
                 </w:p>
               </w:tc>
@@ -8157,7 +8046,6 @@
                       <w:szCs w:val="20"/>
                       <w:lang w:val="en-US"/>
                     </w:rPr>
-                    <w:lastRenderedPageBreak/>
                     <w:t>Observations</w:t>
                   </w:r>
                 </w:p>
@@ -17714,7 +17602,7 @@
                 <w:szCs w:val="20"/>
                 <w:lang w:val="en-US"/>
               </w:rPr>
-              <w:t xml:space="preserve"> &amp; Ellen K. </w:t>
+              <w:t xml:space="preserve">  Ellen K. </w:t>
             </w:r>
             <w:proofErr w:type="spellStart"/>
             <w:r>
@@ -17939,7 +17827,7 @@
                 <w:szCs w:val="20"/>
                 <w:lang w:val="en-US"/>
               </w:rPr>
-              <w:t xml:space="preserve">, U. J., Burger, A., &amp; </w:t>
+              <w:t xml:space="preserve">, U. J., Burger, A.,  </w:t>
             </w:r>
             <w:proofErr w:type="spellStart"/>
             <w:r>
@@ -18040,7 +17928,7 @@
                 <w:szCs w:val="20"/>
                 <w:lang w:val="en-US"/>
               </w:rPr>
-              <w:t>-chemical properties and isothermal transition of acetazolamide polymorphs. Chemical &amp; Pharmaceutical Bulletin, 33(8), 3422–3428. </w:t>
+              <w:t>-chemical properties and isothermal transition of acetazolamide polymorphs. Chemical  Pharmaceutical Bulletin, 33(8), 3422–3428. </w:t>
             </w:r>
           </w:p>
           <w:p>
@@ -18141,7 +18029,7 @@
                 <w:szCs w:val="20"/>
                 <w:lang w:val="en-US"/>
               </w:rPr>
-              <w:t xml:space="preserve">, F., &amp; </w:t>
+              <w:t xml:space="preserve">, F.,  </w:t>
             </w:r>
             <w:proofErr w:type="spellStart"/>
             <w:r>
@@ -18319,7 +18207,7 @@
                 <w:szCs w:val="20"/>
                 <w:lang w:val="en-US"/>
               </w:rPr>
-              <w:t xml:space="preserve">, M. V., &amp; Rojas, J. K. (1998). Photolysis and photosensitized degradation of the diuretic drug acetazolamide. Journal of Photochemistry and Photobiology A: Chemistry, 118(1), 19–23. </w:t>
+              <w:t xml:space="preserve">, M. V.,  Rojas, J. K. (1998). Photolysis and photosensitized degradation of the diuretic drug acetazolamide. Journal of Photochemistry and Photobiology A: Chemistry, 118(1), 19–23. </w:t>
             </w:r>
           </w:p>
           <w:p>
@@ -18407,7 +18295,7 @@
                 <w:szCs w:val="20"/>
                 <w:lang w:val="en-US"/>
               </w:rPr>
-              <w:t xml:space="preserve">, N., &amp; </w:t>
+              <w:t xml:space="preserve">, N.,  </w:t>
             </w:r>
             <w:proofErr w:type="spellStart"/>
             <w:r>
@@ -18625,7 +18513,7 @@
                 <w:szCs w:val="20"/>
                 <w:lang w:val="en-US"/>
               </w:rPr>
-              <w:t xml:space="preserve">, R. V. K., &amp; </w:t>
+              <w:t xml:space="preserve">, R. V. K.,  </w:t>
             </w:r>
             <w:proofErr w:type="spellStart"/>
             <w:r>
@@ -19379,7 +19267,7 @@
                 <w:szCs w:val="20"/>
                 <w:lang w:val="es-CO"/>
               </w:rPr>
-              <w:t xml:space="preserve">, A., Suárez-González, J., Martín-Rodríguez, C., &amp; Fariña, J. B. (2016). </w:t>
+              <w:t xml:space="preserve">, A., Suárez-González, J., Martín-Rodríguez, C.,  Fariña, J. B. (2016). </w:t>
             </w:r>
             <w:r>
               <w:rPr>
@@ -20199,7 +20087,7 @@
                 <w:szCs w:val="20"/>
                 <w:lang w:val="en-US"/>
               </w:rPr>
-              <w:t>, P. J., &amp; Weller, P. J. (2003). Handbook of pharmaceutical excipients. London: Pharmaceutical Press.</w:t>
+              <w:t>, P. J.,  Weller, P. J. (2003). Handbook of pharmaceutical excipients. London: Pharmaceutical Press.</w:t>
             </w:r>
           </w:p>
           <w:p>
@@ -23493,7 +23381,7 @@
               <w:szCs w:val="16"/>
               <w:lang w:val="en-US"/>
             </w:rPr>
-            <w:t>6</w:t>
+            <w:t>13</w:t>
           </w:r>
           <w:r>
             <w:rPr>
@@ -27400,15 +27288,6 @@
 </file>
 
 <file path=customXml/item1.xml><?xml version="1.0" encoding="utf-8"?>
-<?mso-contentType ?>
-<FormTemplates xmlns="http://schemas.microsoft.com/sharepoint/v3/contenttype/forms">
-  <Display>DocumentLibraryForm</Display>
-  <Edit>DocumentLibraryForm</Edit>
-  <New>DocumentLibraryForm</New>
-</FormTemplates>
-</file>
-
-<file path=customXml/item2.xml><?xml version="1.0" encoding="utf-8"?>
 <ct:contentTypeSchema xmlns:ct="http://schemas.microsoft.com/office/2006/metadata/contentType" xmlns:ma="http://schemas.microsoft.com/office/2006/metadata/properties/metaAttributes" ct:_="" ma:_="" ma:contentTypeName="Documento" ma:contentTypeID="0x010100779A3762DA72A441899A2AF6B87B1A1B" ma:contentTypeVersion="15" ma:contentTypeDescription="Crear nuevo documento." ma:contentTypeScope="" ma:versionID="aa9ff3e2d3565451e9585d57b6476962">
   <xsd:schema xmlns:xsd="http://www.w3.org/2001/XMLSchema" xmlns:xs="http://www.w3.org/2001/XMLSchema" xmlns:p="http://schemas.microsoft.com/office/2006/metadata/properties" xmlns:ns2="b05c8eb9-21c7-4e21-9ad3-377633d18a8c" xmlns:ns3="af4772b1-e6c7-4f11-978d-443c9051d8aa" targetNamespace="http://schemas.microsoft.com/office/2006/metadata/properties" ma:root="true" ma:fieldsID="63c24c9dec42288278bb513100078f4d" ns2:_="" ns3:_="">
     <xsd:import namespace="b05c8eb9-21c7-4e21-9ad3-377633d18a8c"/>
@@ -27643,7 +27522,20 @@
 </ct:contentTypeSchema>
 </file>
 
+<file path=customXml/item2.xml><?xml version="1.0" encoding="utf-8"?>
+<?mso-contentType ?>
+<FormTemplates xmlns="http://schemas.microsoft.com/sharepoint/v3/contenttype/forms">
+  <Display>DocumentLibraryForm</Display>
+  <Edit>DocumentLibraryForm</Edit>
+  <New>DocumentLibraryForm</New>
+</FormTemplates>
+</file>
+
 <file path=customXml/item3.xml><?xml version="1.0" encoding="utf-8"?>
+<LongProperties xmlns="http://schemas.microsoft.com/office/2006/metadata/longProperties"/>
+</file>
+
+<file path=customXml/item4.xml><?xml version="1.0" encoding="utf-8"?>
 <p:properties xmlns:p="http://schemas.microsoft.com/office/2006/metadata/properties" xmlns:xsi="http://www.w3.org/2001/XMLSchema-instance" xmlns:pc="http://schemas.microsoft.com/office/infopath/2007/PartnerControls">
   <documentManagement>
     <_Flow_SignoffStatus xmlns="b05c8eb9-21c7-4e21-9ad3-377633d18a8c" xsi:nil="true"/>
@@ -27655,23 +27547,11 @@
 </p:properties>
 </file>
 
-<file path=customXml/item4.xml><?xml version="1.0" encoding="utf-8"?>
-<LongProperties xmlns="http://schemas.microsoft.com/office/2006/metadata/longProperties"/>
-</file>
-
 <file path=customXml/item5.xml><?xml version="1.0" encoding="utf-8"?>
 <b:Sources xmlns:b="http://schemas.openxmlformats.org/officeDocument/2006/bibliography" xmlns="http://schemas.openxmlformats.org/officeDocument/2006/bibliography" SelectedStyle="\APA.XSL" StyleName="APA"/>
 </file>
 
 <file path=customXml/itemProps1.xml><?xml version="1.0" encoding="utf-8"?>
-<ds:datastoreItem xmlns:ds="http://schemas.openxmlformats.org/officeDocument/2006/customXml" ds:itemID="{15534236-A82E-40B7-92AA-A170DCCC8851}">
-  <ds:schemaRefs>
-    <ds:schemaRef ds:uri="http://schemas.microsoft.com/sharepoint/v3/contenttype/forms"/>
-  </ds:schemaRefs>
-</ds:datastoreItem>
-</file>
-
-<file path=customXml/itemProps2.xml><?xml version="1.0" encoding="utf-8"?>
 <ds:datastoreItem xmlns:ds="http://schemas.openxmlformats.org/officeDocument/2006/customXml" ds:itemID="{9662ED9A-BC3E-42BF-96E5-08E3D0FFF141}">
   <ds:schemaRefs>
     <ds:schemaRef ds:uri="http://schemas.microsoft.com/office/2006/metadata/contentType"/>
@@ -27690,7 +27570,23 @@
 </ds:datastoreItem>
 </file>
 
+<file path=customXml/itemProps2.xml><?xml version="1.0" encoding="utf-8"?>
+<ds:datastoreItem xmlns:ds="http://schemas.openxmlformats.org/officeDocument/2006/customXml" ds:itemID="{15534236-A82E-40B7-92AA-A170DCCC8851}">
+  <ds:schemaRefs>
+    <ds:schemaRef ds:uri="http://schemas.microsoft.com/sharepoint/v3/contenttype/forms"/>
+  </ds:schemaRefs>
+</ds:datastoreItem>
+</file>
+
 <file path=customXml/itemProps3.xml><?xml version="1.0" encoding="utf-8"?>
+<ds:datastoreItem xmlns:ds="http://schemas.openxmlformats.org/officeDocument/2006/customXml" ds:itemID="{2BCC472D-06E5-4C82-A174-9043B5803143}">
+  <ds:schemaRefs>
+    <ds:schemaRef ds:uri="http://schemas.microsoft.com/office/2006/metadata/longProperties"/>
+  </ds:schemaRefs>
+</ds:datastoreItem>
+</file>
+
+<file path=customXml/itemProps4.xml><?xml version="1.0" encoding="utf-8"?>
 <ds:datastoreItem xmlns:ds="http://schemas.openxmlformats.org/officeDocument/2006/customXml" ds:itemID="{3B2ECA17-AF6D-47E0-B798-A9F612DA66EA}">
   <ds:schemaRefs>
     <ds:schemaRef ds:uri="http://schemas.microsoft.com/office/2006/metadata/properties"/>
@@ -27701,16 +27597,8 @@
 </ds:datastoreItem>
 </file>
 
-<file path=customXml/itemProps4.xml><?xml version="1.0" encoding="utf-8"?>
-<ds:datastoreItem xmlns:ds="http://schemas.openxmlformats.org/officeDocument/2006/customXml" ds:itemID="{2BCC472D-06E5-4C82-A174-9043B5803143}">
-  <ds:schemaRefs>
-    <ds:schemaRef ds:uri="http://schemas.microsoft.com/office/2006/metadata/longProperties"/>
-  </ds:schemaRefs>
-</ds:datastoreItem>
-</file>
-
 <file path=customXml/itemProps5.xml><?xml version="1.0" encoding="utf-8"?>
-<ds:datastoreItem xmlns:ds="http://schemas.openxmlformats.org/officeDocument/2006/customXml" ds:itemID="{50AF835B-EFB4-448A-BDA8-E7FF1D8130F3}">
+<ds:datastoreItem xmlns:ds="http://schemas.openxmlformats.org/officeDocument/2006/customXml" ds:itemID="{458B95B4-B838-4F79-BE28-27043A62116A}">
   <ds:schemaRefs>
     <ds:schemaRef ds:uri="http://schemas.openxmlformats.org/officeDocument/2006/bibliography"/>
   </ds:schemaRefs>
